--- a/SEMINARIO/Carpeta de tecnologia segundo avance/Carpeta Tecnologia Franco Fazzito.docx
+++ b/SEMINARIO/Carpeta de tecnologia segundo avance/Carpeta Tecnologia Franco Fazzito.docx
@@ -2055,10 +2055,7 @@
         </w:numPr>
       </w:pPr>
       <w:r>
-        <w:t xml:space="preserve">Id del </w:t>
-      </w:r>
-      <w:r>
-        <w:t>cliente que quiere retirar su computadora</w:t>
+        <w:t>Id del cliente que quiere retirar su computadora</w:t>
       </w:r>
     </w:p>
     <w:p>
@@ -2070,10 +2067,7 @@
         </w:numPr>
       </w:pPr>
       <w:r>
-        <w:t xml:space="preserve">Id de la computadora a </w:t>
-      </w:r>
-      <w:r>
-        <w:t>retirar</w:t>
+        <w:t>Id de la computadora a retirar</w:t>
       </w:r>
     </w:p>
     <w:p>
@@ -2101,10 +2095,7 @@
         </w:numPr>
       </w:pPr>
       <w:r>
-        <w:t xml:space="preserve">Listado de computadoras </w:t>
-      </w:r>
-      <w:r>
-        <w:t>a retirar para ese cliente</w:t>
+        <w:t>Listado de computadoras a retirar para ese cliente</w:t>
       </w:r>
     </w:p>
     <w:p>
@@ -2116,13 +2107,7 @@
         </w:numPr>
       </w:pPr>
       <w:r>
-        <w:t xml:space="preserve">Mensaje de éxito una vez </w:t>
-      </w:r>
-      <w:r>
-        <w:t>entregada</w:t>
-      </w:r>
-      <w:r>
-        <w:t xml:space="preserve"> la computadora</w:t>
+        <w:t>Mensaje de éxito una vez entregada la computadora</w:t>
       </w:r>
     </w:p>
     <w:p>
@@ -2447,10 +2432,7 @@
         <w:t xml:space="preserve">Listado de </w:t>
       </w:r>
       <w:r>
-        <w:t>componente</w:t>
-      </w:r>
-      <w:r>
-        <w:t>s</w:t>
+        <w:t>componentes</w:t>
       </w:r>
       <w:r>
         <w:t xml:space="preserve"> ordenados entre los distintos precios de los proveedores</w:t>
@@ -2605,10 +2587,7 @@
         </w:numPr>
       </w:pPr>
       <w:r>
-        <w:t xml:space="preserve">Id del </w:t>
-      </w:r>
-      <w:r>
-        <w:t>componente</w:t>
+        <w:t>Id del componente</w:t>
       </w:r>
     </w:p>
     <w:p>
@@ -2640,10 +2619,7 @@
         </w:numPr>
       </w:pPr>
       <w:r>
-        <w:t xml:space="preserve">Mensaje de </w:t>
-      </w:r>
-      <w:r>
-        <w:t xml:space="preserve">aviso con el nombre del </w:t>
+        <w:t xml:space="preserve">Mensaje de aviso con el nombre del </w:t>
       </w:r>
       <w:r>
         <w:t>componente en</w:t>
@@ -3246,10 +3222,7 @@
         </w:numPr>
       </w:pPr>
       <w:r>
-        <w:t xml:space="preserve">Tipo de memoria </w:t>
-      </w:r>
-      <w:r>
-        <w:t>RAM</w:t>
+        <w:t>Tipo de memoria RAM</w:t>
       </w:r>
     </w:p>
     <w:p>
@@ -3615,13 +3588,7 @@
         </w:numPr>
       </w:pPr>
       <w:r>
-        <w:t xml:space="preserve">Nuevos datos del </w:t>
-      </w:r>
-      <w:r>
-        <w:t>componente</w:t>
-      </w:r>
-      <w:r>
-        <w:t xml:space="preserve"> (mismo parámetros que alta)</w:t>
+        <w:t>Nuevos datos del componente (mismo parámetros que alta)</w:t>
       </w:r>
     </w:p>
     <w:p>
@@ -3653,10 +3620,7 @@
         </w:numPr>
       </w:pPr>
       <w:r>
-        <w:t xml:space="preserve">Mensaje confirmación </w:t>
-      </w:r>
-      <w:r>
-        <w:t>de la baja</w:t>
+        <w:t>Mensaje confirmación de la baja</w:t>
       </w:r>
     </w:p>
     <w:p>
@@ -3836,11 +3800,83 @@
         </w:numPr>
       </w:pPr>
       <w:r>
-        <w:t xml:space="preserve">Id del </w:t>
+        <w:t>Id del empleado</w:t>
+      </w:r>
+    </w:p>
+    <w:p>
+      <w:pPr>
+        <w:pStyle w:val="Prrafodelista"/>
+        <w:numPr>
+          <w:ilvl w:val="1"/>
+          <w:numId w:val="8"/>
+        </w:numPr>
+        <w:rPr>
+          <w:b/>
+          <w:bCs/>
+        </w:rPr>
+      </w:pPr>
+      <w:r>
+        <w:rPr>
+          <w:b/>
+          <w:bCs/>
+        </w:rPr>
+        <w:t>Datos de salida</w:t>
+      </w:r>
+    </w:p>
+    <w:p>
+      <w:pPr>
+        <w:pStyle w:val="Prrafodelista"/>
+        <w:numPr>
+          <w:ilvl w:val="2"/>
+          <w:numId w:val="8"/>
+        </w:numPr>
+      </w:pPr>
+      <w:r>
+        <w:t>Mensaje confirmación de la baja</w:t>
+      </w:r>
+    </w:p>
+    <w:p>
+      <w:pPr>
+        <w:pStyle w:val="Prrafodelista"/>
+      </w:pPr>
+    </w:p>
+    <w:p>
+      <w:pPr>
+        <w:pStyle w:val="Prrafodelista"/>
+        <w:numPr>
+          <w:ilvl w:val="0"/>
+          <w:numId w:val="8"/>
+        </w:numPr>
+      </w:pPr>
+      <w:r>
+        <w:rPr>
+          <w:b/>
+          <w:bCs/>
+        </w:rPr>
+        <w:t xml:space="preserve">Modificación </w:t>
+      </w:r>
+      <w:r>
+        <w:rPr>
+          <w:b/>
+          <w:bCs/>
+        </w:rPr>
+        <w:t>de empleado:</w:t>
+      </w:r>
+      <w:r>
+        <w:t xml:space="preserve"> el usuario debe poder modificar un </w:t>
       </w:r>
       <w:r>
         <w:t>empleado</w:t>
       </w:r>
+      <w:r>
+        <w:t xml:space="preserve"> seleccionándolo y </w:t>
+      </w:r>
+      <w:r>
+        <w:t>cargando los nuevos datos de este</w:t>
+      </w:r>
+      <w:r>
+        <w:t>.</w:t>
+      </w:r>
     </w:p>
     <w:p>
       <w:pPr>
@@ -3859,7 +3895,7 @@
           <w:b/>
           <w:bCs/>
         </w:rPr>
-        <w:t>Datos de salida</w:t>
+        <w:t>Datos de entrada obligatorios</w:t>
       </w:r>
     </w:p>
     <w:p>
@@ -3871,85 +3907,7 @@
         </w:numPr>
       </w:pPr>
       <w:r>
-        <w:t>Mensaje confirmación de la baja</w:t>
-      </w:r>
-    </w:p>
-    <w:p>
-      <w:pPr>
-        <w:pStyle w:val="Prrafodelista"/>
-      </w:pPr>
-    </w:p>
-    <w:p>
-      <w:pPr>
-        <w:pStyle w:val="Prrafodelista"/>
-        <w:numPr>
-          <w:ilvl w:val="0"/>
-          <w:numId w:val="8"/>
-        </w:numPr>
-      </w:pPr>
-      <w:r>
-        <w:rPr>
-          <w:b/>
-          <w:bCs/>
-        </w:rPr>
-        <w:t xml:space="preserve">Modificación </w:t>
-      </w:r>
-      <w:r>
-        <w:rPr>
-          <w:b/>
-          <w:bCs/>
-        </w:rPr>
-        <w:t>de empleado:</w:t>
-      </w:r>
-      <w:r>
-        <w:t xml:space="preserve"> el usuario debe poder modificar un </w:t>
-      </w:r>
-      <w:r>
-        <w:t>empleado</w:t>
-      </w:r>
-      <w:r>
-        <w:t xml:space="preserve"> seleccionándolo y </w:t>
-      </w:r>
-      <w:r>
-        <w:t>cargando los nuevos datos de este</w:t>
-      </w:r>
-      <w:r>
-        <w:t>.</w:t>
-      </w:r>
-    </w:p>
-    <w:p>
-      <w:pPr>
-        <w:pStyle w:val="Prrafodelista"/>
-        <w:numPr>
-          <w:ilvl w:val="1"/>
-          <w:numId w:val="8"/>
-        </w:numPr>
-        <w:rPr>
-          <w:b/>
-          <w:bCs/>
-        </w:rPr>
-      </w:pPr>
-      <w:r>
-        <w:rPr>
-          <w:b/>
-          <w:bCs/>
-        </w:rPr>
-        <w:t>Datos de entrada obligatorios</w:t>
-      </w:r>
-    </w:p>
-    <w:p>
-      <w:pPr>
-        <w:pStyle w:val="Prrafodelista"/>
-        <w:numPr>
-          <w:ilvl w:val="2"/>
-          <w:numId w:val="8"/>
-        </w:numPr>
-      </w:pPr>
-      <w:r>
-        <w:t xml:space="preserve">Id del </w:t>
-      </w:r>
-      <w:r>
-        <w:t>empleado</w:t>
+        <w:t>Id del empleado</w:t>
       </w:r>
     </w:p>
     <w:p>
@@ -4987,10 +4945,7 @@
         </w:numPr>
       </w:pPr>
       <w:r>
-        <w:t>Mensaje exitoso de carga</w:t>
-      </w:r>
-      <w:r>
-        <w:t xml:space="preserve"> junto con monto </w:t>
+        <w:t xml:space="preserve">Mensaje exitoso de carga junto con monto </w:t>
       </w:r>
       <w:r>
         <w:t>devuelto</w:t>
@@ -5380,15 +5335,7 @@
         <w:t>Incompatibilidad:</w:t>
       </w:r>
       <w:r>
-        <w:t xml:space="preserve"> hay determinados casos donde 2 componentes específicos no funcionan bien entre </w:t>
-      </w:r>
-      <w:proofErr w:type="gramStart"/>
-      <w:r>
-        <w:t>si</w:t>
-      </w:r>
-      <w:proofErr w:type="gramEnd"/>
-      <w:r>
-        <w:t xml:space="preserve"> aunque sean compatibles</w:t>
+        <w:t xml:space="preserve"> hay determinados casos donde 2 componentes específicos no funcionan bien entre si aunque sean compatibles</w:t>
       </w:r>
       <w:r>
         <w:t xml:space="preserve"> o no</w:t>
@@ -5627,10 +5574,7 @@
         <w:t xml:space="preserve"> completamente del lado del servidor</w:t>
       </w:r>
       <w:r>
-        <w:t xml:space="preserve"> </w:t>
-      </w:r>
-      <w:r>
-        <w:t>por medio de webservices, APIs o Sockets</w:t>
+        <w:t xml:space="preserve"> por medio de webservices, APIs o Sockets</w:t>
       </w:r>
       <w:r>
         <w:t xml:space="preserve"> utilizando un</w:t>
@@ -5787,16 +5731,7 @@
         <w:spacing w:after="160" w:line="259" w:lineRule="auto"/>
       </w:pPr>
       <w:r>
-        <w:t xml:space="preserve">El lado del cliente será desarrollado con tecnologías web básicas para el desarrollo frontend usadas actualmente en el mercado. Mientras que todo el desarrollo del lado del servidor será desarrollado con un lenguaje de programación para backend </w:t>
-      </w:r>
-      <w:r>
-        <w:t xml:space="preserve">orientado a objetos </w:t>
-      </w:r>
-      <w:r>
-        <w:t xml:space="preserve">y se accederá una base de datos </w:t>
-      </w:r>
-      <w:r>
-        <w:t>relacional.</w:t>
+        <w:t>El lado del cliente será desarrollado con tecnologías web básicas para el desarrollo frontend usadas actualmente en el mercado. Mientras que todo el desarrollo del lado del servidor será desarrollado con un lenguaje de programación para backend orientado a objetos y se accederá una base de datos relacional.</w:t>
       </w:r>
     </w:p>
     <w:p>
@@ -5815,13 +5750,7 @@
         </w:rPr>
       </w:pPr>
       <w:r>
-        <w:t xml:space="preserve">En el desarrollo de la base de datos se prestará una especial atención en que su estructura se </w:t>
-      </w:r>
-      <w:r>
-        <w:t>óptima</w:t>
-      </w:r>
-      <w:r>
-        <w:t xml:space="preserve"> para realizar un escalamiento del sistema y que se almacenen los datos suficientes para poder realizar análisis de datos a futuro.</w:t>
+        <w:t>En el desarrollo de la base de datos se prestará una especial atención en que su estructura se óptima para realizar un escalamiento del sistema y que se almacenen los datos suficientes para poder realizar análisis de datos a futuro.</w:t>
       </w:r>
       <w:r>
         <w:rPr>
@@ -6081,6 +6010,9 @@
         <w:spacing w:after="160" w:line="259" w:lineRule="auto"/>
       </w:pPr>
       <w:r>
+        <w:t xml:space="preserve">CU-NEG-001 </w:t>
+      </w:r>
+      <w:r>
         <w:t>Generar pedido</w:t>
       </w:r>
     </w:p>
@@ -6101,6 +6033,9 @@
         <w:spacing w:after="160" w:line="259" w:lineRule="auto"/>
       </w:pPr>
       <w:r>
+        <w:t xml:space="preserve">CU-NEG-002 </w:t>
+      </w:r>
+      <w:r>
         <w:t>Realizar pedido</w:t>
       </w:r>
     </w:p>
@@ -6121,6 +6056,9 @@
         <w:spacing w:after="160" w:line="259" w:lineRule="auto"/>
       </w:pPr>
       <w:r>
+        <w:t xml:space="preserve">CU-NEG-003 </w:t>
+      </w:r>
+      <w:r>
         <w:t>Informar error del componente</w:t>
       </w:r>
     </w:p>
@@ -6141,6 +6079,9 @@
         <w:spacing w:after="160" w:line="259" w:lineRule="auto"/>
       </w:pPr>
       <w:r>
+        <w:t xml:space="preserve">CU-NEG-004 </w:t>
+      </w:r>
+      <w:r>
         <w:t>Entregar pedido</w:t>
       </w:r>
     </w:p>
@@ -6161,6 +6102,9 @@
         <w:spacing w:after="160" w:line="259" w:lineRule="auto"/>
       </w:pPr>
       <w:r>
+        <w:t xml:space="preserve">CU-NEG-005 </w:t>
+      </w:r>
+      <w:r>
         <w:t>Informar error del equipo</w:t>
       </w:r>
     </w:p>
@@ -6181,6 +6125,9 @@
         <w:spacing w:after="160" w:line="259" w:lineRule="auto"/>
       </w:pPr>
       <w:r>
+        <w:t xml:space="preserve">CU-NEG-006 </w:t>
+      </w:r>
+      <w:r>
         <w:t>Generar reporte</w:t>
       </w:r>
     </w:p>
@@ -6201,6 +6148,9 @@
         <w:spacing w:after="160" w:line="259" w:lineRule="auto"/>
       </w:pPr>
       <w:r>
+        <w:t xml:space="preserve">CU-NEG-007 </w:t>
+      </w:r>
+      <w:r>
         <w:t>Realizar pedido a proveedores</w:t>
       </w:r>
     </w:p>
@@ -6221,6 +6171,9 @@
         <w:spacing w:after="160" w:line="259" w:lineRule="auto"/>
       </w:pPr>
       <w:r>
+        <w:t xml:space="preserve">CU-NEG-008 </w:t>
+      </w:r>
+      <w:r>
         <w:t>Alta de componente</w:t>
       </w:r>
     </w:p>
@@ -6241,6 +6194,9 @@
         <w:spacing w:after="160" w:line="259" w:lineRule="auto"/>
       </w:pPr>
       <w:r>
+        <w:t xml:space="preserve">CU-NEG-009 </w:t>
+      </w:r>
+      <w:r>
         <w:t>Baja de componente</w:t>
       </w:r>
     </w:p>
@@ -6261,6 +6217,9 @@
         <w:spacing w:after="160" w:line="259" w:lineRule="auto"/>
       </w:pPr>
       <w:r>
+        <w:t xml:space="preserve">CU-NEG-010 </w:t>
+      </w:r>
+      <w:r>
         <w:t xml:space="preserve">Modificación de </w:t>
       </w:r>
       <w:r>
@@ -6287,6 +6246,9 @@
         <w:spacing w:after="160" w:line="259" w:lineRule="auto"/>
       </w:pPr>
       <w:r>
+        <w:t xml:space="preserve">CU-NEG-011 </w:t>
+      </w:r>
+      <w:r>
         <w:t>Registro</w:t>
       </w:r>
       <w:r>
@@ -6310,6 +6272,9 @@
         <w:spacing w:after="160" w:line="259" w:lineRule="auto"/>
       </w:pPr>
       <w:r>
+        <w:t xml:space="preserve">CU-NEG-012 </w:t>
+      </w:r>
+      <w:r>
         <w:t>Baja de empleado</w:t>
       </w:r>
     </w:p>
@@ -6330,6 +6295,9 @@
         <w:spacing w:after="160" w:line="259" w:lineRule="auto"/>
       </w:pPr>
       <w:r>
+        <w:t xml:space="preserve">CU-NEG-013 </w:t>
+      </w:r>
+      <w:r>
         <w:t xml:space="preserve">Modificación de </w:t>
       </w:r>
       <w:r>
@@ -6356,6 +6324,9 @@
         <w:spacing w:after="160" w:line="259" w:lineRule="auto"/>
       </w:pPr>
       <w:r>
+        <w:t xml:space="preserve">CU-NEG-014 </w:t>
+      </w:r>
+      <w:r>
         <w:t>Registro</w:t>
       </w:r>
       <w:r>
@@ -6399,6 +6370,9 @@
         <w:spacing w:after="160" w:line="259" w:lineRule="auto"/>
       </w:pPr>
       <w:r>
+        <w:t xml:space="preserve">CU-TEC-001 </w:t>
+      </w:r>
+      <w:r>
         <w:t>Login</w:t>
       </w:r>
     </w:p>
@@ -6419,6 +6393,9 @@
         <w:spacing w:after="160" w:line="259" w:lineRule="auto"/>
       </w:pPr>
       <w:r>
+        <w:t xml:space="preserve">CU-TEC-002 </w:t>
+      </w:r>
+      <w:r>
         <w:t>Logout</w:t>
       </w:r>
     </w:p>
@@ -6439,6 +6416,9 @@
         <w:spacing w:after="160" w:line="259" w:lineRule="auto"/>
       </w:pPr>
       <w:r>
+        <w:t xml:space="preserve">CU-TEC-003 </w:t>
+      </w:r>
+      <w:r>
         <w:t>Cambi</w:t>
       </w:r>
       <w:r>
@@ -6465,6 +6445,9 @@
         <w:spacing w:after="160" w:line="259" w:lineRule="auto"/>
       </w:pPr>
       <w:r>
+        <w:t xml:space="preserve">CU-TEC-004 </w:t>
+      </w:r>
+      <w:r>
         <w:t>Consultar a</w:t>
       </w:r>
       <w:r>
@@ -6488,6 +6471,9 @@
         <w:spacing w:after="160" w:line="259" w:lineRule="auto"/>
       </w:pPr>
       <w:r>
+        <w:t xml:space="preserve">CU-TEC-005 </w:t>
+      </w:r>
+      <w:r>
         <w:t>Gesti</w:t>
       </w:r>
       <w:r>
@@ -6516,6 +6502,9 @@
         </w:pBdr>
         <w:spacing w:after="160" w:line="259" w:lineRule="auto"/>
       </w:pPr>
+      <w:r>
+        <w:t xml:space="preserve">CU-TEC-006 </w:t>
+      </w:r>
       <w:r>
         <w:t>Gestión</w:t>
       </w:r>

--- a/SEMINARIO/Carpeta de tecnologia segundo avance/Carpeta Tecnologia Franco Fazzito.docx
+++ b/SEMINARIO/Carpeta de tecnologia segundo avance/Carpeta Tecnologia Franco Fazzito.docx
@@ -1600,7 +1600,15 @@
         <w:t xml:space="preserve"> nuestro cliente podrá ver una reducción de sus costos debido al menor error humano junto con menos tareas operativas por parte de los empleados, haciendo que armar una computadora para el consumidor </w:t>
       </w:r>
       <w:r>
-        <w:t>final sea mas barato y con una menor incertidumbre.</w:t>
+        <w:t xml:space="preserve">final sea </w:t>
+      </w:r>
+      <w:proofErr w:type="spellStart"/>
+      <w:r>
+        <w:t>mas</w:t>
+      </w:r>
+      <w:proofErr w:type="spellEnd"/>
+      <w:r>
+        <w:t xml:space="preserve"> barato y con una menor incertidumbre.</w:t>
       </w:r>
     </w:p>
     <w:p>
@@ -2144,7 +2152,15 @@
         <w:t>o</w:t>
       </w:r>
       <w:r>
-        <w:t xml:space="preserve"> luego de la entrega, el sistema debe responder con el reemplazo mas adecuado en costo y calidad a la pieza defectuosa</w:t>
+        <w:t xml:space="preserve"> luego de la entrega, el sistema debe responder con el reemplazo </w:t>
+      </w:r>
+      <w:proofErr w:type="spellStart"/>
+      <w:r>
+        <w:t>mas</w:t>
+      </w:r>
+      <w:proofErr w:type="spellEnd"/>
+      <w:r>
+        <w:t xml:space="preserve"> adecuado en costo y calidad a la pieza defectuosa</w:t>
       </w:r>
       <w:r>
         <w:t>.</w:t>
@@ -5313,7 +5329,15 @@
         <w:t>:</w:t>
       </w:r>
       <w:r>
-        <w:t xml:space="preserve"> un pedido es el carrito de un cliente el cual puede contener 1 o mas computadoras, cada una con sus propios componentes específicos.</w:t>
+        <w:t xml:space="preserve"> un pedido es el carrito de un cliente el cual puede contener 1 o </w:t>
+      </w:r>
+      <w:proofErr w:type="spellStart"/>
+      <w:r>
+        <w:t>mas</w:t>
+      </w:r>
+      <w:proofErr w:type="spellEnd"/>
+      <w:r>
+        <w:t xml:space="preserve"> computadoras, cada una con sus propios componentes específicos.</w:t>
       </w:r>
     </w:p>
     <w:p>
@@ -5335,7 +5359,15 @@
         <w:t>Incompatibilidad:</w:t>
       </w:r>
       <w:r>
-        <w:t xml:space="preserve"> hay determinados casos donde 2 componentes específicos no funcionan bien entre si aunque sean compatibles</w:t>
+        <w:t xml:space="preserve"> hay determinados casos donde 2 componentes específicos no funcionan bien entre </w:t>
+      </w:r>
+      <w:proofErr w:type="gramStart"/>
+      <w:r>
+        <w:t>si</w:t>
+      </w:r>
+      <w:proofErr w:type="gramEnd"/>
+      <w:r>
+        <w:t xml:space="preserve"> aunque sean compatibles</w:t>
       </w:r>
       <w:r>
         <w:t xml:space="preserve"> o no</w:t>
@@ -5816,7 +5848,15 @@
         <w:t xml:space="preserve"> </w:t>
       </w:r>
       <w:r>
-        <w:t>se harán backups incrementales de forma diaria por la madrugada</w:t>
+        <w:t xml:space="preserve">se harán </w:t>
+      </w:r>
+      <w:proofErr w:type="spellStart"/>
+      <w:r>
+        <w:t>backups</w:t>
+      </w:r>
+      <w:proofErr w:type="spellEnd"/>
+      <w:r>
+        <w:t xml:space="preserve"> incrementales de forma diaria por la madrugada</w:t>
       </w:r>
     </w:p>
     <w:p>
@@ -6036,7 +6076,13 @@
         <w:t xml:space="preserve">CU-NEG-002 </w:t>
       </w:r>
       <w:r>
-        <w:t>Realizar pedido</w:t>
+        <w:t xml:space="preserve">Realizar </w:t>
+      </w:r>
+      <w:r>
+        <w:t xml:space="preserve">armado del </w:t>
+      </w:r>
+      <w:r>
+        <w:t>pedido</w:t>
       </w:r>
     </w:p>
     <w:p>
@@ -6059,7 +6105,7 @@
         <w:t xml:space="preserve">CU-NEG-003 </w:t>
       </w:r>
       <w:r>
-        <w:t>Informar error del componente</w:t>
+        <w:t>Informar error de componente</w:t>
       </w:r>
     </w:p>
     <w:p>
@@ -6515,9 +6561,3540 @@
         <w:t xml:space="preserve"> de la pagina</w:t>
       </w:r>
     </w:p>
+    <w:p>
+      <w:pPr>
+        <w:pBdr>
+          <w:top w:val="none" w:sz="0" w:space="0" w:color="auto"/>
+          <w:left w:val="none" w:sz="0" w:space="0" w:color="auto"/>
+          <w:bottom w:val="none" w:sz="0" w:space="0" w:color="auto"/>
+          <w:right w:val="none" w:sz="0" w:space="0" w:color="auto"/>
+          <w:between w:val="none" w:sz="0" w:space="0" w:color="auto"/>
+        </w:pBdr>
+        <w:spacing w:after="160" w:line="259" w:lineRule="auto"/>
+      </w:pPr>
+      <w:r>
+        <w:br w:type="page"/>
+      </w:r>
+    </w:p>
+    <w:p>
+      <w:pPr>
+        <w:pBdr>
+          <w:top w:val="none" w:sz="0" w:space="0" w:color="auto"/>
+          <w:left w:val="none" w:sz="0" w:space="0" w:color="auto"/>
+          <w:bottom w:val="none" w:sz="0" w:space="0" w:color="auto"/>
+          <w:right w:val="none" w:sz="0" w:space="0" w:color="auto"/>
+          <w:between w:val="none" w:sz="0" w:space="0" w:color="auto"/>
+        </w:pBdr>
+        <w:spacing w:after="160" w:line="259" w:lineRule="auto"/>
+        <w:rPr>
+          <w:b/>
+          <w:bCs/>
+        </w:rPr>
+      </w:pPr>
+      <w:r>
+        <w:rPr>
+          <w:b/>
+          <w:bCs/>
+        </w:rPr>
+        <w:lastRenderedPageBreak/>
+        <w:t>Identificación del caso de uso:</w:t>
+      </w:r>
+    </w:p>
+    <w:p>
+      <w:pPr>
+        <w:pStyle w:val="Prrafodelista"/>
+        <w:numPr>
+          <w:ilvl w:val="0"/>
+          <w:numId w:val="16"/>
+        </w:numPr>
+        <w:pBdr>
+          <w:top w:val="none" w:sz="0" w:space="0" w:color="auto"/>
+          <w:left w:val="none" w:sz="0" w:space="0" w:color="auto"/>
+          <w:bottom w:val="none" w:sz="0" w:space="0" w:color="auto"/>
+          <w:right w:val="none" w:sz="0" w:space="0" w:color="auto"/>
+          <w:between w:val="none" w:sz="0" w:space="0" w:color="auto"/>
+        </w:pBdr>
+        <w:spacing w:after="160" w:line="259" w:lineRule="auto"/>
+        <w:rPr>
+          <w:b/>
+          <w:bCs/>
+        </w:rPr>
+      </w:pPr>
+      <w:r>
+        <w:t>CU-NEG-001</w:t>
+      </w:r>
+    </w:p>
+    <w:p>
+      <w:pPr>
+        <w:pBdr>
+          <w:top w:val="none" w:sz="0" w:space="0" w:color="auto"/>
+          <w:left w:val="none" w:sz="0" w:space="0" w:color="auto"/>
+          <w:bottom w:val="none" w:sz="0" w:space="0" w:color="auto"/>
+          <w:right w:val="none" w:sz="0" w:space="0" w:color="auto"/>
+          <w:between w:val="none" w:sz="0" w:space="0" w:color="auto"/>
+        </w:pBdr>
+        <w:spacing w:after="160" w:line="259" w:lineRule="auto"/>
+        <w:rPr>
+          <w:b/>
+          <w:bCs/>
+        </w:rPr>
+      </w:pPr>
+      <w:r>
+        <w:rPr>
+          <w:b/>
+          <w:bCs/>
+        </w:rPr>
+        <w:t>Nombre del caso de uso:</w:t>
+      </w:r>
+    </w:p>
+    <w:p>
+      <w:pPr>
+        <w:pStyle w:val="Prrafodelista"/>
+        <w:numPr>
+          <w:ilvl w:val="0"/>
+          <w:numId w:val="15"/>
+        </w:numPr>
+        <w:pBdr>
+          <w:top w:val="none" w:sz="0" w:space="0" w:color="auto"/>
+          <w:left w:val="none" w:sz="0" w:space="0" w:color="auto"/>
+          <w:bottom w:val="none" w:sz="0" w:space="0" w:color="auto"/>
+          <w:right w:val="none" w:sz="0" w:space="0" w:color="auto"/>
+          <w:between w:val="none" w:sz="0" w:space="0" w:color="auto"/>
+        </w:pBdr>
+        <w:spacing w:after="160" w:line="259" w:lineRule="auto"/>
+      </w:pPr>
+      <w:r>
+        <w:t>Generar pedido</w:t>
+      </w:r>
+    </w:p>
+    <w:p>
+      <w:pPr>
+        <w:pBdr>
+          <w:top w:val="none" w:sz="0" w:space="0" w:color="auto"/>
+          <w:left w:val="none" w:sz="0" w:space="0" w:color="auto"/>
+          <w:bottom w:val="none" w:sz="0" w:space="0" w:color="auto"/>
+          <w:right w:val="none" w:sz="0" w:space="0" w:color="auto"/>
+          <w:between w:val="none" w:sz="0" w:space="0" w:color="auto"/>
+        </w:pBdr>
+        <w:spacing w:after="160" w:line="259" w:lineRule="auto"/>
+        <w:rPr>
+          <w:b/>
+          <w:bCs/>
+        </w:rPr>
+      </w:pPr>
+      <w:r>
+        <w:rPr>
+          <w:b/>
+          <w:bCs/>
+        </w:rPr>
+        <w:t>Descripción del caso de uso:</w:t>
+      </w:r>
+    </w:p>
+    <w:p>
+      <w:pPr>
+        <w:pStyle w:val="Prrafodelista"/>
+        <w:numPr>
+          <w:ilvl w:val="0"/>
+          <w:numId w:val="15"/>
+        </w:numPr>
+        <w:pBdr>
+          <w:top w:val="none" w:sz="0" w:space="0" w:color="auto"/>
+          <w:left w:val="none" w:sz="0" w:space="0" w:color="auto"/>
+          <w:bottom w:val="none" w:sz="0" w:space="0" w:color="auto"/>
+          <w:right w:val="none" w:sz="0" w:space="0" w:color="auto"/>
+          <w:between w:val="none" w:sz="0" w:space="0" w:color="auto"/>
+        </w:pBdr>
+        <w:spacing w:after="160" w:line="259" w:lineRule="auto"/>
+        <w:rPr>
+          <w:b/>
+          <w:bCs/>
+        </w:rPr>
+      </w:pPr>
+      <w:r>
+        <w:t>El empleado genera un pedido seleccionando uno o mas computadoras en base al presupuesto y tipo de uso de nuestro cliente, luego el sistema le dará alta al pedido correspondiente con estado pendiente y por último se emite una factura hacia el email del cliente.</w:t>
+      </w:r>
+    </w:p>
+    <w:p>
+      <w:pPr>
+        <w:pBdr>
+          <w:top w:val="none" w:sz="0" w:space="0" w:color="auto"/>
+          <w:left w:val="none" w:sz="0" w:space="0" w:color="auto"/>
+          <w:bottom w:val="none" w:sz="0" w:space="0" w:color="auto"/>
+          <w:right w:val="none" w:sz="0" w:space="0" w:color="auto"/>
+          <w:between w:val="none" w:sz="0" w:space="0" w:color="auto"/>
+        </w:pBdr>
+        <w:spacing w:after="160" w:line="259" w:lineRule="auto"/>
+        <w:rPr>
+          <w:b/>
+          <w:bCs/>
+        </w:rPr>
+      </w:pPr>
+      <w:r>
+        <w:rPr>
+          <w:b/>
+          <w:bCs/>
+        </w:rPr>
+        <w:t>Precondici</w:t>
+      </w:r>
+      <w:r>
+        <w:rPr>
+          <w:b/>
+          <w:bCs/>
+        </w:rPr>
+        <w:t>ones</w:t>
+      </w:r>
+    </w:p>
+    <w:p>
+      <w:pPr>
+        <w:pStyle w:val="Prrafodelista"/>
+        <w:numPr>
+          <w:ilvl w:val="0"/>
+          <w:numId w:val="15"/>
+        </w:numPr>
+        <w:pBdr>
+          <w:top w:val="none" w:sz="0" w:space="0" w:color="auto"/>
+          <w:left w:val="none" w:sz="0" w:space="0" w:color="auto"/>
+          <w:bottom w:val="none" w:sz="0" w:space="0" w:color="auto"/>
+          <w:right w:val="none" w:sz="0" w:space="0" w:color="auto"/>
+          <w:between w:val="none" w:sz="0" w:space="0" w:color="auto"/>
+        </w:pBdr>
+        <w:spacing w:after="160" w:line="259" w:lineRule="auto"/>
+      </w:pPr>
+      <w:bookmarkStart w:id="15" w:name="_Hlk106267478"/>
+      <w:r>
+        <w:t>El empleado tendrá que estar logueado en el sistema con permisos de empleado</w:t>
+      </w:r>
+    </w:p>
+    <w:p>
+      <w:pPr>
+        <w:pStyle w:val="Prrafodelista"/>
+        <w:numPr>
+          <w:ilvl w:val="0"/>
+          <w:numId w:val="15"/>
+        </w:numPr>
+        <w:pBdr>
+          <w:top w:val="none" w:sz="0" w:space="0" w:color="auto"/>
+          <w:left w:val="none" w:sz="0" w:space="0" w:color="auto"/>
+          <w:bottom w:val="none" w:sz="0" w:space="0" w:color="auto"/>
+          <w:right w:val="none" w:sz="0" w:space="0" w:color="auto"/>
+          <w:between w:val="none" w:sz="0" w:space="0" w:color="auto"/>
+        </w:pBdr>
+        <w:spacing w:after="160" w:line="259" w:lineRule="auto"/>
+      </w:pPr>
+      <w:r>
+        <w:t>Se tendrá que contar con stock de componentes para armar al menos una computadora</w:t>
+      </w:r>
+    </w:p>
+    <w:bookmarkEnd w:id="15"/>
+    <w:p>
+      <w:pPr>
+        <w:pBdr>
+          <w:top w:val="none" w:sz="0" w:space="0" w:color="auto"/>
+          <w:left w:val="none" w:sz="0" w:space="0" w:color="auto"/>
+          <w:bottom w:val="none" w:sz="0" w:space="0" w:color="auto"/>
+          <w:right w:val="none" w:sz="0" w:space="0" w:color="auto"/>
+          <w:between w:val="none" w:sz="0" w:space="0" w:color="auto"/>
+        </w:pBdr>
+        <w:spacing w:after="160" w:line="259" w:lineRule="auto"/>
+        <w:rPr>
+          <w:b/>
+          <w:bCs/>
+        </w:rPr>
+      </w:pPr>
+      <w:r>
+        <w:rPr>
+          <w:b/>
+          <w:bCs/>
+        </w:rPr>
+        <w:t>Postcondición</w:t>
+      </w:r>
+    </w:p>
+    <w:p>
+      <w:pPr>
+        <w:pStyle w:val="Prrafodelista"/>
+        <w:numPr>
+          <w:ilvl w:val="0"/>
+          <w:numId w:val="15"/>
+        </w:numPr>
+        <w:pBdr>
+          <w:top w:val="none" w:sz="0" w:space="0" w:color="auto"/>
+          <w:left w:val="none" w:sz="0" w:space="0" w:color="auto"/>
+          <w:bottom w:val="none" w:sz="0" w:space="0" w:color="auto"/>
+          <w:right w:val="none" w:sz="0" w:space="0" w:color="auto"/>
+          <w:between w:val="none" w:sz="0" w:space="0" w:color="auto"/>
+        </w:pBdr>
+        <w:spacing w:after="160" w:line="259" w:lineRule="auto"/>
+      </w:pPr>
+      <w:r>
+        <w:t>Se dará de alta el pedido con estado pendiente</w:t>
+      </w:r>
+    </w:p>
+    <w:p>
+      <w:pPr>
+        <w:pStyle w:val="Prrafodelista"/>
+        <w:numPr>
+          <w:ilvl w:val="0"/>
+          <w:numId w:val="15"/>
+        </w:numPr>
+        <w:pBdr>
+          <w:top w:val="none" w:sz="0" w:space="0" w:color="auto"/>
+          <w:left w:val="none" w:sz="0" w:space="0" w:color="auto"/>
+          <w:bottom w:val="none" w:sz="0" w:space="0" w:color="auto"/>
+          <w:right w:val="none" w:sz="0" w:space="0" w:color="auto"/>
+          <w:between w:val="none" w:sz="0" w:space="0" w:color="auto"/>
+        </w:pBdr>
+        <w:spacing w:after="160" w:line="259" w:lineRule="auto"/>
+      </w:pPr>
+      <w:r>
+        <w:t>Se dará de alta la factura correspondiente al pedido</w:t>
+      </w:r>
+    </w:p>
+    <w:p>
+      <w:pPr>
+        <w:pBdr>
+          <w:top w:val="none" w:sz="0" w:space="0" w:color="auto"/>
+          <w:left w:val="none" w:sz="0" w:space="0" w:color="auto"/>
+          <w:bottom w:val="none" w:sz="0" w:space="0" w:color="auto"/>
+          <w:right w:val="none" w:sz="0" w:space="0" w:color="auto"/>
+          <w:between w:val="none" w:sz="0" w:space="0" w:color="auto"/>
+        </w:pBdr>
+        <w:spacing w:after="160" w:line="259" w:lineRule="auto"/>
+        <w:rPr>
+          <w:b/>
+          <w:bCs/>
+        </w:rPr>
+      </w:pPr>
+      <w:r>
+        <w:rPr>
+          <w:b/>
+          <w:bCs/>
+        </w:rPr>
+        <w:t>Actores primarios</w:t>
+      </w:r>
+    </w:p>
+    <w:p>
+      <w:pPr>
+        <w:pStyle w:val="Prrafodelista"/>
+        <w:numPr>
+          <w:ilvl w:val="0"/>
+          <w:numId w:val="15"/>
+        </w:numPr>
+        <w:pBdr>
+          <w:top w:val="none" w:sz="0" w:space="0" w:color="auto"/>
+          <w:left w:val="none" w:sz="0" w:space="0" w:color="auto"/>
+          <w:bottom w:val="none" w:sz="0" w:space="0" w:color="auto"/>
+          <w:right w:val="none" w:sz="0" w:space="0" w:color="auto"/>
+          <w:between w:val="none" w:sz="0" w:space="0" w:color="auto"/>
+        </w:pBdr>
+        <w:spacing w:after="160" w:line="259" w:lineRule="auto"/>
+      </w:pPr>
+      <w:r>
+        <w:t>Empleado</w:t>
+      </w:r>
+    </w:p>
+    <w:p>
+      <w:pPr>
+        <w:pBdr>
+          <w:top w:val="none" w:sz="0" w:space="0" w:color="auto"/>
+          <w:left w:val="none" w:sz="0" w:space="0" w:color="auto"/>
+          <w:bottom w:val="none" w:sz="0" w:space="0" w:color="auto"/>
+          <w:right w:val="none" w:sz="0" w:space="0" w:color="auto"/>
+          <w:between w:val="none" w:sz="0" w:space="0" w:color="auto"/>
+        </w:pBdr>
+        <w:spacing w:after="160" w:line="259" w:lineRule="auto"/>
+        <w:rPr>
+          <w:b/>
+          <w:bCs/>
+        </w:rPr>
+      </w:pPr>
+      <w:r>
+        <w:rPr>
+          <w:b/>
+          <w:bCs/>
+        </w:rPr>
+        <w:t>Actores secundarios</w:t>
+      </w:r>
+    </w:p>
+    <w:p>
+      <w:pPr>
+        <w:pStyle w:val="Prrafodelista"/>
+        <w:numPr>
+          <w:ilvl w:val="0"/>
+          <w:numId w:val="15"/>
+        </w:numPr>
+        <w:pBdr>
+          <w:top w:val="none" w:sz="0" w:space="0" w:color="auto"/>
+          <w:left w:val="none" w:sz="0" w:space="0" w:color="auto"/>
+          <w:bottom w:val="none" w:sz="0" w:space="0" w:color="auto"/>
+          <w:right w:val="none" w:sz="0" w:space="0" w:color="auto"/>
+          <w:between w:val="none" w:sz="0" w:space="0" w:color="auto"/>
+        </w:pBdr>
+        <w:spacing w:after="160" w:line="259" w:lineRule="auto"/>
+        <w:rPr>
+          <w:b/>
+          <w:bCs/>
+        </w:rPr>
+      </w:pPr>
+      <w:r>
+        <w:rPr>
+          <w:b/>
+          <w:bCs/>
+        </w:rPr>
+        <w:t>---</w:t>
+      </w:r>
+    </w:p>
+    <w:p>
+      <w:pPr>
+        <w:pBdr>
+          <w:top w:val="none" w:sz="0" w:space="0" w:color="auto"/>
+          <w:left w:val="none" w:sz="0" w:space="0" w:color="auto"/>
+          <w:bottom w:val="none" w:sz="0" w:space="0" w:color="auto"/>
+          <w:right w:val="none" w:sz="0" w:space="0" w:color="auto"/>
+          <w:between w:val="none" w:sz="0" w:space="0" w:color="auto"/>
+        </w:pBdr>
+        <w:spacing w:after="160" w:line="259" w:lineRule="auto"/>
+        <w:rPr>
+          <w:b/>
+          <w:bCs/>
+        </w:rPr>
+      </w:pPr>
+      <w:r>
+        <w:rPr>
+          <w:b/>
+          <w:bCs/>
+        </w:rPr>
+        <w:t>Disparador</w:t>
+      </w:r>
+    </w:p>
+    <w:p>
+      <w:pPr>
+        <w:pStyle w:val="Prrafodelista"/>
+        <w:numPr>
+          <w:ilvl w:val="0"/>
+          <w:numId w:val="15"/>
+        </w:numPr>
+        <w:pBdr>
+          <w:top w:val="none" w:sz="0" w:space="0" w:color="auto"/>
+          <w:left w:val="none" w:sz="0" w:space="0" w:color="auto"/>
+          <w:bottom w:val="none" w:sz="0" w:space="0" w:color="auto"/>
+          <w:right w:val="none" w:sz="0" w:space="0" w:color="auto"/>
+          <w:between w:val="none" w:sz="0" w:space="0" w:color="auto"/>
+        </w:pBdr>
+        <w:spacing w:after="160" w:line="259" w:lineRule="auto"/>
+      </w:pPr>
+      <w:r>
+        <w:t>El cliente se acerca a la caja solicita</w:t>
+      </w:r>
+      <w:r>
+        <w:t>ndo</w:t>
+      </w:r>
+      <w:r>
+        <w:t xml:space="preserve"> un nuevo pedido</w:t>
+      </w:r>
+      <w:r>
+        <w:t xml:space="preserve"> y el empleado se dirige a la sección de generar pedido y hace clic.</w:t>
+      </w:r>
+    </w:p>
+    <w:p>
+      <w:pPr>
+        <w:pBdr>
+          <w:top w:val="none" w:sz="0" w:space="0" w:color="auto"/>
+          <w:left w:val="none" w:sz="0" w:space="0" w:color="auto"/>
+          <w:bottom w:val="none" w:sz="0" w:space="0" w:color="auto"/>
+          <w:right w:val="none" w:sz="0" w:space="0" w:color="auto"/>
+          <w:between w:val="none" w:sz="0" w:space="0" w:color="auto"/>
+        </w:pBdr>
+        <w:spacing w:after="160" w:line="259" w:lineRule="auto"/>
+        <w:rPr>
+          <w:b/>
+          <w:bCs/>
+        </w:rPr>
+      </w:pPr>
+      <w:r>
+        <w:rPr>
+          <w:b/>
+          <w:bCs/>
+        </w:rPr>
+        <w:br w:type="page"/>
+      </w:r>
+    </w:p>
+    <w:p>
+      <w:pPr>
+        <w:pBdr>
+          <w:top w:val="none" w:sz="0" w:space="0" w:color="auto"/>
+          <w:left w:val="none" w:sz="0" w:space="0" w:color="auto"/>
+          <w:bottom w:val="none" w:sz="0" w:space="0" w:color="auto"/>
+          <w:right w:val="none" w:sz="0" w:space="0" w:color="auto"/>
+          <w:between w:val="none" w:sz="0" w:space="0" w:color="auto"/>
+        </w:pBdr>
+        <w:spacing w:after="160" w:line="259" w:lineRule="auto"/>
+        <w:rPr>
+          <w:b/>
+          <w:bCs/>
+        </w:rPr>
+      </w:pPr>
+      <w:r>
+        <w:rPr>
+          <w:b/>
+          <w:bCs/>
+        </w:rPr>
+        <w:lastRenderedPageBreak/>
+        <w:t>Escenario principal de éxito</w:t>
+      </w:r>
+    </w:p>
+    <w:p>
+      <w:pPr>
+        <w:pStyle w:val="Prrafodelista"/>
+        <w:numPr>
+          <w:ilvl w:val="0"/>
+          <w:numId w:val="19"/>
+        </w:numPr>
+        <w:pBdr>
+          <w:top w:val="none" w:sz="0" w:space="0" w:color="auto"/>
+          <w:left w:val="none" w:sz="0" w:space="0" w:color="auto"/>
+          <w:bottom w:val="none" w:sz="0" w:space="0" w:color="auto"/>
+          <w:right w:val="none" w:sz="0" w:space="0" w:color="auto"/>
+          <w:between w:val="none" w:sz="0" w:space="0" w:color="auto"/>
+        </w:pBdr>
+        <w:spacing w:after="160" w:line="259" w:lineRule="auto"/>
+      </w:pPr>
+      <w:r>
+        <w:t>El empleado se acerca al sistema y se dirige a la sección crear pedido</w:t>
+      </w:r>
+    </w:p>
+    <w:p>
+      <w:pPr>
+        <w:pStyle w:val="Prrafodelista"/>
+        <w:numPr>
+          <w:ilvl w:val="0"/>
+          <w:numId w:val="19"/>
+        </w:numPr>
+        <w:pBdr>
+          <w:top w:val="none" w:sz="0" w:space="0" w:color="auto"/>
+          <w:left w:val="none" w:sz="0" w:space="0" w:color="auto"/>
+          <w:bottom w:val="none" w:sz="0" w:space="0" w:color="auto"/>
+          <w:right w:val="none" w:sz="0" w:space="0" w:color="auto"/>
+          <w:between w:val="none" w:sz="0" w:space="0" w:color="auto"/>
+        </w:pBdr>
+        <w:spacing w:after="160" w:line="259" w:lineRule="auto"/>
+      </w:pPr>
+      <w:r>
+        <w:t>El sistema pide el presupuesto y el tipo de uso</w:t>
+      </w:r>
+    </w:p>
+    <w:p>
+      <w:pPr>
+        <w:pStyle w:val="Prrafodelista"/>
+        <w:numPr>
+          <w:ilvl w:val="0"/>
+          <w:numId w:val="19"/>
+        </w:numPr>
+        <w:pBdr>
+          <w:top w:val="none" w:sz="0" w:space="0" w:color="auto"/>
+          <w:left w:val="none" w:sz="0" w:space="0" w:color="auto"/>
+          <w:bottom w:val="none" w:sz="0" w:space="0" w:color="auto"/>
+          <w:right w:val="none" w:sz="0" w:space="0" w:color="auto"/>
+          <w:between w:val="none" w:sz="0" w:space="0" w:color="auto"/>
+        </w:pBdr>
+        <w:spacing w:after="160" w:line="259" w:lineRule="auto"/>
+      </w:pPr>
+      <w:r>
+        <w:t>El empleado ingresa el presupuesto y el tipo de uso</w:t>
+      </w:r>
+    </w:p>
+    <w:p>
+      <w:pPr>
+        <w:pStyle w:val="Prrafodelista"/>
+        <w:numPr>
+          <w:ilvl w:val="0"/>
+          <w:numId w:val="19"/>
+        </w:numPr>
+        <w:pBdr>
+          <w:top w:val="none" w:sz="0" w:space="0" w:color="auto"/>
+          <w:left w:val="none" w:sz="0" w:space="0" w:color="auto"/>
+          <w:bottom w:val="none" w:sz="0" w:space="0" w:color="auto"/>
+          <w:right w:val="none" w:sz="0" w:space="0" w:color="auto"/>
+          <w:between w:val="none" w:sz="0" w:space="0" w:color="auto"/>
+        </w:pBdr>
+        <w:spacing w:after="160" w:line="259" w:lineRule="auto"/>
+      </w:pPr>
+      <w:r>
+        <w:t xml:space="preserve">El sistema muestra los posibles equipos </w:t>
+      </w:r>
+    </w:p>
+    <w:p>
+      <w:pPr>
+        <w:pStyle w:val="Prrafodelista"/>
+        <w:numPr>
+          <w:ilvl w:val="0"/>
+          <w:numId w:val="19"/>
+        </w:numPr>
+        <w:pBdr>
+          <w:top w:val="none" w:sz="0" w:space="0" w:color="auto"/>
+          <w:left w:val="none" w:sz="0" w:space="0" w:color="auto"/>
+          <w:bottom w:val="none" w:sz="0" w:space="0" w:color="auto"/>
+          <w:right w:val="none" w:sz="0" w:space="0" w:color="auto"/>
+          <w:between w:val="none" w:sz="0" w:space="0" w:color="auto"/>
+        </w:pBdr>
+        <w:spacing w:after="160" w:line="259" w:lineRule="auto"/>
+      </w:pPr>
+      <w:r>
+        <w:t xml:space="preserve">El empleado selecciona el equipo </w:t>
+      </w:r>
+    </w:p>
+    <w:p>
+      <w:pPr>
+        <w:pStyle w:val="Prrafodelista"/>
+        <w:numPr>
+          <w:ilvl w:val="0"/>
+          <w:numId w:val="19"/>
+        </w:numPr>
+        <w:pBdr>
+          <w:top w:val="none" w:sz="0" w:space="0" w:color="auto"/>
+          <w:left w:val="none" w:sz="0" w:space="0" w:color="auto"/>
+          <w:bottom w:val="none" w:sz="0" w:space="0" w:color="auto"/>
+          <w:right w:val="none" w:sz="0" w:space="0" w:color="auto"/>
+          <w:between w:val="none" w:sz="0" w:space="0" w:color="auto"/>
+        </w:pBdr>
+        <w:spacing w:after="160" w:line="259" w:lineRule="auto"/>
+      </w:pPr>
+      <w:r>
+        <w:t xml:space="preserve">El sistema pide el número de equipos </w:t>
+      </w:r>
+    </w:p>
+    <w:p>
+      <w:pPr>
+        <w:pStyle w:val="Prrafodelista"/>
+        <w:numPr>
+          <w:ilvl w:val="0"/>
+          <w:numId w:val="19"/>
+        </w:numPr>
+        <w:pBdr>
+          <w:top w:val="none" w:sz="0" w:space="0" w:color="auto"/>
+          <w:left w:val="none" w:sz="0" w:space="0" w:color="auto"/>
+          <w:bottom w:val="none" w:sz="0" w:space="0" w:color="auto"/>
+          <w:right w:val="none" w:sz="0" w:space="0" w:color="auto"/>
+          <w:between w:val="none" w:sz="0" w:space="0" w:color="auto"/>
+        </w:pBdr>
+        <w:spacing w:after="160" w:line="259" w:lineRule="auto"/>
+      </w:pPr>
+      <w:r>
+        <w:t>El empleado ingresa el número de equipos</w:t>
+      </w:r>
+    </w:p>
+    <w:p>
+      <w:pPr>
+        <w:pStyle w:val="Prrafodelista"/>
+        <w:numPr>
+          <w:ilvl w:val="0"/>
+          <w:numId w:val="19"/>
+        </w:numPr>
+        <w:pBdr>
+          <w:top w:val="none" w:sz="0" w:space="0" w:color="auto"/>
+          <w:left w:val="none" w:sz="0" w:space="0" w:color="auto"/>
+          <w:bottom w:val="none" w:sz="0" w:space="0" w:color="auto"/>
+          <w:right w:val="none" w:sz="0" w:space="0" w:color="auto"/>
+          <w:between w:val="none" w:sz="0" w:space="0" w:color="auto"/>
+        </w:pBdr>
+        <w:spacing w:after="160" w:line="259" w:lineRule="auto"/>
+      </w:pPr>
+      <w:r>
+        <w:t xml:space="preserve">El sistema muestra el listado de equipos </w:t>
+      </w:r>
+      <w:r>
+        <w:t>agregados al</w:t>
+      </w:r>
+      <w:r>
+        <w:t xml:space="preserve"> pedido</w:t>
+      </w:r>
+      <w:r>
+        <w:t xml:space="preserve"> y espera confirmación</w:t>
+      </w:r>
+    </w:p>
+    <w:p>
+      <w:pPr>
+        <w:pStyle w:val="Prrafodelista"/>
+        <w:numPr>
+          <w:ilvl w:val="0"/>
+          <w:numId w:val="19"/>
+        </w:numPr>
+        <w:pBdr>
+          <w:top w:val="none" w:sz="0" w:space="0" w:color="auto"/>
+          <w:left w:val="none" w:sz="0" w:space="0" w:color="auto"/>
+          <w:bottom w:val="none" w:sz="0" w:space="0" w:color="auto"/>
+          <w:right w:val="none" w:sz="0" w:space="0" w:color="auto"/>
+          <w:between w:val="none" w:sz="0" w:space="0" w:color="auto"/>
+        </w:pBdr>
+        <w:spacing w:after="160" w:line="259" w:lineRule="auto"/>
+      </w:pPr>
+      <w:r>
+        <w:t>El empleado confirma el listado de equipos</w:t>
+      </w:r>
+      <w:r>
+        <w:t xml:space="preserve"> del pedido</w:t>
+      </w:r>
+    </w:p>
+    <w:p>
+      <w:pPr>
+        <w:pStyle w:val="Prrafodelista"/>
+        <w:numPr>
+          <w:ilvl w:val="0"/>
+          <w:numId w:val="19"/>
+        </w:numPr>
+        <w:pBdr>
+          <w:top w:val="none" w:sz="0" w:space="0" w:color="auto"/>
+          <w:left w:val="none" w:sz="0" w:space="0" w:color="auto"/>
+          <w:bottom w:val="none" w:sz="0" w:space="0" w:color="auto"/>
+          <w:right w:val="none" w:sz="0" w:space="0" w:color="auto"/>
+          <w:between w:val="none" w:sz="0" w:space="0" w:color="auto"/>
+        </w:pBdr>
+        <w:spacing w:after="160" w:line="259" w:lineRule="auto"/>
+      </w:pPr>
+      <w:r>
+        <w:t>El sistema solicita el número de documento del cliente.</w:t>
+      </w:r>
+    </w:p>
+    <w:p>
+      <w:pPr>
+        <w:pStyle w:val="Prrafodelista"/>
+        <w:numPr>
+          <w:ilvl w:val="0"/>
+          <w:numId w:val="19"/>
+        </w:numPr>
+        <w:pBdr>
+          <w:top w:val="none" w:sz="0" w:space="0" w:color="auto"/>
+          <w:left w:val="none" w:sz="0" w:space="0" w:color="auto"/>
+          <w:bottom w:val="none" w:sz="0" w:space="0" w:color="auto"/>
+          <w:right w:val="none" w:sz="0" w:space="0" w:color="auto"/>
+          <w:between w:val="none" w:sz="0" w:space="0" w:color="auto"/>
+        </w:pBdr>
+        <w:spacing w:after="160" w:line="259" w:lineRule="auto"/>
+      </w:pPr>
+      <w:r>
+        <w:t>El empleado ingresa el número de documento del cliente.</w:t>
+      </w:r>
+    </w:p>
+    <w:p>
+      <w:pPr>
+        <w:pStyle w:val="Prrafodelista"/>
+        <w:numPr>
+          <w:ilvl w:val="0"/>
+          <w:numId w:val="19"/>
+        </w:numPr>
+        <w:pBdr>
+          <w:top w:val="none" w:sz="0" w:space="0" w:color="auto"/>
+          <w:left w:val="none" w:sz="0" w:space="0" w:color="auto"/>
+          <w:bottom w:val="none" w:sz="0" w:space="0" w:color="auto"/>
+          <w:right w:val="none" w:sz="0" w:space="0" w:color="auto"/>
+          <w:between w:val="none" w:sz="0" w:space="0" w:color="auto"/>
+        </w:pBdr>
+        <w:spacing w:after="160" w:line="259" w:lineRule="auto"/>
+      </w:pPr>
+      <w:r>
+        <w:t>El sistema solicita el email del cliente.</w:t>
+      </w:r>
+    </w:p>
+    <w:p>
+      <w:pPr>
+        <w:pStyle w:val="Prrafodelista"/>
+        <w:numPr>
+          <w:ilvl w:val="0"/>
+          <w:numId w:val="19"/>
+        </w:numPr>
+        <w:pBdr>
+          <w:top w:val="none" w:sz="0" w:space="0" w:color="auto"/>
+          <w:left w:val="none" w:sz="0" w:space="0" w:color="auto"/>
+          <w:bottom w:val="none" w:sz="0" w:space="0" w:color="auto"/>
+          <w:right w:val="none" w:sz="0" w:space="0" w:color="auto"/>
+          <w:between w:val="none" w:sz="0" w:space="0" w:color="auto"/>
+        </w:pBdr>
+        <w:spacing w:after="160" w:line="259" w:lineRule="auto"/>
+      </w:pPr>
+      <w:r>
+        <w:t>El empleado ingresa el email del cliente.</w:t>
+      </w:r>
+    </w:p>
+    <w:p>
+      <w:pPr>
+        <w:pStyle w:val="Prrafodelista"/>
+        <w:numPr>
+          <w:ilvl w:val="0"/>
+          <w:numId w:val="19"/>
+        </w:numPr>
+        <w:pBdr>
+          <w:top w:val="none" w:sz="0" w:space="0" w:color="auto"/>
+          <w:left w:val="none" w:sz="0" w:space="0" w:color="auto"/>
+          <w:bottom w:val="none" w:sz="0" w:space="0" w:color="auto"/>
+          <w:right w:val="none" w:sz="0" w:space="0" w:color="auto"/>
+          <w:between w:val="none" w:sz="0" w:space="0" w:color="auto"/>
+        </w:pBdr>
+        <w:spacing w:after="160" w:line="259" w:lineRule="auto"/>
+      </w:pPr>
+      <w:r>
+        <w:t>El sistema solicita la confirmación del pedido.</w:t>
+      </w:r>
+    </w:p>
+    <w:p>
+      <w:pPr>
+        <w:pStyle w:val="Prrafodelista"/>
+        <w:numPr>
+          <w:ilvl w:val="0"/>
+          <w:numId w:val="19"/>
+        </w:numPr>
+        <w:pBdr>
+          <w:top w:val="none" w:sz="0" w:space="0" w:color="auto"/>
+          <w:left w:val="none" w:sz="0" w:space="0" w:color="auto"/>
+          <w:bottom w:val="none" w:sz="0" w:space="0" w:color="auto"/>
+          <w:right w:val="none" w:sz="0" w:space="0" w:color="auto"/>
+          <w:between w:val="none" w:sz="0" w:space="0" w:color="auto"/>
+        </w:pBdr>
+        <w:spacing w:after="160" w:line="259" w:lineRule="auto"/>
+      </w:pPr>
+      <w:r>
+        <w:t>El empleado confirma el pedido.</w:t>
+      </w:r>
+    </w:p>
+    <w:p>
+      <w:pPr>
+        <w:pStyle w:val="Prrafodelista"/>
+        <w:numPr>
+          <w:ilvl w:val="0"/>
+          <w:numId w:val="19"/>
+        </w:numPr>
+        <w:pBdr>
+          <w:top w:val="none" w:sz="0" w:space="0" w:color="auto"/>
+          <w:left w:val="none" w:sz="0" w:space="0" w:color="auto"/>
+          <w:bottom w:val="none" w:sz="0" w:space="0" w:color="auto"/>
+          <w:right w:val="none" w:sz="0" w:space="0" w:color="auto"/>
+          <w:between w:val="none" w:sz="0" w:space="0" w:color="auto"/>
+        </w:pBdr>
+        <w:spacing w:after="160" w:line="259" w:lineRule="auto"/>
+      </w:pPr>
+      <w:r>
+        <w:t xml:space="preserve">El sistema notifica que se </w:t>
+      </w:r>
+      <w:r>
+        <w:t>generó</w:t>
+      </w:r>
+      <w:r>
+        <w:t xml:space="preserve"> el pedido con éxito</w:t>
+      </w:r>
+      <w:r>
+        <w:t>.</w:t>
+      </w:r>
+    </w:p>
+    <w:p>
+      <w:pPr>
+        <w:pBdr>
+          <w:top w:val="none" w:sz="0" w:space="0" w:color="auto"/>
+          <w:left w:val="none" w:sz="0" w:space="0" w:color="auto"/>
+          <w:bottom w:val="none" w:sz="0" w:space="0" w:color="auto"/>
+          <w:right w:val="none" w:sz="0" w:space="0" w:color="auto"/>
+          <w:between w:val="none" w:sz="0" w:space="0" w:color="auto"/>
+        </w:pBdr>
+        <w:spacing w:after="160" w:line="259" w:lineRule="auto"/>
+        <w:rPr>
+          <w:b/>
+          <w:bCs/>
+        </w:rPr>
+      </w:pPr>
+      <w:r>
+        <w:rPr>
+          <w:b/>
+          <w:bCs/>
+        </w:rPr>
+        <w:t>Caminos alternativos</w:t>
+      </w:r>
+    </w:p>
+    <w:p>
+      <w:pPr>
+        <w:pBdr>
+          <w:top w:val="none" w:sz="0" w:space="0" w:color="auto"/>
+          <w:left w:val="none" w:sz="0" w:space="0" w:color="auto"/>
+          <w:bottom w:val="none" w:sz="0" w:space="0" w:color="auto"/>
+          <w:right w:val="none" w:sz="0" w:space="0" w:color="auto"/>
+          <w:between w:val="none" w:sz="0" w:space="0" w:color="auto"/>
+        </w:pBdr>
+        <w:spacing w:after="160" w:line="259" w:lineRule="auto"/>
+        <w:rPr>
+          <w:b/>
+          <w:bCs/>
+        </w:rPr>
+      </w:pPr>
+      <w:r>
+        <w:rPr>
+          <w:b/>
+          <w:bCs/>
+        </w:rPr>
+        <w:t xml:space="preserve">Para el paso </w:t>
+      </w:r>
+      <w:r>
+        <w:rPr>
+          <w:b/>
+          <w:bCs/>
+        </w:rPr>
+        <w:t>4</w:t>
+      </w:r>
+    </w:p>
+    <w:p>
+      <w:pPr>
+        <w:pStyle w:val="Prrafodelista"/>
+        <w:numPr>
+          <w:ilvl w:val="0"/>
+          <w:numId w:val="20"/>
+        </w:numPr>
+        <w:pBdr>
+          <w:top w:val="none" w:sz="0" w:space="0" w:color="auto"/>
+          <w:left w:val="none" w:sz="0" w:space="0" w:color="auto"/>
+          <w:bottom w:val="none" w:sz="0" w:space="0" w:color="auto"/>
+          <w:right w:val="none" w:sz="0" w:space="0" w:color="auto"/>
+          <w:between w:val="none" w:sz="0" w:space="0" w:color="auto"/>
+        </w:pBdr>
+        <w:spacing w:after="160" w:line="259" w:lineRule="auto"/>
+      </w:pPr>
+      <w:r>
+        <w:t>El sistema notifica que no encontró equipos por ese presupuesto y tipo de uso, siguiendo por el paso 3</w:t>
+      </w:r>
+    </w:p>
+    <w:p>
+      <w:pPr>
+        <w:pBdr>
+          <w:top w:val="none" w:sz="0" w:space="0" w:color="auto"/>
+          <w:left w:val="none" w:sz="0" w:space="0" w:color="auto"/>
+          <w:bottom w:val="none" w:sz="0" w:space="0" w:color="auto"/>
+          <w:right w:val="none" w:sz="0" w:space="0" w:color="auto"/>
+          <w:between w:val="none" w:sz="0" w:space="0" w:color="auto"/>
+        </w:pBdr>
+        <w:spacing w:after="160" w:line="259" w:lineRule="auto"/>
+        <w:rPr>
+          <w:b/>
+          <w:bCs/>
+        </w:rPr>
+      </w:pPr>
+      <w:r>
+        <w:rPr>
+          <w:b/>
+          <w:bCs/>
+        </w:rPr>
+        <w:t xml:space="preserve">Para el paso </w:t>
+      </w:r>
+      <w:r>
+        <w:rPr>
+          <w:b/>
+          <w:bCs/>
+        </w:rPr>
+        <w:t>7</w:t>
+      </w:r>
+    </w:p>
+    <w:p>
+      <w:pPr>
+        <w:pStyle w:val="Prrafodelista"/>
+        <w:numPr>
+          <w:ilvl w:val="0"/>
+          <w:numId w:val="18"/>
+        </w:numPr>
+        <w:pBdr>
+          <w:top w:val="none" w:sz="0" w:space="0" w:color="auto"/>
+          <w:left w:val="none" w:sz="0" w:space="0" w:color="auto"/>
+          <w:bottom w:val="none" w:sz="0" w:space="0" w:color="auto"/>
+          <w:right w:val="none" w:sz="0" w:space="0" w:color="auto"/>
+          <w:between w:val="none" w:sz="0" w:space="0" w:color="auto"/>
+        </w:pBdr>
+        <w:spacing w:after="160" w:line="259" w:lineRule="auto"/>
+      </w:pPr>
+      <w:r>
+        <w:t xml:space="preserve">El sistema </w:t>
+      </w:r>
+      <w:r>
+        <w:t>notifica</w:t>
+      </w:r>
+      <w:r>
+        <w:t xml:space="preserve"> que no cuenta con el stock suficiente, siguiendo por el paso 6</w:t>
+      </w:r>
+    </w:p>
+    <w:p>
+      <w:pPr>
+        <w:pBdr>
+          <w:top w:val="none" w:sz="0" w:space="0" w:color="auto"/>
+          <w:left w:val="none" w:sz="0" w:space="0" w:color="auto"/>
+          <w:bottom w:val="none" w:sz="0" w:space="0" w:color="auto"/>
+          <w:right w:val="none" w:sz="0" w:space="0" w:color="auto"/>
+          <w:between w:val="none" w:sz="0" w:space="0" w:color="auto"/>
+        </w:pBdr>
+        <w:spacing w:after="160" w:line="259" w:lineRule="auto"/>
+        <w:rPr>
+          <w:b/>
+          <w:bCs/>
+        </w:rPr>
+      </w:pPr>
+      <w:r>
+        <w:rPr>
+          <w:b/>
+          <w:bCs/>
+        </w:rPr>
+        <w:t>Para el paso 10</w:t>
+      </w:r>
+    </w:p>
+    <w:p>
+      <w:pPr>
+        <w:pStyle w:val="Prrafodelista"/>
+        <w:numPr>
+          <w:ilvl w:val="0"/>
+          <w:numId w:val="21"/>
+        </w:numPr>
+        <w:pBdr>
+          <w:top w:val="none" w:sz="0" w:space="0" w:color="auto"/>
+          <w:left w:val="none" w:sz="0" w:space="0" w:color="auto"/>
+          <w:bottom w:val="none" w:sz="0" w:space="0" w:color="auto"/>
+          <w:right w:val="none" w:sz="0" w:space="0" w:color="auto"/>
+          <w:between w:val="none" w:sz="0" w:space="0" w:color="auto"/>
+        </w:pBdr>
+        <w:spacing w:after="160" w:line="259" w:lineRule="auto"/>
+      </w:pPr>
+      <w:r>
+        <w:t xml:space="preserve">El cliente necesita más equipos con </w:t>
+      </w:r>
+      <w:r>
+        <w:t>otro tipo de uso y presupuesto, siguiendo por el paso 3</w:t>
+      </w:r>
+    </w:p>
+    <w:p>
+      <w:pPr>
+        <w:pBdr>
+          <w:top w:val="none" w:sz="0" w:space="0" w:color="auto"/>
+          <w:left w:val="none" w:sz="0" w:space="0" w:color="auto"/>
+          <w:bottom w:val="none" w:sz="0" w:space="0" w:color="auto"/>
+          <w:right w:val="none" w:sz="0" w:space="0" w:color="auto"/>
+          <w:between w:val="none" w:sz="0" w:space="0" w:color="auto"/>
+        </w:pBdr>
+        <w:spacing w:after="160" w:line="259" w:lineRule="auto"/>
+        <w:sectPr>
+          <w:headerReference w:type="even" r:id="rId8"/>
+          <w:headerReference w:type="default" r:id="rId9"/>
+          <w:footerReference w:type="even" r:id="rId10"/>
+          <w:footerReference w:type="default" r:id="rId11"/>
+          <w:headerReference w:type="first" r:id="rId12"/>
+          <w:footerReference w:type="first" r:id="rId13"/>
+          <w:pgSz w:w="11906" w:h="16838"/>
+          <w:pgMar w:top="1417" w:right="1701" w:bottom="1417" w:left="1701" w:header="708" w:footer="708" w:gutter="0"/>
+          <w:cols w:space="708"/>
+          <w:docGrid w:linePitch="360"/>
+        </w:sectPr>
+      </w:pPr>
+      <w:r>
+        <w:br w:type="page"/>
+      </w:r>
+    </w:p>
+    <w:p>
+      <w:pPr>
+        <w:pBdr>
+          <w:top w:val="none" w:sz="0" w:space="0" w:color="auto"/>
+          <w:left w:val="none" w:sz="0" w:space="0" w:color="auto"/>
+          <w:bottom w:val="none" w:sz="0" w:space="0" w:color="auto"/>
+          <w:right w:val="none" w:sz="0" w:space="0" w:color="auto"/>
+          <w:between w:val="none" w:sz="0" w:space="0" w:color="auto"/>
+        </w:pBdr>
+        <w:spacing w:after="160" w:line="259" w:lineRule="auto"/>
+        <w:rPr>
+          <w:b/>
+          <w:bCs/>
+        </w:rPr>
+      </w:pPr>
+      <w:r>
+        <w:rPr>
+          <w:b/>
+          <w:bCs/>
+        </w:rPr>
+        <w:lastRenderedPageBreak/>
+        <w:t>Diagrama de secuencia</w:t>
+      </w:r>
+    </w:p>
+    <w:p>
+      <w:pPr>
+        <w:pBdr>
+          <w:top w:val="none" w:sz="0" w:space="0" w:color="auto"/>
+          <w:left w:val="none" w:sz="0" w:space="0" w:color="auto"/>
+          <w:bottom w:val="none" w:sz="0" w:space="0" w:color="auto"/>
+          <w:right w:val="none" w:sz="0" w:space="0" w:color="auto"/>
+          <w:between w:val="none" w:sz="0" w:space="0" w:color="auto"/>
+        </w:pBdr>
+        <w:spacing w:after="160" w:line="259" w:lineRule="auto"/>
+        <w:rPr>
+          <w:b/>
+          <w:bCs/>
+        </w:rPr>
+      </w:pPr>
+      <w:r>
+        <w:rPr>
+          <w:b/>
+          <w:bCs/>
+          <w:noProof/>
+        </w:rPr>
+        <w:drawing>
+          <wp:anchor distT="0" distB="0" distL="114300" distR="114300" simplePos="0" relativeHeight="251664384" behindDoc="0" locked="0" layoutInCell="1" allowOverlap="1" wp14:anchorId="2887F020" wp14:editId="6E1A3C30">
+            <wp:simplePos x="0" y="0"/>
+            <wp:positionH relativeFrom="column">
+              <wp:posOffset>-821660</wp:posOffset>
+            </wp:positionH>
+            <wp:positionV relativeFrom="page">
+              <wp:posOffset>1368425</wp:posOffset>
+            </wp:positionV>
+            <wp:extent cx="8173085" cy="13827760"/>
+            <wp:effectExtent l="0" t="0" r="0" b="2540"/>
+            <wp:wrapSquare wrapText="bothSides"/>
+            <wp:docPr id="11" name="Imagen 11"/>
+            <wp:cNvGraphicFramePr>
+              <a:graphicFrameLocks xmlns:a="http://schemas.openxmlformats.org/drawingml/2006/main" noChangeAspect="1"/>
+            </wp:cNvGraphicFramePr>
+            <a:graphic xmlns:a="http://schemas.openxmlformats.org/drawingml/2006/main">
+              <a:graphicData uri="http://schemas.openxmlformats.org/drawingml/2006/picture">
+                <pic:pic xmlns:pic="http://schemas.openxmlformats.org/drawingml/2006/picture">
+                  <pic:nvPicPr>
+                    <pic:cNvPr id="0" name="Picture 7"/>
+                    <pic:cNvPicPr>
+                      <a:picLocks noChangeAspect="1" noChangeArrowheads="1"/>
+                    </pic:cNvPicPr>
+                  </pic:nvPicPr>
+                  <pic:blipFill>
+                    <a:blip r:embed="rId14">
+                      <a:extLst>
+                        <a:ext uri="{28A0092B-C50C-407E-A947-70E740481C1C}">
+                          <a14:useLocalDpi xmlns:a14="http://schemas.microsoft.com/office/drawing/2010/main" val="0"/>
+                        </a:ext>
+                      </a:extLst>
+                    </a:blip>
+                    <a:srcRect/>
+                    <a:stretch>
+                      <a:fillRect/>
+                    </a:stretch>
+                  </pic:blipFill>
+                  <pic:spPr bwMode="auto">
+                    <a:xfrm>
+                      <a:off x="0" y="0"/>
+                      <a:ext cx="8173085" cy="13827760"/>
+                    </a:xfrm>
+                    <a:prstGeom prst="rect">
+                      <a:avLst/>
+                    </a:prstGeom>
+                    <a:noFill/>
+                    <a:ln>
+                      <a:noFill/>
+                    </a:ln>
+                  </pic:spPr>
+                </pic:pic>
+              </a:graphicData>
+            </a:graphic>
+            <wp14:sizeRelH relativeFrom="margin">
+              <wp14:pctWidth>0</wp14:pctWidth>
+            </wp14:sizeRelH>
+            <wp14:sizeRelV relativeFrom="margin">
+              <wp14:pctHeight>0</wp14:pctHeight>
+            </wp14:sizeRelV>
+          </wp:anchor>
+        </w:drawing>
+      </w:r>
+    </w:p>
+    <w:p>
+      <w:pPr>
+        <w:pBdr>
+          <w:top w:val="none" w:sz="0" w:space="0" w:color="auto"/>
+          <w:left w:val="none" w:sz="0" w:space="0" w:color="auto"/>
+          <w:bottom w:val="none" w:sz="0" w:space="0" w:color="auto"/>
+          <w:right w:val="none" w:sz="0" w:space="0" w:color="auto"/>
+          <w:between w:val="none" w:sz="0" w:space="0" w:color="auto"/>
+        </w:pBdr>
+        <w:spacing w:after="160" w:line="259" w:lineRule="auto"/>
+        <w:sectPr>
+          <w:pgSz w:w="17067" w:h="24041" w:code="8"/>
+          <w:pgMar w:top="1418" w:right="2705" w:bottom="11760" w:left="2710" w:header="709" w:footer="709" w:gutter="0"/>
+          <w:cols w:space="708"/>
+          <w:docGrid w:linePitch="360"/>
+        </w:sectPr>
+      </w:pPr>
+    </w:p>
+    <w:p>
+      <w:pPr>
+        <w:pBdr>
+          <w:top w:val="none" w:sz="0" w:space="0" w:color="auto"/>
+          <w:left w:val="none" w:sz="0" w:space="0" w:color="auto"/>
+          <w:bottom w:val="none" w:sz="0" w:space="0" w:color="auto"/>
+          <w:right w:val="none" w:sz="0" w:space="0" w:color="auto"/>
+          <w:between w:val="none" w:sz="0" w:space="0" w:color="auto"/>
+        </w:pBdr>
+        <w:spacing w:after="160" w:line="259" w:lineRule="auto"/>
+        <w:rPr>
+          <w:b/>
+          <w:bCs/>
+        </w:rPr>
+      </w:pPr>
+      <w:r>
+        <w:rPr>
+          <w:noProof/>
+        </w:rPr>
+        <w:lastRenderedPageBreak/>
+        <w:drawing>
+          <wp:anchor distT="0" distB="0" distL="114300" distR="114300" simplePos="0" relativeHeight="251659264" behindDoc="0" locked="0" layoutInCell="1" allowOverlap="1" wp14:anchorId="3A1BCD80" wp14:editId="6688E37D">
+            <wp:simplePos x="0" y="0"/>
+            <wp:positionH relativeFrom="column">
+              <wp:posOffset>-812800</wp:posOffset>
+            </wp:positionH>
+            <wp:positionV relativeFrom="paragraph">
+              <wp:posOffset>324485</wp:posOffset>
+            </wp:positionV>
+            <wp:extent cx="6995795" cy="4551680"/>
+            <wp:effectExtent l="0" t="0" r="0" b="1270"/>
+            <wp:wrapSquare wrapText="bothSides"/>
+            <wp:docPr id="1" name="Imagen 1" descr="Tabla&#10;&#10;Descripción generada automáticamente con confianza baja"/>
+            <wp:cNvGraphicFramePr>
+              <a:graphicFrameLocks xmlns:a="http://schemas.openxmlformats.org/drawingml/2006/main" noChangeAspect="1"/>
+            </wp:cNvGraphicFramePr>
+            <a:graphic xmlns:a="http://schemas.openxmlformats.org/drawingml/2006/main">
+              <a:graphicData uri="http://schemas.openxmlformats.org/drawingml/2006/picture">
+                <pic:pic xmlns:pic="http://schemas.openxmlformats.org/drawingml/2006/picture">
+                  <pic:nvPicPr>
+                    <pic:cNvPr id="1" name="Imagen 1" descr="Tabla&#10;&#10;Descripción generada automáticamente con confianza baja"/>
+                    <pic:cNvPicPr/>
+                  </pic:nvPicPr>
+                  <pic:blipFill>
+                    <a:blip r:embed="rId15">
+                      <a:extLst>
+                        <a:ext uri="{28A0092B-C50C-407E-A947-70E740481C1C}">
+                          <a14:useLocalDpi xmlns:a14="http://schemas.microsoft.com/office/drawing/2010/main" val="0"/>
+                        </a:ext>
+                      </a:extLst>
+                    </a:blip>
+                    <a:stretch>
+                      <a:fillRect/>
+                    </a:stretch>
+                  </pic:blipFill>
+                  <pic:spPr>
+                    <a:xfrm>
+                      <a:off x="0" y="0"/>
+                      <a:ext cx="6995795" cy="4551680"/>
+                    </a:xfrm>
+                    <a:prstGeom prst="rect">
+                      <a:avLst/>
+                    </a:prstGeom>
+                  </pic:spPr>
+                </pic:pic>
+              </a:graphicData>
+            </a:graphic>
+            <wp14:sizeRelH relativeFrom="margin">
+              <wp14:pctWidth>0</wp14:pctWidth>
+            </wp14:sizeRelH>
+            <wp14:sizeRelV relativeFrom="margin">
+              <wp14:pctHeight>0</wp14:pctHeight>
+            </wp14:sizeRelV>
+          </wp:anchor>
+        </w:drawing>
+      </w:r>
+      <w:r>
+        <w:rPr>
+          <w:b/>
+          <w:bCs/>
+        </w:rPr>
+        <w:t>Pantalla:</w:t>
+      </w:r>
+    </w:p>
+    <w:p>
+      <w:pPr>
+        <w:pBdr>
+          <w:top w:val="none" w:sz="0" w:space="0" w:color="auto"/>
+          <w:left w:val="none" w:sz="0" w:space="0" w:color="auto"/>
+          <w:bottom w:val="none" w:sz="0" w:space="0" w:color="auto"/>
+          <w:right w:val="none" w:sz="0" w:space="0" w:color="auto"/>
+          <w:between w:val="none" w:sz="0" w:space="0" w:color="auto"/>
+        </w:pBdr>
+        <w:spacing w:after="160" w:line="259" w:lineRule="auto"/>
+        <w:rPr>
+          <w:b/>
+          <w:bCs/>
+        </w:rPr>
+      </w:pPr>
+      <w:r>
+        <w:rPr>
+          <w:b/>
+          <w:bCs/>
+        </w:rPr>
+        <w:t xml:space="preserve"> </w:t>
+      </w:r>
+      <w:r>
+        <w:rPr>
+          <w:b/>
+          <w:bCs/>
+        </w:rPr>
+        <w:br w:type="page"/>
+      </w:r>
+    </w:p>
+    <w:p>
+      <w:pPr>
+        <w:pBdr>
+          <w:top w:val="none" w:sz="0" w:space="0" w:color="auto"/>
+          <w:left w:val="none" w:sz="0" w:space="0" w:color="auto"/>
+          <w:bottom w:val="none" w:sz="0" w:space="0" w:color="auto"/>
+          <w:right w:val="none" w:sz="0" w:space="0" w:color="auto"/>
+          <w:between w:val="none" w:sz="0" w:space="0" w:color="auto"/>
+        </w:pBdr>
+        <w:spacing w:after="160" w:line="259" w:lineRule="auto"/>
+        <w:rPr>
+          <w:b/>
+          <w:bCs/>
+        </w:rPr>
+      </w:pPr>
+      <w:r>
+        <w:rPr>
+          <w:b/>
+          <w:bCs/>
+        </w:rPr>
+        <w:lastRenderedPageBreak/>
+        <w:t>Identificación del caso de uso:</w:t>
+      </w:r>
+    </w:p>
+    <w:p>
+      <w:pPr>
+        <w:pStyle w:val="Prrafodelista"/>
+        <w:numPr>
+          <w:ilvl w:val="0"/>
+          <w:numId w:val="16"/>
+        </w:numPr>
+      </w:pPr>
+      <w:r>
+        <w:t xml:space="preserve">CU-NEG-002 </w:t>
+      </w:r>
+    </w:p>
+    <w:p>
+      <w:pPr>
+        <w:pBdr>
+          <w:top w:val="none" w:sz="0" w:space="0" w:color="auto"/>
+          <w:left w:val="none" w:sz="0" w:space="0" w:color="auto"/>
+          <w:bottom w:val="none" w:sz="0" w:space="0" w:color="auto"/>
+          <w:right w:val="none" w:sz="0" w:space="0" w:color="auto"/>
+          <w:between w:val="none" w:sz="0" w:space="0" w:color="auto"/>
+        </w:pBdr>
+        <w:spacing w:after="160" w:line="259" w:lineRule="auto"/>
+        <w:rPr>
+          <w:b/>
+          <w:bCs/>
+        </w:rPr>
+      </w:pPr>
+      <w:r>
+        <w:rPr>
+          <w:b/>
+          <w:bCs/>
+        </w:rPr>
+        <w:t>Nombre del caso de uso:</w:t>
+      </w:r>
+    </w:p>
+    <w:p>
+      <w:pPr>
+        <w:pStyle w:val="Prrafodelista"/>
+        <w:numPr>
+          <w:ilvl w:val="0"/>
+          <w:numId w:val="15"/>
+        </w:numPr>
+        <w:pBdr>
+          <w:top w:val="none" w:sz="0" w:space="0" w:color="auto"/>
+          <w:left w:val="none" w:sz="0" w:space="0" w:color="auto"/>
+          <w:bottom w:val="none" w:sz="0" w:space="0" w:color="auto"/>
+          <w:right w:val="none" w:sz="0" w:space="0" w:color="auto"/>
+          <w:between w:val="none" w:sz="0" w:space="0" w:color="auto"/>
+        </w:pBdr>
+        <w:spacing w:after="160" w:line="259" w:lineRule="auto"/>
+      </w:pPr>
+      <w:r>
+        <w:t xml:space="preserve">Realizar </w:t>
+      </w:r>
+      <w:r>
+        <w:t xml:space="preserve">armado del </w:t>
+      </w:r>
+      <w:r>
+        <w:t>pedido</w:t>
+      </w:r>
+    </w:p>
+    <w:p>
+      <w:pPr>
+        <w:pBdr>
+          <w:top w:val="none" w:sz="0" w:space="0" w:color="auto"/>
+          <w:left w:val="none" w:sz="0" w:space="0" w:color="auto"/>
+          <w:bottom w:val="none" w:sz="0" w:space="0" w:color="auto"/>
+          <w:right w:val="none" w:sz="0" w:space="0" w:color="auto"/>
+          <w:between w:val="none" w:sz="0" w:space="0" w:color="auto"/>
+        </w:pBdr>
+        <w:spacing w:after="160" w:line="259" w:lineRule="auto"/>
+        <w:rPr>
+          <w:b/>
+          <w:bCs/>
+        </w:rPr>
+      </w:pPr>
+      <w:r>
+        <w:rPr>
+          <w:b/>
+          <w:bCs/>
+        </w:rPr>
+        <w:t>Descripción del caso de uso:</w:t>
+      </w:r>
+    </w:p>
+    <w:p>
+      <w:pPr>
+        <w:pStyle w:val="Prrafodelista"/>
+        <w:numPr>
+          <w:ilvl w:val="0"/>
+          <w:numId w:val="15"/>
+        </w:numPr>
+        <w:pBdr>
+          <w:top w:val="none" w:sz="0" w:space="0" w:color="auto"/>
+          <w:left w:val="none" w:sz="0" w:space="0" w:color="auto"/>
+          <w:bottom w:val="none" w:sz="0" w:space="0" w:color="auto"/>
+          <w:right w:val="none" w:sz="0" w:space="0" w:color="auto"/>
+          <w:between w:val="none" w:sz="0" w:space="0" w:color="auto"/>
+        </w:pBdr>
+        <w:spacing w:after="160" w:line="259" w:lineRule="auto"/>
+        <w:rPr>
+          <w:b/>
+          <w:bCs/>
+        </w:rPr>
+      </w:pPr>
+      <w:r>
+        <w:t xml:space="preserve">Se arman los equipos de un pedido y se informa su realización, además de poder informar en caso de que haya un error </w:t>
+      </w:r>
+      <w:r>
+        <w:t>durante el armado</w:t>
+      </w:r>
+      <w:r>
+        <w:t xml:space="preserve"> </w:t>
+      </w:r>
+      <w:r>
+        <w:t>de la computadora</w:t>
+      </w:r>
+    </w:p>
+    <w:p>
+      <w:pPr>
+        <w:pBdr>
+          <w:top w:val="none" w:sz="0" w:space="0" w:color="auto"/>
+          <w:left w:val="none" w:sz="0" w:space="0" w:color="auto"/>
+          <w:bottom w:val="none" w:sz="0" w:space="0" w:color="auto"/>
+          <w:right w:val="none" w:sz="0" w:space="0" w:color="auto"/>
+          <w:between w:val="none" w:sz="0" w:space="0" w:color="auto"/>
+        </w:pBdr>
+        <w:spacing w:after="160" w:line="259" w:lineRule="auto"/>
+        <w:rPr>
+          <w:b/>
+          <w:bCs/>
+        </w:rPr>
+      </w:pPr>
+      <w:r>
+        <w:rPr>
+          <w:b/>
+          <w:bCs/>
+        </w:rPr>
+        <w:t>Precondiciones</w:t>
+      </w:r>
+    </w:p>
+    <w:p>
+      <w:pPr>
+        <w:pStyle w:val="Prrafodelista"/>
+        <w:numPr>
+          <w:ilvl w:val="0"/>
+          <w:numId w:val="15"/>
+        </w:numPr>
+        <w:pBdr>
+          <w:top w:val="none" w:sz="0" w:space="0" w:color="auto"/>
+          <w:left w:val="none" w:sz="0" w:space="0" w:color="auto"/>
+          <w:bottom w:val="none" w:sz="0" w:space="0" w:color="auto"/>
+          <w:right w:val="none" w:sz="0" w:space="0" w:color="auto"/>
+          <w:between w:val="none" w:sz="0" w:space="0" w:color="auto"/>
+        </w:pBdr>
+        <w:spacing w:after="160" w:line="259" w:lineRule="auto"/>
+      </w:pPr>
+      <w:r>
+        <w:t>El empleado tendrá que estar logueado en el sistema con permisos de empleado</w:t>
+      </w:r>
+    </w:p>
+    <w:p>
+      <w:pPr>
+        <w:pStyle w:val="Prrafodelista"/>
+        <w:numPr>
+          <w:ilvl w:val="0"/>
+          <w:numId w:val="15"/>
+        </w:numPr>
+        <w:pBdr>
+          <w:top w:val="none" w:sz="0" w:space="0" w:color="auto"/>
+          <w:left w:val="none" w:sz="0" w:space="0" w:color="auto"/>
+          <w:bottom w:val="none" w:sz="0" w:space="0" w:color="auto"/>
+          <w:right w:val="none" w:sz="0" w:space="0" w:color="auto"/>
+          <w:between w:val="none" w:sz="0" w:space="0" w:color="auto"/>
+        </w:pBdr>
+        <w:spacing w:after="160" w:line="259" w:lineRule="auto"/>
+      </w:pPr>
+      <w:r>
+        <w:t xml:space="preserve">Se tendrá que contar con </w:t>
+      </w:r>
+      <w:r>
+        <w:t>al menos un pedido pendiente para ese empleado</w:t>
+      </w:r>
+    </w:p>
+    <w:p>
+      <w:pPr>
+        <w:pBdr>
+          <w:top w:val="none" w:sz="0" w:space="0" w:color="auto"/>
+          <w:left w:val="none" w:sz="0" w:space="0" w:color="auto"/>
+          <w:bottom w:val="none" w:sz="0" w:space="0" w:color="auto"/>
+          <w:right w:val="none" w:sz="0" w:space="0" w:color="auto"/>
+          <w:between w:val="none" w:sz="0" w:space="0" w:color="auto"/>
+        </w:pBdr>
+        <w:spacing w:after="160" w:line="259" w:lineRule="auto"/>
+        <w:rPr>
+          <w:b/>
+          <w:bCs/>
+        </w:rPr>
+      </w:pPr>
+      <w:r>
+        <w:rPr>
+          <w:b/>
+          <w:bCs/>
+        </w:rPr>
+        <w:t>Postcondición</w:t>
+      </w:r>
+    </w:p>
+    <w:p>
+      <w:pPr>
+        <w:pStyle w:val="Prrafodelista"/>
+        <w:numPr>
+          <w:ilvl w:val="0"/>
+          <w:numId w:val="15"/>
+        </w:numPr>
+        <w:pBdr>
+          <w:top w:val="none" w:sz="0" w:space="0" w:color="auto"/>
+          <w:left w:val="none" w:sz="0" w:space="0" w:color="auto"/>
+          <w:bottom w:val="none" w:sz="0" w:space="0" w:color="auto"/>
+          <w:right w:val="none" w:sz="0" w:space="0" w:color="auto"/>
+          <w:between w:val="none" w:sz="0" w:space="0" w:color="auto"/>
+        </w:pBdr>
+        <w:spacing w:after="160" w:line="259" w:lineRule="auto"/>
+      </w:pPr>
+      <w:r>
+        <w:t>Se modifica el estado del pedido desde pendiente hacia realizado.</w:t>
+      </w:r>
+    </w:p>
+    <w:p>
+      <w:pPr>
+        <w:pStyle w:val="Prrafodelista"/>
+        <w:numPr>
+          <w:ilvl w:val="0"/>
+          <w:numId w:val="15"/>
+        </w:numPr>
+        <w:pBdr>
+          <w:top w:val="none" w:sz="0" w:space="0" w:color="auto"/>
+          <w:left w:val="none" w:sz="0" w:space="0" w:color="auto"/>
+          <w:bottom w:val="none" w:sz="0" w:space="0" w:color="auto"/>
+          <w:right w:val="none" w:sz="0" w:space="0" w:color="auto"/>
+          <w:between w:val="none" w:sz="0" w:space="0" w:color="auto"/>
+        </w:pBdr>
+        <w:spacing w:after="160" w:line="259" w:lineRule="auto"/>
+      </w:pPr>
+      <w:r>
+        <w:t>Se da de alta el documento de realización del pedido.</w:t>
+      </w:r>
+    </w:p>
+    <w:p>
+      <w:pPr>
+        <w:pBdr>
+          <w:top w:val="none" w:sz="0" w:space="0" w:color="auto"/>
+          <w:left w:val="none" w:sz="0" w:space="0" w:color="auto"/>
+          <w:bottom w:val="none" w:sz="0" w:space="0" w:color="auto"/>
+          <w:right w:val="none" w:sz="0" w:space="0" w:color="auto"/>
+          <w:between w:val="none" w:sz="0" w:space="0" w:color="auto"/>
+        </w:pBdr>
+        <w:spacing w:after="160" w:line="259" w:lineRule="auto"/>
+        <w:rPr>
+          <w:b/>
+          <w:bCs/>
+        </w:rPr>
+      </w:pPr>
+      <w:r>
+        <w:rPr>
+          <w:b/>
+          <w:bCs/>
+        </w:rPr>
+        <w:t>Actores primarios</w:t>
+      </w:r>
+    </w:p>
+    <w:p>
+      <w:pPr>
+        <w:pStyle w:val="Prrafodelista"/>
+        <w:numPr>
+          <w:ilvl w:val="0"/>
+          <w:numId w:val="15"/>
+        </w:numPr>
+        <w:pBdr>
+          <w:top w:val="none" w:sz="0" w:space="0" w:color="auto"/>
+          <w:left w:val="none" w:sz="0" w:space="0" w:color="auto"/>
+          <w:bottom w:val="none" w:sz="0" w:space="0" w:color="auto"/>
+          <w:right w:val="none" w:sz="0" w:space="0" w:color="auto"/>
+          <w:between w:val="none" w:sz="0" w:space="0" w:color="auto"/>
+        </w:pBdr>
+        <w:spacing w:after="160" w:line="259" w:lineRule="auto"/>
+      </w:pPr>
+      <w:r>
+        <w:t>Empleado</w:t>
+      </w:r>
+    </w:p>
+    <w:p>
+      <w:pPr>
+        <w:pBdr>
+          <w:top w:val="none" w:sz="0" w:space="0" w:color="auto"/>
+          <w:left w:val="none" w:sz="0" w:space="0" w:color="auto"/>
+          <w:bottom w:val="none" w:sz="0" w:space="0" w:color="auto"/>
+          <w:right w:val="none" w:sz="0" w:space="0" w:color="auto"/>
+          <w:between w:val="none" w:sz="0" w:space="0" w:color="auto"/>
+        </w:pBdr>
+        <w:spacing w:after="160" w:line="259" w:lineRule="auto"/>
+        <w:rPr>
+          <w:b/>
+          <w:bCs/>
+        </w:rPr>
+      </w:pPr>
+      <w:r>
+        <w:rPr>
+          <w:b/>
+          <w:bCs/>
+        </w:rPr>
+        <w:t>Actores secundarios</w:t>
+      </w:r>
+    </w:p>
+    <w:p>
+      <w:pPr>
+        <w:pStyle w:val="Prrafodelista"/>
+        <w:numPr>
+          <w:ilvl w:val="0"/>
+          <w:numId w:val="15"/>
+        </w:numPr>
+        <w:pBdr>
+          <w:top w:val="none" w:sz="0" w:space="0" w:color="auto"/>
+          <w:left w:val="none" w:sz="0" w:space="0" w:color="auto"/>
+          <w:bottom w:val="none" w:sz="0" w:space="0" w:color="auto"/>
+          <w:right w:val="none" w:sz="0" w:space="0" w:color="auto"/>
+          <w:between w:val="none" w:sz="0" w:space="0" w:color="auto"/>
+        </w:pBdr>
+        <w:spacing w:after="160" w:line="259" w:lineRule="auto"/>
+        <w:rPr>
+          <w:b/>
+          <w:bCs/>
+        </w:rPr>
+      </w:pPr>
+      <w:r>
+        <w:rPr>
+          <w:b/>
+          <w:bCs/>
+        </w:rPr>
+        <w:t>---</w:t>
+      </w:r>
+    </w:p>
+    <w:p>
+      <w:pPr>
+        <w:pBdr>
+          <w:top w:val="none" w:sz="0" w:space="0" w:color="auto"/>
+          <w:left w:val="none" w:sz="0" w:space="0" w:color="auto"/>
+          <w:bottom w:val="none" w:sz="0" w:space="0" w:color="auto"/>
+          <w:right w:val="none" w:sz="0" w:space="0" w:color="auto"/>
+          <w:between w:val="none" w:sz="0" w:space="0" w:color="auto"/>
+        </w:pBdr>
+        <w:spacing w:after="160" w:line="259" w:lineRule="auto"/>
+        <w:rPr>
+          <w:b/>
+          <w:bCs/>
+        </w:rPr>
+      </w:pPr>
+      <w:r>
+        <w:rPr>
+          <w:b/>
+          <w:bCs/>
+        </w:rPr>
+        <w:t>Disparador</w:t>
+      </w:r>
+    </w:p>
+    <w:p>
+      <w:pPr>
+        <w:pStyle w:val="Prrafodelista"/>
+        <w:numPr>
+          <w:ilvl w:val="0"/>
+          <w:numId w:val="15"/>
+        </w:numPr>
+        <w:pBdr>
+          <w:top w:val="none" w:sz="0" w:space="0" w:color="auto"/>
+          <w:left w:val="none" w:sz="0" w:space="0" w:color="auto"/>
+          <w:bottom w:val="none" w:sz="0" w:space="0" w:color="auto"/>
+          <w:right w:val="none" w:sz="0" w:space="0" w:color="auto"/>
+          <w:between w:val="none" w:sz="0" w:space="0" w:color="auto"/>
+        </w:pBdr>
+        <w:spacing w:after="160" w:line="259" w:lineRule="auto"/>
+      </w:pPr>
+      <w:r>
+        <w:t>El empleado se acerca al sistema para realizar un pedido pendiente</w:t>
+      </w:r>
+    </w:p>
+    <w:p>
+      <w:pPr>
+        <w:pBdr>
+          <w:top w:val="none" w:sz="0" w:space="0" w:color="auto"/>
+          <w:left w:val="none" w:sz="0" w:space="0" w:color="auto"/>
+          <w:bottom w:val="none" w:sz="0" w:space="0" w:color="auto"/>
+          <w:right w:val="none" w:sz="0" w:space="0" w:color="auto"/>
+          <w:between w:val="none" w:sz="0" w:space="0" w:color="auto"/>
+        </w:pBdr>
+        <w:spacing w:after="160" w:line="259" w:lineRule="auto"/>
+        <w:rPr>
+          <w:b/>
+          <w:bCs/>
+        </w:rPr>
+      </w:pPr>
+      <w:r>
+        <w:rPr>
+          <w:b/>
+          <w:bCs/>
+        </w:rPr>
+        <w:br w:type="page"/>
+      </w:r>
+    </w:p>
+    <w:p>
+      <w:pPr>
+        <w:pBdr>
+          <w:top w:val="none" w:sz="0" w:space="0" w:color="auto"/>
+          <w:left w:val="none" w:sz="0" w:space="0" w:color="auto"/>
+          <w:bottom w:val="none" w:sz="0" w:space="0" w:color="auto"/>
+          <w:right w:val="none" w:sz="0" w:space="0" w:color="auto"/>
+          <w:between w:val="none" w:sz="0" w:space="0" w:color="auto"/>
+        </w:pBdr>
+        <w:spacing w:after="160" w:line="259" w:lineRule="auto"/>
+        <w:rPr>
+          <w:b/>
+          <w:bCs/>
+        </w:rPr>
+      </w:pPr>
+      <w:r>
+        <w:rPr>
+          <w:b/>
+          <w:bCs/>
+        </w:rPr>
+        <w:lastRenderedPageBreak/>
+        <w:t>Escenario principal de éxito</w:t>
+      </w:r>
+    </w:p>
+    <w:p>
+      <w:pPr>
+        <w:pStyle w:val="Prrafodelista"/>
+        <w:numPr>
+          <w:ilvl w:val="0"/>
+          <w:numId w:val="22"/>
+        </w:numPr>
+        <w:pBdr>
+          <w:top w:val="none" w:sz="0" w:space="0" w:color="auto"/>
+          <w:left w:val="none" w:sz="0" w:space="0" w:color="auto"/>
+          <w:bottom w:val="none" w:sz="0" w:space="0" w:color="auto"/>
+          <w:right w:val="none" w:sz="0" w:space="0" w:color="auto"/>
+          <w:between w:val="none" w:sz="0" w:space="0" w:color="auto"/>
+        </w:pBdr>
+        <w:spacing w:after="160" w:line="259" w:lineRule="auto"/>
+      </w:pPr>
+      <w:bookmarkStart w:id="16" w:name="_Hlk106271963"/>
+      <w:r>
+        <w:t>El empleado se acerca a la sección de pedidos.</w:t>
+      </w:r>
+    </w:p>
+    <w:p>
+      <w:pPr>
+        <w:pStyle w:val="Prrafodelista"/>
+        <w:numPr>
+          <w:ilvl w:val="0"/>
+          <w:numId w:val="22"/>
+        </w:numPr>
+        <w:pBdr>
+          <w:top w:val="none" w:sz="0" w:space="0" w:color="auto"/>
+          <w:left w:val="none" w:sz="0" w:space="0" w:color="auto"/>
+          <w:bottom w:val="none" w:sz="0" w:space="0" w:color="auto"/>
+          <w:right w:val="none" w:sz="0" w:space="0" w:color="auto"/>
+          <w:between w:val="none" w:sz="0" w:space="0" w:color="auto"/>
+        </w:pBdr>
+        <w:spacing w:after="160" w:line="259" w:lineRule="auto"/>
+      </w:pPr>
+      <w:r>
+        <w:t>El sistema notifica que se cargaran los pedidos pendientes</w:t>
+      </w:r>
+    </w:p>
+    <w:p>
+      <w:pPr>
+        <w:pStyle w:val="Prrafodelista"/>
+        <w:numPr>
+          <w:ilvl w:val="0"/>
+          <w:numId w:val="22"/>
+        </w:numPr>
+        <w:pBdr>
+          <w:top w:val="none" w:sz="0" w:space="0" w:color="auto"/>
+          <w:left w:val="none" w:sz="0" w:space="0" w:color="auto"/>
+          <w:bottom w:val="none" w:sz="0" w:space="0" w:color="auto"/>
+          <w:right w:val="none" w:sz="0" w:space="0" w:color="auto"/>
+          <w:between w:val="none" w:sz="0" w:space="0" w:color="auto"/>
+        </w:pBdr>
+        <w:spacing w:after="160" w:line="259" w:lineRule="auto"/>
+      </w:pPr>
+      <w:r>
+        <w:t>El empleado confirma la carga</w:t>
+      </w:r>
+    </w:p>
+    <w:p>
+      <w:pPr>
+        <w:pStyle w:val="Prrafodelista"/>
+        <w:numPr>
+          <w:ilvl w:val="0"/>
+          <w:numId w:val="22"/>
+        </w:numPr>
+        <w:pBdr>
+          <w:top w:val="none" w:sz="0" w:space="0" w:color="auto"/>
+          <w:left w:val="none" w:sz="0" w:space="0" w:color="auto"/>
+          <w:bottom w:val="none" w:sz="0" w:space="0" w:color="auto"/>
+          <w:right w:val="none" w:sz="0" w:space="0" w:color="auto"/>
+          <w:between w:val="none" w:sz="0" w:space="0" w:color="auto"/>
+        </w:pBdr>
+        <w:spacing w:after="160" w:line="259" w:lineRule="auto"/>
+      </w:pPr>
+      <w:r>
+        <w:t>El sistema muestra los pedidos pendientes del empleado</w:t>
+      </w:r>
+    </w:p>
+    <w:p>
+      <w:pPr>
+        <w:pStyle w:val="Prrafodelista"/>
+        <w:numPr>
+          <w:ilvl w:val="0"/>
+          <w:numId w:val="22"/>
+        </w:numPr>
+        <w:pBdr>
+          <w:top w:val="none" w:sz="0" w:space="0" w:color="auto"/>
+          <w:left w:val="none" w:sz="0" w:space="0" w:color="auto"/>
+          <w:bottom w:val="none" w:sz="0" w:space="0" w:color="auto"/>
+          <w:right w:val="none" w:sz="0" w:space="0" w:color="auto"/>
+          <w:between w:val="none" w:sz="0" w:space="0" w:color="auto"/>
+        </w:pBdr>
+        <w:spacing w:after="160" w:line="259" w:lineRule="auto"/>
+      </w:pPr>
+      <w:r>
+        <w:t>El empleado selecciona el pedido a hacer</w:t>
+      </w:r>
+    </w:p>
+    <w:p>
+      <w:pPr>
+        <w:pStyle w:val="Prrafodelista"/>
+        <w:numPr>
+          <w:ilvl w:val="0"/>
+          <w:numId w:val="22"/>
+        </w:numPr>
+        <w:pBdr>
+          <w:top w:val="none" w:sz="0" w:space="0" w:color="auto"/>
+          <w:left w:val="none" w:sz="0" w:space="0" w:color="auto"/>
+          <w:bottom w:val="none" w:sz="0" w:space="0" w:color="auto"/>
+          <w:right w:val="none" w:sz="0" w:space="0" w:color="auto"/>
+          <w:between w:val="none" w:sz="0" w:space="0" w:color="auto"/>
+        </w:pBdr>
+        <w:spacing w:after="160" w:line="259" w:lineRule="auto"/>
+      </w:pPr>
+      <w:r>
+        <w:t>El sistema muestra los equipos del pedido</w:t>
+      </w:r>
+    </w:p>
+    <w:p>
+      <w:pPr>
+        <w:pStyle w:val="Prrafodelista"/>
+        <w:numPr>
+          <w:ilvl w:val="0"/>
+          <w:numId w:val="22"/>
+        </w:numPr>
+        <w:pBdr>
+          <w:top w:val="none" w:sz="0" w:space="0" w:color="auto"/>
+          <w:left w:val="none" w:sz="0" w:space="0" w:color="auto"/>
+          <w:bottom w:val="none" w:sz="0" w:space="0" w:color="auto"/>
+          <w:right w:val="none" w:sz="0" w:space="0" w:color="auto"/>
+          <w:between w:val="none" w:sz="0" w:space="0" w:color="auto"/>
+        </w:pBdr>
+        <w:spacing w:after="160" w:line="259" w:lineRule="auto"/>
+      </w:pPr>
+      <w:r>
+        <w:t>El empleado selecciona la computadora a armar</w:t>
+      </w:r>
+    </w:p>
+    <w:p>
+      <w:pPr>
+        <w:pStyle w:val="Prrafodelista"/>
+        <w:numPr>
+          <w:ilvl w:val="0"/>
+          <w:numId w:val="22"/>
+        </w:numPr>
+        <w:pBdr>
+          <w:top w:val="none" w:sz="0" w:space="0" w:color="auto"/>
+          <w:left w:val="none" w:sz="0" w:space="0" w:color="auto"/>
+          <w:bottom w:val="none" w:sz="0" w:space="0" w:color="auto"/>
+          <w:right w:val="none" w:sz="0" w:space="0" w:color="auto"/>
+          <w:between w:val="none" w:sz="0" w:space="0" w:color="auto"/>
+        </w:pBdr>
+        <w:spacing w:after="160" w:line="259" w:lineRule="auto"/>
+      </w:pPr>
+      <w:r>
+        <w:t>El sistema muestra los componentes de la computadora</w:t>
+      </w:r>
+      <w:bookmarkEnd w:id="16"/>
+    </w:p>
+    <w:p>
+      <w:pPr>
+        <w:pStyle w:val="Prrafodelista"/>
+        <w:numPr>
+          <w:ilvl w:val="0"/>
+          <w:numId w:val="22"/>
+        </w:numPr>
+        <w:pBdr>
+          <w:top w:val="none" w:sz="0" w:space="0" w:color="auto"/>
+          <w:left w:val="none" w:sz="0" w:space="0" w:color="auto"/>
+          <w:bottom w:val="none" w:sz="0" w:space="0" w:color="auto"/>
+          <w:right w:val="none" w:sz="0" w:space="0" w:color="auto"/>
+          <w:between w:val="none" w:sz="0" w:space="0" w:color="auto"/>
+        </w:pBdr>
+        <w:spacing w:after="160" w:line="259" w:lineRule="auto"/>
+      </w:pPr>
+      <w:r>
+        <w:t>El empleado ingresa un comentario pertinente</w:t>
+      </w:r>
+    </w:p>
+    <w:p>
+      <w:pPr>
+        <w:pStyle w:val="Prrafodelista"/>
+        <w:numPr>
+          <w:ilvl w:val="0"/>
+          <w:numId w:val="22"/>
+        </w:numPr>
+        <w:pBdr>
+          <w:top w:val="none" w:sz="0" w:space="0" w:color="auto"/>
+          <w:left w:val="none" w:sz="0" w:space="0" w:color="auto"/>
+          <w:bottom w:val="none" w:sz="0" w:space="0" w:color="auto"/>
+          <w:right w:val="none" w:sz="0" w:space="0" w:color="auto"/>
+          <w:between w:val="none" w:sz="0" w:space="0" w:color="auto"/>
+        </w:pBdr>
+        <w:spacing w:after="160" w:line="259" w:lineRule="auto"/>
+      </w:pPr>
+      <w:r>
+        <w:t>El sistema espera a confirmación de realización</w:t>
+      </w:r>
+    </w:p>
+    <w:p>
+      <w:pPr>
+        <w:pStyle w:val="Prrafodelista"/>
+        <w:numPr>
+          <w:ilvl w:val="0"/>
+          <w:numId w:val="22"/>
+        </w:numPr>
+        <w:pBdr>
+          <w:top w:val="none" w:sz="0" w:space="0" w:color="auto"/>
+          <w:left w:val="none" w:sz="0" w:space="0" w:color="auto"/>
+          <w:bottom w:val="none" w:sz="0" w:space="0" w:color="auto"/>
+          <w:right w:val="none" w:sz="0" w:space="0" w:color="auto"/>
+          <w:between w:val="none" w:sz="0" w:space="0" w:color="auto"/>
+        </w:pBdr>
+        <w:spacing w:after="160" w:line="259" w:lineRule="auto"/>
+      </w:pPr>
+      <w:r>
+        <w:t xml:space="preserve">El empleado confirma la </w:t>
+      </w:r>
+      <w:r>
+        <w:t>realización</w:t>
+      </w:r>
+    </w:p>
+    <w:p>
+      <w:pPr>
+        <w:pStyle w:val="Prrafodelista"/>
+        <w:numPr>
+          <w:ilvl w:val="0"/>
+          <w:numId w:val="22"/>
+        </w:numPr>
+        <w:pBdr>
+          <w:top w:val="none" w:sz="0" w:space="0" w:color="auto"/>
+          <w:left w:val="none" w:sz="0" w:space="0" w:color="auto"/>
+          <w:bottom w:val="none" w:sz="0" w:space="0" w:color="auto"/>
+          <w:right w:val="none" w:sz="0" w:space="0" w:color="auto"/>
+          <w:between w:val="none" w:sz="0" w:space="0" w:color="auto"/>
+        </w:pBdr>
+        <w:spacing w:after="160" w:line="259" w:lineRule="auto"/>
+      </w:pPr>
+      <w:r>
+        <w:t>El sistema notifica que se ha realizado con éxito</w:t>
+      </w:r>
+      <w:r>
+        <w:t>.</w:t>
+      </w:r>
+    </w:p>
+    <w:p>
+      <w:pPr>
+        <w:pBdr>
+          <w:top w:val="none" w:sz="0" w:space="0" w:color="auto"/>
+          <w:left w:val="none" w:sz="0" w:space="0" w:color="auto"/>
+          <w:bottom w:val="none" w:sz="0" w:space="0" w:color="auto"/>
+          <w:right w:val="none" w:sz="0" w:space="0" w:color="auto"/>
+          <w:between w:val="none" w:sz="0" w:space="0" w:color="auto"/>
+        </w:pBdr>
+        <w:spacing w:after="160" w:line="259" w:lineRule="auto"/>
+        <w:rPr>
+          <w:b/>
+          <w:bCs/>
+        </w:rPr>
+      </w:pPr>
+      <w:r>
+        <w:rPr>
+          <w:b/>
+          <w:bCs/>
+        </w:rPr>
+        <w:t>Caminos alternativos</w:t>
+      </w:r>
+    </w:p>
+    <w:p>
+      <w:pPr>
+        <w:pBdr>
+          <w:top w:val="none" w:sz="0" w:space="0" w:color="auto"/>
+          <w:left w:val="none" w:sz="0" w:space="0" w:color="auto"/>
+          <w:bottom w:val="none" w:sz="0" w:space="0" w:color="auto"/>
+          <w:right w:val="none" w:sz="0" w:space="0" w:color="auto"/>
+          <w:between w:val="none" w:sz="0" w:space="0" w:color="auto"/>
+        </w:pBdr>
+        <w:spacing w:after="160" w:line="259" w:lineRule="auto"/>
+        <w:rPr>
+          <w:b/>
+          <w:bCs/>
+        </w:rPr>
+      </w:pPr>
+      <w:r>
+        <w:rPr>
+          <w:b/>
+          <w:bCs/>
+        </w:rPr>
+        <w:t xml:space="preserve">Para el paso </w:t>
+      </w:r>
+      <w:r>
+        <w:rPr>
+          <w:b/>
+          <w:bCs/>
+        </w:rPr>
+        <w:t>11</w:t>
+      </w:r>
+    </w:p>
+    <w:p>
+      <w:pPr>
+        <w:pStyle w:val="Prrafodelista"/>
+        <w:numPr>
+          <w:ilvl w:val="0"/>
+          <w:numId w:val="23"/>
+        </w:numPr>
+        <w:pBdr>
+          <w:top w:val="none" w:sz="0" w:space="0" w:color="auto"/>
+          <w:left w:val="none" w:sz="0" w:space="0" w:color="auto"/>
+          <w:bottom w:val="none" w:sz="0" w:space="0" w:color="auto"/>
+          <w:right w:val="none" w:sz="0" w:space="0" w:color="auto"/>
+          <w:between w:val="none" w:sz="0" w:space="0" w:color="auto"/>
+        </w:pBdr>
+        <w:spacing w:after="160" w:line="259" w:lineRule="auto"/>
+      </w:pPr>
+      <w:r>
+        <w:t>El empleado indica que hay un error en el pedido seleccionado.</w:t>
+      </w:r>
+    </w:p>
+    <w:p>
+      <w:pPr>
+        <w:pStyle w:val="Prrafodelista"/>
+        <w:numPr>
+          <w:ilvl w:val="0"/>
+          <w:numId w:val="23"/>
+        </w:numPr>
+        <w:pBdr>
+          <w:top w:val="none" w:sz="0" w:space="0" w:color="auto"/>
+          <w:left w:val="none" w:sz="0" w:space="0" w:color="auto"/>
+          <w:bottom w:val="none" w:sz="0" w:space="0" w:color="auto"/>
+          <w:right w:val="none" w:sz="0" w:space="0" w:color="auto"/>
+          <w:between w:val="none" w:sz="0" w:space="0" w:color="auto"/>
+        </w:pBdr>
+        <w:spacing w:after="160" w:line="259" w:lineRule="auto"/>
+      </w:pPr>
+      <w:r>
+        <w:t xml:space="preserve">Se continua por el caso de uso extendido “informar error de </w:t>
+      </w:r>
+      <w:r>
+        <w:t>componente</w:t>
+      </w:r>
+      <w:r>
+        <w:t>”.</w:t>
+      </w:r>
+    </w:p>
+    <w:p>
+      <w:pPr>
+        <w:pBdr>
+          <w:top w:val="none" w:sz="0" w:space="0" w:color="auto"/>
+          <w:left w:val="none" w:sz="0" w:space="0" w:color="auto"/>
+          <w:bottom w:val="none" w:sz="0" w:space="0" w:color="auto"/>
+          <w:right w:val="none" w:sz="0" w:space="0" w:color="auto"/>
+          <w:between w:val="none" w:sz="0" w:space="0" w:color="auto"/>
+        </w:pBdr>
+        <w:spacing w:after="160" w:line="259" w:lineRule="auto"/>
+        <w:rPr>
+          <w:b/>
+          <w:bCs/>
+        </w:rPr>
+      </w:pPr>
+      <w:r>
+        <w:rPr>
+          <w:b/>
+          <w:bCs/>
+        </w:rPr>
+        <w:t>Para el paso 12</w:t>
+      </w:r>
+    </w:p>
+    <w:p>
+      <w:pPr>
+        <w:pStyle w:val="Prrafodelista"/>
+        <w:numPr>
+          <w:ilvl w:val="0"/>
+          <w:numId w:val="31"/>
+        </w:numPr>
+        <w:pBdr>
+          <w:top w:val="none" w:sz="0" w:space="0" w:color="auto"/>
+          <w:left w:val="none" w:sz="0" w:space="0" w:color="auto"/>
+          <w:bottom w:val="none" w:sz="0" w:space="0" w:color="auto"/>
+          <w:right w:val="none" w:sz="0" w:space="0" w:color="auto"/>
+          <w:between w:val="none" w:sz="0" w:space="0" w:color="auto"/>
+        </w:pBdr>
+        <w:spacing w:after="160" w:line="259" w:lineRule="auto"/>
+      </w:pPr>
+      <w:r>
+        <w:t>El empleado quiere seguir realizando pedidos</w:t>
+      </w:r>
+    </w:p>
+    <w:p>
+      <w:pPr>
+        <w:pStyle w:val="Prrafodelista"/>
+        <w:numPr>
+          <w:ilvl w:val="0"/>
+          <w:numId w:val="31"/>
+        </w:numPr>
+        <w:pBdr>
+          <w:top w:val="none" w:sz="0" w:space="0" w:color="auto"/>
+          <w:left w:val="none" w:sz="0" w:space="0" w:color="auto"/>
+          <w:bottom w:val="none" w:sz="0" w:space="0" w:color="auto"/>
+          <w:right w:val="none" w:sz="0" w:space="0" w:color="auto"/>
+          <w:between w:val="none" w:sz="0" w:space="0" w:color="auto"/>
+        </w:pBdr>
+        <w:spacing w:after="160" w:line="259" w:lineRule="auto"/>
+        <w:sectPr>
+          <w:pgSz w:w="11906" w:h="16838" w:code="9"/>
+          <w:pgMar w:top="1418" w:right="1701" w:bottom="1418" w:left="1701" w:header="709" w:footer="709" w:gutter="0"/>
+          <w:cols w:space="708"/>
+          <w:docGrid w:linePitch="360"/>
+        </w:sectPr>
+      </w:pPr>
+      <w:r>
+        <w:t>Se sigue por el paso 5</w:t>
+      </w:r>
+      <w:r>
+        <w:br w:type="page"/>
+      </w:r>
+    </w:p>
+    <w:p>
+      <w:pPr>
+        <w:pBdr>
+          <w:top w:val="none" w:sz="0" w:space="0" w:color="auto"/>
+          <w:left w:val="none" w:sz="0" w:space="0" w:color="auto"/>
+          <w:bottom w:val="none" w:sz="0" w:space="0" w:color="auto"/>
+          <w:right w:val="none" w:sz="0" w:space="0" w:color="auto"/>
+          <w:between w:val="none" w:sz="0" w:space="0" w:color="auto"/>
+        </w:pBdr>
+        <w:spacing w:after="160" w:line="259" w:lineRule="auto"/>
+      </w:pPr>
+    </w:p>
+    <w:p>
+      <w:pPr>
+        <w:pBdr>
+          <w:top w:val="none" w:sz="0" w:space="0" w:color="auto"/>
+          <w:left w:val="none" w:sz="0" w:space="0" w:color="auto"/>
+          <w:bottom w:val="none" w:sz="0" w:space="0" w:color="auto"/>
+          <w:right w:val="none" w:sz="0" w:space="0" w:color="auto"/>
+          <w:between w:val="none" w:sz="0" w:space="0" w:color="auto"/>
+        </w:pBdr>
+        <w:spacing w:after="160" w:line="259" w:lineRule="auto"/>
+        <w:rPr>
+          <w:b/>
+          <w:bCs/>
+        </w:rPr>
+      </w:pPr>
+      <w:r>
+        <w:rPr>
+          <w:b/>
+          <w:bCs/>
+          <w:noProof/>
+        </w:rPr>
+        <w:drawing>
+          <wp:anchor distT="0" distB="0" distL="114300" distR="114300" simplePos="0" relativeHeight="251661312" behindDoc="0" locked="0" layoutInCell="1" allowOverlap="1" wp14:anchorId="44E2EF60" wp14:editId="419B8824">
+            <wp:simplePos x="0" y="0"/>
+            <wp:positionH relativeFrom="column">
+              <wp:posOffset>-916305</wp:posOffset>
+            </wp:positionH>
+            <wp:positionV relativeFrom="paragraph">
+              <wp:posOffset>262890</wp:posOffset>
+            </wp:positionV>
+            <wp:extent cx="10454640" cy="8355965"/>
+            <wp:effectExtent l="0" t="0" r="3810" b="6985"/>
+            <wp:wrapTopAndBottom/>
+            <wp:docPr id="3" name="Imagen 3"/>
+            <wp:cNvGraphicFramePr>
+              <a:graphicFrameLocks xmlns:a="http://schemas.openxmlformats.org/drawingml/2006/main" noChangeAspect="1"/>
+            </wp:cNvGraphicFramePr>
+            <a:graphic xmlns:a="http://schemas.openxmlformats.org/drawingml/2006/main">
+              <a:graphicData uri="http://schemas.openxmlformats.org/drawingml/2006/picture">
+                <pic:pic xmlns:pic="http://schemas.openxmlformats.org/drawingml/2006/picture">
+                  <pic:nvPicPr>
+                    <pic:cNvPr id="0" name="Picture 1"/>
+                    <pic:cNvPicPr>
+                      <a:picLocks noChangeAspect="1" noChangeArrowheads="1"/>
+                    </pic:cNvPicPr>
+                  </pic:nvPicPr>
+                  <pic:blipFill>
+                    <a:blip r:embed="rId16">
+                      <a:extLst>
+                        <a:ext uri="{28A0092B-C50C-407E-A947-70E740481C1C}">
+                          <a14:useLocalDpi xmlns:a14="http://schemas.microsoft.com/office/drawing/2010/main" val="0"/>
+                        </a:ext>
+                      </a:extLst>
+                    </a:blip>
+                    <a:srcRect/>
+                    <a:stretch>
+                      <a:fillRect/>
+                    </a:stretch>
+                  </pic:blipFill>
+                  <pic:spPr bwMode="auto">
+                    <a:xfrm>
+                      <a:off x="0" y="0"/>
+                      <a:ext cx="10454640" cy="8355965"/>
+                    </a:xfrm>
+                    <a:prstGeom prst="rect">
+                      <a:avLst/>
+                    </a:prstGeom>
+                    <a:noFill/>
+                    <a:ln>
+                      <a:noFill/>
+                    </a:ln>
+                  </pic:spPr>
+                </pic:pic>
+              </a:graphicData>
+            </a:graphic>
+            <wp14:sizeRelH relativeFrom="margin">
+              <wp14:pctWidth>0</wp14:pctWidth>
+            </wp14:sizeRelH>
+            <wp14:sizeRelV relativeFrom="margin">
+              <wp14:pctHeight>0</wp14:pctHeight>
+            </wp14:sizeRelV>
+          </wp:anchor>
+        </w:drawing>
+      </w:r>
+      <w:r>
+        <w:rPr>
+          <w:b/>
+          <w:bCs/>
+        </w:rPr>
+        <w:t>Diagrama:</w:t>
+      </w:r>
+    </w:p>
+    <w:p>
+      <w:pPr>
+        <w:pBdr>
+          <w:top w:val="none" w:sz="0" w:space="0" w:color="auto"/>
+          <w:left w:val="none" w:sz="0" w:space="0" w:color="auto"/>
+          <w:bottom w:val="none" w:sz="0" w:space="0" w:color="auto"/>
+          <w:right w:val="none" w:sz="0" w:space="0" w:color="auto"/>
+          <w:between w:val="none" w:sz="0" w:space="0" w:color="auto"/>
+        </w:pBdr>
+        <w:spacing w:after="160" w:line="259" w:lineRule="auto"/>
+        <w:rPr>
+          <w:b/>
+          <w:bCs/>
+        </w:rPr>
+      </w:pPr>
+    </w:p>
+    <w:p>
+      <w:pPr>
+        <w:pBdr>
+          <w:top w:val="none" w:sz="0" w:space="0" w:color="auto"/>
+          <w:left w:val="none" w:sz="0" w:space="0" w:color="auto"/>
+          <w:bottom w:val="none" w:sz="0" w:space="0" w:color="auto"/>
+          <w:right w:val="none" w:sz="0" w:space="0" w:color="auto"/>
+          <w:between w:val="none" w:sz="0" w:space="0" w:color="auto"/>
+        </w:pBdr>
+        <w:spacing w:after="160" w:line="259" w:lineRule="auto"/>
+      </w:pPr>
+    </w:p>
+    <w:p>
+      <w:pPr>
+        <w:pBdr>
+          <w:top w:val="none" w:sz="0" w:space="0" w:color="auto"/>
+          <w:left w:val="none" w:sz="0" w:space="0" w:color="auto"/>
+          <w:bottom w:val="none" w:sz="0" w:space="0" w:color="auto"/>
+          <w:right w:val="none" w:sz="0" w:space="0" w:color="auto"/>
+          <w:between w:val="none" w:sz="0" w:space="0" w:color="auto"/>
+        </w:pBdr>
+        <w:spacing w:after="160" w:line="259" w:lineRule="auto"/>
+        <w:sectPr>
+          <w:pgSz w:w="16838" w:h="23811" w:code="8"/>
+          <w:pgMar w:top="1418" w:right="1701" w:bottom="1418" w:left="1701" w:header="709" w:footer="709" w:gutter="0"/>
+          <w:cols w:space="708"/>
+          <w:docGrid w:linePitch="360"/>
+        </w:sectPr>
+      </w:pPr>
+    </w:p>
+    <w:p>
+      <w:pPr>
+        <w:pBdr>
+          <w:top w:val="none" w:sz="0" w:space="0" w:color="auto"/>
+          <w:left w:val="none" w:sz="0" w:space="0" w:color="auto"/>
+          <w:bottom w:val="none" w:sz="0" w:space="0" w:color="auto"/>
+          <w:right w:val="none" w:sz="0" w:space="0" w:color="auto"/>
+          <w:between w:val="none" w:sz="0" w:space="0" w:color="auto"/>
+        </w:pBdr>
+        <w:spacing w:after="160" w:line="259" w:lineRule="auto"/>
+        <w:rPr>
+          <w:b/>
+          <w:bCs/>
+        </w:rPr>
+      </w:pPr>
+      <w:r>
+        <w:rPr>
+          <w:noProof/>
+        </w:rPr>
+        <w:lastRenderedPageBreak/>
+        <w:drawing>
+          <wp:anchor distT="0" distB="0" distL="114300" distR="114300" simplePos="0" relativeHeight="251660288" behindDoc="0" locked="0" layoutInCell="1" allowOverlap="1" wp14:anchorId="43BE7212" wp14:editId="0791CD41">
+            <wp:simplePos x="0" y="0"/>
+            <wp:positionH relativeFrom="column">
+              <wp:posOffset>-697865</wp:posOffset>
+            </wp:positionH>
+            <wp:positionV relativeFrom="paragraph">
+              <wp:posOffset>268605</wp:posOffset>
+            </wp:positionV>
+            <wp:extent cx="6793865" cy="4531360"/>
+            <wp:effectExtent l="0" t="0" r="6985" b="2540"/>
+            <wp:wrapTopAndBottom/>
+            <wp:docPr id="2" name="Imagen 2" descr="Tabla&#10;&#10;Descripción generada automáticamente con confianza media"/>
+            <wp:cNvGraphicFramePr>
+              <a:graphicFrameLocks xmlns:a="http://schemas.openxmlformats.org/drawingml/2006/main" noChangeAspect="1"/>
+            </wp:cNvGraphicFramePr>
+            <a:graphic xmlns:a="http://schemas.openxmlformats.org/drawingml/2006/main">
+              <a:graphicData uri="http://schemas.openxmlformats.org/drawingml/2006/picture">
+                <pic:pic xmlns:pic="http://schemas.openxmlformats.org/drawingml/2006/picture">
+                  <pic:nvPicPr>
+                    <pic:cNvPr id="2" name="Imagen 2" descr="Tabla&#10;&#10;Descripción generada automáticamente con confianza media"/>
+                    <pic:cNvPicPr/>
+                  </pic:nvPicPr>
+                  <pic:blipFill>
+                    <a:blip r:embed="rId17">
+                      <a:extLst>
+                        <a:ext uri="{28A0092B-C50C-407E-A947-70E740481C1C}">
+                          <a14:useLocalDpi xmlns:a14="http://schemas.microsoft.com/office/drawing/2010/main" val="0"/>
+                        </a:ext>
+                      </a:extLst>
+                    </a:blip>
+                    <a:stretch>
+                      <a:fillRect/>
+                    </a:stretch>
+                  </pic:blipFill>
+                  <pic:spPr>
+                    <a:xfrm>
+                      <a:off x="0" y="0"/>
+                      <a:ext cx="6793865" cy="4531360"/>
+                    </a:xfrm>
+                    <a:prstGeom prst="rect">
+                      <a:avLst/>
+                    </a:prstGeom>
+                  </pic:spPr>
+                </pic:pic>
+              </a:graphicData>
+            </a:graphic>
+            <wp14:sizeRelH relativeFrom="margin">
+              <wp14:pctWidth>0</wp14:pctWidth>
+            </wp14:sizeRelH>
+            <wp14:sizeRelV relativeFrom="margin">
+              <wp14:pctHeight>0</wp14:pctHeight>
+            </wp14:sizeRelV>
+          </wp:anchor>
+        </w:drawing>
+      </w:r>
+      <w:r>
+        <w:rPr>
+          <w:b/>
+          <w:bCs/>
+        </w:rPr>
+        <w:t>Pantalla:</w:t>
+      </w:r>
+    </w:p>
+    <w:p>
+      <w:pPr>
+        <w:pBdr>
+          <w:top w:val="none" w:sz="0" w:space="0" w:color="auto"/>
+          <w:left w:val="none" w:sz="0" w:space="0" w:color="auto"/>
+          <w:bottom w:val="none" w:sz="0" w:space="0" w:color="auto"/>
+          <w:right w:val="none" w:sz="0" w:space="0" w:color="auto"/>
+          <w:between w:val="none" w:sz="0" w:space="0" w:color="auto"/>
+        </w:pBdr>
+        <w:spacing w:after="160" w:line="259" w:lineRule="auto"/>
+        <w:rPr>
+          <w:b/>
+          <w:bCs/>
+        </w:rPr>
+      </w:pPr>
+      <w:r>
+        <w:rPr>
+          <w:b/>
+          <w:bCs/>
+        </w:rPr>
+        <w:br w:type="page"/>
+      </w:r>
+    </w:p>
+    <w:p>
+      <w:pPr>
+        <w:pBdr>
+          <w:top w:val="none" w:sz="0" w:space="0" w:color="auto"/>
+          <w:left w:val="none" w:sz="0" w:space="0" w:color="auto"/>
+          <w:bottom w:val="none" w:sz="0" w:space="0" w:color="auto"/>
+          <w:right w:val="none" w:sz="0" w:space="0" w:color="auto"/>
+          <w:between w:val="none" w:sz="0" w:space="0" w:color="auto"/>
+        </w:pBdr>
+        <w:spacing w:after="160" w:line="259" w:lineRule="auto"/>
+        <w:rPr>
+          <w:b/>
+          <w:bCs/>
+        </w:rPr>
+      </w:pPr>
+      <w:r>
+        <w:rPr>
+          <w:b/>
+          <w:bCs/>
+        </w:rPr>
+        <w:lastRenderedPageBreak/>
+        <w:t>Identificación del caso de uso:</w:t>
+      </w:r>
+    </w:p>
+    <w:p>
+      <w:pPr>
+        <w:pStyle w:val="Prrafodelista"/>
+        <w:numPr>
+          <w:ilvl w:val="0"/>
+          <w:numId w:val="15"/>
+        </w:numPr>
+      </w:pPr>
+      <w:r>
+        <w:t>CU-NEG-003</w:t>
+      </w:r>
+    </w:p>
+    <w:p>
+      <w:pPr>
+        <w:pBdr>
+          <w:top w:val="none" w:sz="0" w:space="0" w:color="auto"/>
+          <w:left w:val="none" w:sz="0" w:space="0" w:color="auto"/>
+          <w:bottom w:val="none" w:sz="0" w:space="0" w:color="auto"/>
+          <w:right w:val="none" w:sz="0" w:space="0" w:color="auto"/>
+          <w:between w:val="none" w:sz="0" w:space="0" w:color="auto"/>
+        </w:pBdr>
+        <w:spacing w:after="160" w:line="259" w:lineRule="auto"/>
+        <w:rPr>
+          <w:b/>
+          <w:bCs/>
+        </w:rPr>
+      </w:pPr>
+      <w:r>
+        <w:rPr>
+          <w:b/>
+          <w:bCs/>
+        </w:rPr>
+        <w:t>Nombre del caso de uso:</w:t>
+      </w:r>
+    </w:p>
+    <w:p>
+      <w:pPr>
+        <w:pStyle w:val="Prrafodelista"/>
+        <w:numPr>
+          <w:ilvl w:val="0"/>
+          <w:numId w:val="15"/>
+        </w:numPr>
+        <w:pBdr>
+          <w:top w:val="none" w:sz="0" w:space="0" w:color="auto"/>
+          <w:left w:val="none" w:sz="0" w:space="0" w:color="auto"/>
+          <w:bottom w:val="none" w:sz="0" w:space="0" w:color="auto"/>
+          <w:right w:val="none" w:sz="0" w:space="0" w:color="auto"/>
+          <w:between w:val="none" w:sz="0" w:space="0" w:color="auto"/>
+        </w:pBdr>
+        <w:spacing w:after="160" w:line="259" w:lineRule="auto"/>
+      </w:pPr>
+      <w:r>
+        <w:t>Informar error de componente</w:t>
+      </w:r>
+    </w:p>
+    <w:p>
+      <w:pPr>
+        <w:pBdr>
+          <w:top w:val="none" w:sz="0" w:space="0" w:color="auto"/>
+          <w:left w:val="none" w:sz="0" w:space="0" w:color="auto"/>
+          <w:bottom w:val="none" w:sz="0" w:space="0" w:color="auto"/>
+          <w:right w:val="none" w:sz="0" w:space="0" w:color="auto"/>
+          <w:between w:val="none" w:sz="0" w:space="0" w:color="auto"/>
+        </w:pBdr>
+        <w:spacing w:after="160" w:line="259" w:lineRule="auto"/>
+        <w:rPr>
+          <w:b/>
+          <w:bCs/>
+        </w:rPr>
+      </w:pPr>
+      <w:r>
+        <w:rPr>
+          <w:b/>
+          <w:bCs/>
+        </w:rPr>
+        <w:t>Descripción del caso de uso:</w:t>
+      </w:r>
+    </w:p>
+    <w:p>
+      <w:pPr>
+        <w:pStyle w:val="Prrafodelista"/>
+        <w:numPr>
+          <w:ilvl w:val="0"/>
+          <w:numId w:val="15"/>
+        </w:numPr>
+        <w:pBdr>
+          <w:top w:val="none" w:sz="0" w:space="0" w:color="auto"/>
+          <w:left w:val="none" w:sz="0" w:space="0" w:color="auto"/>
+          <w:bottom w:val="none" w:sz="0" w:space="0" w:color="auto"/>
+          <w:right w:val="none" w:sz="0" w:space="0" w:color="auto"/>
+          <w:between w:val="none" w:sz="0" w:space="0" w:color="auto"/>
+        </w:pBdr>
+        <w:spacing w:after="160" w:line="259" w:lineRule="auto"/>
+      </w:pPr>
+      <w:r>
+        <w:t>Se creará un informe sobre la falla de alguna parte en el armado del equipo y su posible reemplazo.</w:t>
+      </w:r>
+    </w:p>
+    <w:p>
+      <w:pPr>
+        <w:pBdr>
+          <w:top w:val="none" w:sz="0" w:space="0" w:color="auto"/>
+          <w:left w:val="none" w:sz="0" w:space="0" w:color="auto"/>
+          <w:bottom w:val="none" w:sz="0" w:space="0" w:color="auto"/>
+          <w:right w:val="none" w:sz="0" w:space="0" w:color="auto"/>
+          <w:between w:val="none" w:sz="0" w:space="0" w:color="auto"/>
+        </w:pBdr>
+        <w:spacing w:after="160" w:line="259" w:lineRule="auto"/>
+        <w:rPr>
+          <w:b/>
+          <w:bCs/>
+        </w:rPr>
+      </w:pPr>
+      <w:r>
+        <w:rPr>
+          <w:b/>
+          <w:bCs/>
+        </w:rPr>
+        <w:t>Precondiciones</w:t>
+      </w:r>
+    </w:p>
+    <w:p>
+      <w:pPr>
+        <w:pStyle w:val="Prrafodelista"/>
+        <w:numPr>
+          <w:ilvl w:val="0"/>
+          <w:numId w:val="15"/>
+        </w:numPr>
+        <w:pBdr>
+          <w:top w:val="none" w:sz="0" w:space="0" w:color="auto"/>
+          <w:left w:val="none" w:sz="0" w:space="0" w:color="auto"/>
+          <w:bottom w:val="none" w:sz="0" w:space="0" w:color="auto"/>
+          <w:right w:val="none" w:sz="0" w:space="0" w:color="auto"/>
+          <w:between w:val="none" w:sz="0" w:space="0" w:color="auto"/>
+        </w:pBdr>
+        <w:spacing w:after="160" w:line="259" w:lineRule="auto"/>
+      </w:pPr>
+      <w:r>
+        <w:t xml:space="preserve">El empleado tiene que estar logueado </w:t>
+      </w:r>
+      <w:r>
+        <w:t>con permisos de empleado</w:t>
+      </w:r>
+    </w:p>
+    <w:p>
+      <w:pPr>
+        <w:pStyle w:val="Prrafodelista"/>
+        <w:numPr>
+          <w:ilvl w:val="0"/>
+          <w:numId w:val="15"/>
+        </w:numPr>
+        <w:pBdr>
+          <w:top w:val="none" w:sz="0" w:space="0" w:color="auto"/>
+          <w:left w:val="none" w:sz="0" w:space="0" w:color="auto"/>
+          <w:bottom w:val="none" w:sz="0" w:space="0" w:color="auto"/>
+          <w:right w:val="none" w:sz="0" w:space="0" w:color="auto"/>
+          <w:between w:val="none" w:sz="0" w:space="0" w:color="auto"/>
+        </w:pBdr>
+        <w:spacing w:after="160" w:line="259" w:lineRule="auto"/>
+      </w:pPr>
+      <w:r>
+        <w:t>T</w:t>
+      </w:r>
+      <w:r>
+        <w:t xml:space="preserve">iene que haber por lo menos un pedido </w:t>
+      </w:r>
+      <w:r>
+        <w:t xml:space="preserve">con error </w:t>
+      </w:r>
+      <w:r>
+        <w:t>sobre el cual hacer el informe.</w:t>
+      </w:r>
+    </w:p>
+    <w:p>
+      <w:pPr>
+        <w:pBdr>
+          <w:top w:val="none" w:sz="0" w:space="0" w:color="auto"/>
+          <w:left w:val="none" w:sz="0" w:space="0" w:color="auto"/>
+          <w:bottom w:val="none" w:sz="0" w:space="0" w:color="auto"/>
+          <w:right w:val="none" w:sz="0" w:space="0" w:color="auto"/>
+          <w:between w:val="none" w:sz="0" w:space="0" w:color="auto"/>
+        </w:pBdr>
+        <w:spacing w:after="160" w:line="259" w:lineRule="auto"/>
+        <w:rPr>
+          <w:b/>
+          <w:bCs/>
+        </w:rPr>
+      </w:pPr>
+      <w:r>
+        <w:rPr>
+          <w:b/>
+          <w:bCs/>
+        </w:rPr>
+        <w:t>Postcondición</w:t>
+      </w:r>
+    </w:p>
+    <w:p>
+      <w:pPr>
+        <w:pStyle w:val="Prrafodelista"/>
+        <w:numPr>
+          <w:ilvl w:val="0"/>
+          <w:numId w:val="15"/>
+        </w:numPr>
+        <w:pBdr>
+          <w:top w:val="none" w:sz="0" w:space="0" w:color="auto"/>
+          <w:left w:val="none" w:sz="0" w:space="0" w:color="auto"/>
+          <w:bottom w:val="none" w:sz="0" w:space="0" w:color="auto"/>
+          <w:right w:val="none" w:sz="0" w:space="0" w:color="auto"/>
+          <w:between w:val="none" w:sz="0" w:space="0" w:color="auto"/>
+        </w:pBdr>
+        <w:spacing w:after="160" w:line="259" w:lineRule="auto"/>
+      </w:pPr>
+      <w:r>
+        <w:t>Se da de alta el nuevo error de parte y se genera el informe de error junto con la actualización de stock</w:t>
+      </w:r>
+      <w:r>
+        <w:t>, además el pedido pasa a estado revisión</w:t>
+      </w:r>
+    </w:p>
+    <w:p>
+      <w:pPr>
+        <w:pBdr>
+          <w:top w:val="none" w:sz="0" w:space="0" w:color="auto"/>
+          <w:left w:val="none" w:sz="0" w:space="0" w:color="auto"/>
+          <w:bottom w:val="none" w:sz="0" w:space="0" w:color="auto"/>
+          <w:right w:val="none" w:sz="0" w:space="0" w:color="auto"/>
+          <w:between w:val="none" w:sz="0" w:space="0" w:color="auto"/>
+        </w:pBdr>
+        <w:spacing w:after="160" w:line="259" w:lineRule="auto"/>
+        <w:rPr>
+          <w:b/>
+          <w:bCs/>
+        </w:rPr>
+      </w:pPr>
+      <w:r>
+        <w:rPr>
+          <w:b/>
+          <w:bCs/>
+        </w:rPr>
+        <w:t>Actores primarios</w:t>
+      </w:r>
+    </w:p>
+    <w:p>
+      <w:pPr>
+        <w:pStyle w:val="Prrafodelista"/>
+        <w:numPr>
+          <w:ilvl w:val="0"/>
+          <w:numId w:val="15"/>
+        </w:numPr>
+        <w:pBdr>
+          <w:top w:val="none" w:sz="0" w:space="0" w:color="auto"/>
+          <w:left w:val="none" w:sz="0" w:space="0" w:color="auto"/>
+          <w:bottom w:val="none" w:sz="0" w:space="0" w:color="auto"/>
+          <w:right w:val="none" w:sz="0" w:space="0" w:color="auto"/>
+          <w:between w:val="none" w:sz="0" w:space="0" w:color="auto"/>
+        </w:pBdr>
+        <w:spacing w:after="160" w:line="259" w:lineRule="auto"/>
+      </w:pPr>
+      <w:r>
+        <w:t>Empleado</w:t>
+      </w:r>
+    </w:p>
+    <w:p>
+      <w:pPr>
+        <w:pBdr>
+          <w:top w:val="none" w:sz="0" w:space="0" w:color="auto"/>
+          <w:left w:val="none" w:sz="0" w:space="0" w:color="auto"/>
+          <w:bottom w:val="none" w:sz="0" w:space="0" w:color="auto"/>
+          <w:right w:val="none" w:sz="0" w:space="0" w:color="auto"/>
+          <w:between w:val="none" w:sz="0" w:space="0" w:color="auto"/>
+        </w:pBdr>
+        <w:spacing w:after="160" w:line="259" w:lineRule="auto"/>
+        <w:rPr>
+          <w:b/>
+          <w:bCs/>
+        </w:rPr>
+      </w:pPr>
+      <w:r>
+        <w:rPr>
+          <w:b/>
+          <w:bCs/>
+        </w:rPr>
+        <w:t>Actores secundarios</w:t>
+      </w:r>
+    </w:p>
+    <w:p>
+      <w:pPr>
+        <w:pStyle w:val="Prrafodelista"/>
+        <w:numPr>
+          <w:ilvl w:val="0"/>
+          <w:numId w:val="15"/>
+        </w:numPr>
+        <w:pBdr>
+          <w:top w:val="none" w:sz="0" w:space="0" w:color="auto"/>
+          <w:left w:val="none" w:sz="0" w:space="0" w:color="auto"/>
+          <w:bottom w:val="none" w:sz="0" w:space="0" w:color="auto"/>
+          <w:right w:val="none" w:sz="0" w:space="0" w:color="auto"/>
+          <w:between w:val="none" w:sz="0" w:space="0" w:color="auto"/>
+        </w:pBdr>
+        <w:spacing w:after="160" w:line="259" w:lineRule="auto"/>
+        <w:rPr>
+          <w:b/>
+          <w:bCs/>
+        </w:rPr>
+      </w:pPr>
+      <w:r>
+        <w:rPr>
+          <w:b/>
+          <w:bCs/>
+        </w:rPr>
+        <w:t>---</w:t>
+      </w:r>
+    </w:p>
+    <w:p>
+      <w:pPr>
+        <w:pBdr>
+          <w:top w:val="none" w:sz="0" w:space="0" w:color="auto"/>
+          <w:left w:val="none" w:sz="0" w:space="0" w:color="auto"/>
+          <w:bottom w:val="none" w:sz="0" w:space="0" w:color="auto"/>
+          <w:right w:val="none" w:sz="0" w:space="0" w:color="auto"/>
+          <w:between w:val="none" w:sz="0" w:space="0" w:color="auto"/>
+        </w:pBdr>
+        <w:spacing w:after="160" w:line="259" w:lineRule="auto"/>
+        <w:rPr>
+          <w:b/>
+          <w:bCs/>
+        </w:rPr>
+      </w:pPr>
+      <w:r>
+        <w:rPr>
+          <w:b/>
+          <w:bCs/>
+        </w:rPr>
+        <w:t>Disparador</w:t>
+      </w:r>
+    </w:p>
+    <w:p>
+      <w:pPr>
+        <w:pStyle w:val="Prrafodelista"/>
+        <w:numPr>
+          <w:ilvl w:val="0"/>
+          <w:numId w:val="15"/>
+        </w:numPr>
+        <w:pBdr>
+          <w:top w:val="none" w:sz="0" w:space="0" w:color="auto"/>
+          <w:left w:val="none" w:sz="0" w:space="0" w:color="auto"/>
+          <w:bottom w:val="none" w:sz="0" w:space="0" w:color="auto"/>
+          <w:right w:val="none" w:sz="0" w:space="0" w:color="auto"/>
+          <w:between w:val="none" w:sz="0" w:space="0" w:color="auto"/>
+        </w:pBdr>
+        <w:spacing w:after="160" w:line="259" w:lineRule="auto"/>
+      </w:pPr>
+      <w:r>
+        <w:t>El empleado se dirige al sistema y genera un informe de error donde se adjunta la parte que pueden reemplazar para resolver el error.</w:t>
+      </w:r>
+    </w:p>
+    <w:p>
+      <w:pPr>
+        <w:pBdr>
+          <w:top w:val="none" w:sz="0" w:space="0" w:color="auto"/>
+          <w:left w:val="none" w:sz="0" w:space="0" w:color="auto"/>
+          <w:bottom w:val="none" w:sz="0" w:space="0" w:color="auto"/>
+          <w:right w:val="none" w:sz="0" w:space="0" w:color="auto"/>
+          <w:between w:val="none" w:sz="0" w:space="0" w:color="auto"/>
+        </w:pBdr>
+        <w:spacing w:after="160" w:line="259" w:lineRule="auto"/>
+        <w:rPr>
+          <w:b/>
+          <w:bCs/>
+        </w:rPr>
+      </w:pPr>
+      <w:r>
+        <w:rPr>
+          <w:b/>
+          <w:bCs/>
+        </w:rPr>
+        <w:br w:type="page"/>
+      </w:r>
+    </w:p>
+    <w:p>
+      <w:pPr>
+        <w:pBdr>
+          <w:top w:val="none" w:sz="0" w:space="0" w:color="auto"/>
+          <w:left w:val="none" w:sz="0" w:space="0" w:color="auto"/>
+          <w:bottom w:val="none" w:sz="0" w:space="0" w:color="auto"/>
+          <w:right w:val="none" w:sz="0" w:space="0" w:color="auto"/>
+          <w:between w:val="none" w:sz="0" w:space="0" w:color="auto"/>
+        </w:pBdr>
+        <w:spacing w:after="160" w:line="259" w:lineRule="auto"/>
+        <w:rPr>
+          <w:b/>
+          <w:bCs/>
+        </w:rPr>
+      </w:pPr>
+      <w:r>
+        <w:rPr>
+          <w:b/>
+          <w:bCs/>
+        </w:rPr>
+        <w:lastRenderedPageBreak/>
+        <w:t>Escenario principal de éxito</w:t>
+      </w:r>
+    </w:p>
+    <w:p>
+      <w:pPr>
+        <w:pStyle w:val="Prrafodelista"/>
+        <w:numPr>
+          <w:ilvl w:val="0"/>
+          <w:numId w:val="26"/>
+        </w:numPr>
+        <w:pBdr>
+          <w:top w:val="none" w:sz="0" w:space="0" w:color="auto"/>
+          <w:left w:val="none" w:sz="0" w:space="0" w:color="auto"/>
+          <w:bottom w:val="none" w:sz="0" w:space="0" w:color="auto"/>
+          <w:right w:val="none" w:sz="0" w:space="0" w:color="auto"/>
+          <w:between w:val="none" w:sz="0" w:space="0" w:color="auto"/>
+        </w:pBdr>
+        <w:spacing w:after="160" w:line="259" w:lineRule="auto"/>
+      </w:pPr>
+      <w:r>
+        <w:t>El empleado se acerca a la sección de pedidos.</w:t>
+      </w:r>
+    </w:p>
+    <w:p>
+      <w:pPr>
+        <w:pStyle w:val="Prrafodelista"/>
+        <w:numPr>
+          <w:ilvl w:val="0"/>
+          <w:numId w:val="26"/>
+        </w:numPr>
+        <w:pBdr>
+          <w:top w:val="none" w:sz="0" w:space="0" w:color="auto"/>
+          <w:left w:val="none" w:sz="0" w:space="0" w:color="auto"/>
+          <w:bottom w:val="none" w:sz="0" w:space="0" w:color="auto"/>
+          <w:right w:val="none" w:sz="0" w:space="0" w:color="auto"/>
+          <w:between w:val="none" w:sz="0" w:space="0" w:color="auto"/>
+        </w:pBdr>
+        <w:spacing w:after="160" w:line="259" w:lineRule="auto"/>
+      </w:pPr>
+      <w:r>
+        <w:t>El sistema notifica que se cargaran los pedidos pendientes</w:t>
+      </w:r>
+    </w:p>
+    <w:p>
+      <w:pPr>
+        <w:pStyle w:val="Prrafodelista"/>
+        <w:numPr>
+          <w:ilvl w:val="0"/>
+          <w:numId w:val="26"/>
+        </w:numPr>
+        <w:pBdr>
+          <w:top w:val="none" w:sz="0" w:space="0" w:color="auto"/>
+          <w:left w:val="none" w:sz="0" w:space="0" w:color="auto"/>
+          <w:bottom w:val="none" w:sz="0" w:space="0" w:color="auto"/>
+          <w:right w:val="none" w:sz="0" w:space="0" w:color="auto"/>
+          <w:between w:val="none" w:sz="0" w:space="0" w:color="auto"/>
+        </w:pBdr>
+        <w:spacing w:after="160" w:line="259" w:lineRule="auto"/>
+      </w:pPr>
+      <w:r>
+        <w:t>El empleado confirma la carga</w:t>
+      </w:r>
+    </w:p>
+    <w:p>
+      <w:pPr>
+        <w:pStyle w:val="Prrafodelista"/>
+        <w:numPr>
+          <w:ilvl w:val="0"/>
+          <w:numId w:val="26"/>
+        </w:numPr>
+        <w:pBdr>
+          <w:top w:val="none" w:sz="0" w:space="0" w:color="auto"/>
+          <w:left w:val="none" w:sz="0" w:space="0" w:color="auto"/>
+          <w:bottom w:val="none" w:sz="0" w:space="0" w:color="auto"/>
+          <w:right w:val="none" w:sz="0" w:space="0" w:color="auto"/>
+          <w:between w:val="none" w:sz="0" w:space="0" w:color="auto"/>
+        </w:pBdr>
+        <w:spacing w:after="160" w:line="259" w:lineRule="auto"/>
+      </w:pPr>
+      <w:r>
+        <w:t>El sistema muestra los pedidos pendientes del empleado</w:t>
+      </w:r>
+    </w:p>
+    <w:p>
+      <w:pPr>
+        <w:pStyle w:val="Prrafodelista"/>
+        <w:numPr>
+          <w:ilvl w:val="0"/>
+          <w:numId w:val="26"/>
+        </w:numPr>
+        <w:pBdr>
+          <w:top w:val="none" w:sz="0" w:space="0" w:color="auto"/>
+          <w:left w:val="none" w:sz="0" w:space="0" w:color="auto"/>
+          <w:bottom w:val="none" w:sz="0" w:space="0" w:color="auto"/>
+          <w:right w:val="none" w:sz="0" w:space="0" w:color="auto"/>
+          <w:between w:val="none" w:sz="0" w:space="0" w:color="auto"/>
+        </w:pBdr>
+        <w:spacing w:after="160" w:line="259" w:lineRule="auto"/>
+      </w:pPr>
+      <w:r>
+        <w:t>El empleado selecciona el pedido a hacer</w:t>
+      </w:r>
+    </w:p>
+    <w:p>
+      <w:pPr>
+        <w:pStyle w:val="Prrafodelista"/>
+        <w:numPr>
+          <w:ilvl w:val="0"/>
+          <w:numId w:val="26"/>
+        </w:numPr>
+        <w:pBdr>
+          <w:top w:val="none" w:sz="0" w:space="0" w:color="auto"/>
+          <w:left w:val="none" w:sz="0" w:space="0" w:color="auto"/>
+          <w:bottom w:val="none" w:sz="0" w:space="0" w:color="auto"/>
+          <w:right w:val="none" w:sz="0" w:space="0" w:color="auto"/>
+          <w:between w:val="none" w:sz="0" w:space="0" w:color="auto"/>
+        </w:pBdr>
+        <w:spacing w:after="160" w:line="259" w:lineRule="auto"/>
+      </w:pPr>
+      <w:r>
+        <w:t>El sistema muestra los equipos del pedido</w:t>
+      </w:r>
+    </w:p>
+    <w:p>
+      <w:pPr>
+        <w:pStyle w:val="Prrafodelista"/>
+        <w:numPr>
+          <w:ilvl w:val="0"/>
+          <w:numId w:val="26"/>
+        </w:numPr>
+        <w:pBdr>
+          <w:top w:val="none" w:sz="0" w:space="0" w:color="auto"/>
+          <w:left w:val="none" w:sz="0" w:space="0" w:color="auto"/>
+          <w:bottom w:val="none" w:sz="0" w:space="0" w:color="auto"/>
+          <w:right w:val="none" w:sz="0" w:space="0" w:color="auto"/>
+          <w:between w:val="none" w:sz="0" w:space="0" w:color="auto"/>
+        </w:pBdr>
+        <w:spacing w:after="160" w:line="259" w:lineRule="auto"/>
+      </w:pPr>
+      <w:r>
+        <w:t>El empleado selecciona la computadora a armar</w:t>
+      </w:r>
+    </w:p>
+    <w:p>
+      <w:pPr>
+        <w:pStyle w:val="Prrafodelista"/>
+        <w:numPr>
+          <w:ilvl w:val="0"/>
+          <w:numId w:val="26"/>
+        </w:numPr>
+        <w:pBdr>
+          <w:top w:val="none" w:sz="0" w:space="0" w:color="auto"/>
+          <w:left w:val="none" w:sz="0" w:space="0" w:color="auto"/>
+          <w:bottom w:val="none" w:sz="0" w:space="0" w:color="auto"/>
+          <w:right w:val="none" w:sz="0" w:space="0" w:color="auto"/>
+          <w:between w:val="none" w:sz="0" w:space="0" w:color="auto"/>
+        </w:pBdr>
+        <w:spacing w:after="160" w:line="259" w:lineRule="auto"/>
+      </w:pPr>
+      <w:r>
+        <w:t>El sistema muestra los componentes de la computadora</w:t>
+      </w:r>
+    </w:p>
+    <w:p>
+      <w:pPr>
+        <w:pStyle w:val="Prrafodelista"/>
+        <w:numPr>
+          <w:ilvl w:val="0"/>
+          <w:numId w:val="26"/>
+        </w:numPr>
+        <w:pBdr>
+          <w:top w:val="none" w:sz="0" w:space="0" w:color="auto"/>
+          <w:left w:val="none" w:sz="0" w:space="0" w:color="auto"/>
+          <w:bottom w:val="none" w:sz="0" w:space="0" w:color="auto"/>
+          <w:right w:val="none" w:sz="0" w:space="0" w:color="auto"/>
+          <w:between w:val="none" w:sz="0" w:space="0" w:color="auto"/>
+        </w:pBdr>
+        <w:spacing w:after="160" w:line="259" w:lineRule="auto"/>
+      </w:pPr>
+      <w:r>
+        <w:t xml:space="preserve">El empleado selecciona </w:t>
+      </w:r>
+      <w:r>
+        <w:t>el componente</w:t>
+      </w:r>
+    </w:p>
+    <w:p>
+      <w:pPr>
+        <w:pStyle w:val="Prrafodelista"/>
+        <w:numPr>
+          <w:ilvl w:val="0"/>
+          <w:numId w:val="26"/>
+        </w:numPr>
+        <w:pBdr>
+          <w:top w:val="none" w:sz="0" w:space="0" w:color="auto"/>
+          <w:left w:val="none" w:sz="0" w:space="0" w:color="auto"/>
+          <w:bottom w:val="none" w:sz="0" w:space="0" w:color="auto"/>
+          <w:right w:val="none" w:sz="0" w:space="0" w:color="auto"/>
+          <w:between w:val="none" w:sz="0" w:space="0" w:color="auto"/>
+        </w:pBdr>
+        <w:spacing w:after="160" w:line="259" w:lineRule="auto"/>
+      </w:pPr>
+      <w:r>
+        <w:t>El sistema pide la descripción del error</w:t>
+      </w:r>
+      <w:r>
+        <w:t xml:space="preserve">, </w:t>
+      </w:r>
+      <w:r>
+        <w:t>el tipo de la parte</w:t>
+      </w:r>
+      <w:r>
+        <w:t xml:space="preserve"> y la cantidad</w:t>
+      </w:r>
+    </w:p>
+    <w:p>
+      <w:pPr>
+        <w:pStyle w:val="Prrafodelista"/>
+        <w:numPr>
+          <w:ilvl w:val="0"/>
+          <w:numId w:val="26"/>
+        </w:numPr>
+        <w:pBdr>
+          <w:top w:val="none" w:sz="0" w:space="0" w:color="auto"/>
+          <w:left w:val="none" w:sz="0" w:space="0" w:color="auto"/>
+          <w:bottom w:val="none" w:sz="0" w:space="0" w:color="auto"/>
+          <w:right w:val="none" w:sz="0" w:space="0" w:color="auto"/>
+          <w:between w:val="none" w:sz="0" w:space="0" w:color="auto"/>
+        </w:pBdr>
+        <w:spacing w:after="160" w:line="259" w:lineRule="auto"/>
+      </w:pPr>
+      <w:r>
+        <w:t>El empleado ingresa la descripción del error</w:t>
+      </w:r>
+      <w:r>
+        <w:t xml:space="preserve">, </w:t>
+      </w:r>
+      <w:r>
+        <w:t>el tipo de la parte</w:t>
+      </w:r>
+      <w:r>
+        <w:t xml:space="preserve"> y la cantidad</w:t>
+      </w:r>
+    </w:p>
+    <w:p>
+      <w:pPr>
+        <w:pStyle w:val="Prrafodelista"/>
+        <w:numPr>
+          <w:ilvl w:val="0"/>
+          <w:numId w:val="26"/>
+        </w:numPr>
+        <w:pBdr>
+          <w:top w:val="none" w:sz="0" w:space="0" w:color="auto"/>
+          <w:left w:val="none" w:sz="0" w:space="0" w:color="auto"/>
+          <w:bottom w:val="none" w:sz="0" w:space="0" w:color="auto"/>
+          <w:right w:val="none" w:sz="0" w:space="0" w:color="auto"/>
+          <w:between w:val="none" w:sz="0" w:space="0" w:color="auto"/>
+        </w:pBdr>
+        <w:spacing w:after="160" w:line="259" w:lineRule="auto"/>
+      </w:pPr>
+      <w:r>
+        <w:t>El sistema informa el componente para reemplazar el componente defectuoso</w:t>
+      </w:r>
+    </w:p>
+    <w:p>
+      <w:pPr>
+        <w:pStyle w:val="Prrafodelista"/>
+        <w:numPr>
+          <w:ilvl w:val="0"/>
+          <w:numId w:val="26"/>
+        </w:numPr>
+        <w:pBdr>
+          <w:top w:val="none" w:sz="0" w:space="0" w:color="auto"/>
+          <w:left w:val="none" w:sz="0" w:space="0" w:color="auto"/>
+          <w:bottom w:val="none" w:sz="0" w:space="0" w:color="auto"/>
+          <w:right w:val="none" w:sz="0" w:space="0" w:color="auto"/>
+          <w:between w:val="none" w:sz="0" w:space="0" w:color="auto"/>
+        </w:pBdr>
+        <w:spacing w:after="160" w:line="259" w:lineRule="auto"/>
+      </w:pPr>
+      <w:r>
+        <w:t>El empleado confirma la carga de error</w:t>
+      </w:r>
+    </w:p>
+    <w:p>
+      <w:pPr>
+        <w:pStyle w:val="Prrafodelista"/>
+        <w:numPr>
+          <w:ilvl w:val="0"/>
+          <w:numId w:val="26"/>
+        </w:numPr>
+        <w:pBdr>
+          <w:top w:val="none" w:sz="0" w:space="0" w:color="auto"/>
+          <w:left w:val="none" w:sz="0" w:space="0" w:color="auto"/>
+          <w:bottom w:val="none" w:sz="0" w:space="0" w:color="auto"/>
+          <w:right w:val="none" w:sz="0" w:space="0" w:color="auto"/>
+          <w:between w:val="none" w:sz="0" w:space="0" w:color="auto"/>
+        </w:pBdr>
+        <w:spacing w:after="160" w:line="259" w:lineRule="auto"/>
+      </w:pPr>
+      <w:r>
+        <w:t>El sistema notifica que se ha creado el informe de error correctamente</w:t>
+      </w:r>
+    </w:p>
+    <w:p>
+      <w:pPr>
+        <w:pBdr>
+          <w:top w:val="none" w:sz="0" w:space="0" w:color="auto"/>
+          <w:left w:val="none" w:sz="0" w:space="0" w:color="auto"/>
+          <w:bottom w:val="none" w:sz="0" w:space="0" w:color="auto"/>
+          <w:right w:val="none" w:sz="0" w:space="0" w:color="auto"/>
+          <w:between w:val="none" w:sz="0" w:space="0" w:color="auto"/>
+        </w:pBdr>
+        <w:spacing w:after="160" w:line="259" w:lineRule="auto"/>
+        <w:rPr>
+          <w:b/>
+          <w:bCs/>
+        </w:rPr>
+      </w:pPr>
+      <w:r>
+        <w:rPr>
+          <w:b/>
+          <w:bCs/>
+        </w:rPr>
+        <w:t>Caminos alternativos</w:t>
+      </w:r>
+    </w:p>
+    <w:p>
+      <w:pPr>
+        <w:pBdr>
+          <w:top w:val="none" w:sz="0" w:space="0" w:color="auto"/>
+          <w:left w:val="none" w:sz="0" w:space="0" w:color="auto"/>
+          <w:bottom w:val="none" w:sz="0" w:space="0" w:color="auto"/>
+          <w:right w:val="none" w:sz="0" w:space="0" w:color="auto"/>
+          <w:between w:val="none" w:sz="0" w:space="0" w:color="auto"/>
+        </w:pBdr>
+        <w:spacing w:after="160" w:line="259" w:lineRule="auto"/>
+        <w:rPr>
+          <w:b/>
+          <w:bCs/>
+        </w:rPr>
+      </w:pPr>
+      <w:r>
+        <w:rPr>
+          <w:b/>
+          <w:bCs/>
+        </w:rPr>
+        <w:t xml:space="preserve">Para el paso </w:t>
+      </w:r>
+      <w:r>
+        <w:rPr>
+          <w:b/>
+          <w:bCs/>
+        </w:rPr>
+        <w:t>1</w:t>
+      </w:r>
+      <w:r>
+        <w:rPr>
+          <w:b/>
+          <w:bCs/>
+        </w:rPr>
+        <w:t>2</w:t>
+      </w:r>
+    </w:p>
+    <w:p>
+      <w:pPr>
+        <w:pStyle w:val="Prrafodelista"/>
+        <w:numPr>
+          <w:ilvl w:val="0"/>
+          <w:numId w:val="27"/>
+        </w:numPr>
+        <w:pBdr>
+          <w:top w:val="none" w:sz="0" w:space="0" w:color="auto"/>
+          <w:left w:val="none" w:sz="0" w:space="0" w:color="auto"/>
+          <w:bottom w:val="none" w:sz="0" w:space="0" w:color="auto"/>
+          <w:right w:val="none" w:sz="0" w:space="0" w:color="auto"/>
+          <w:between w:val="none" w:sz="0" w:space="0" w:color="auto"/>
+        </w:pBdr>
+        <w:spacing w:after="160" w:line="259" w:lineRule="auto"/>
+      </w:pPr>
+      <w:r>
+        <w:t xml:space="preserve">El sistema notifica que no se pudo encontrar </w:t>
+      </w:r>
+      <w:r>
+        <w:t>un reemplazo para dicho componente y pide que se modifique de forma manual el reemplazo del equipo para ese pedido</w:t>
+      </w:r>
+    </w:p>
+    <w:p>
+      <w:pPr>
+        <w:pBdr>
+          <w:top w:val="none" w:sz="0" w:space="0" w:color="auto"/>
+          <w:left w:val="none" w:sz="0" w:space="0" w:color="auto"/>
+          <w:bottom w:val="none" w:sz="0" w:space="0" w:color="auto"/>
+          <w:right w:val="none" w:sz="0" w:space="0" w:color="auto"/>
+          <w:between w:val="none" w:sz="0" w:space="0" w:color="auto"/>
+        </w:pBdr>
+        <w:spacing w:after="160" w:line="259" w:lineRule="auto"/>
+        <w:rPr>
+          <w:b/>
+          <w:bCs/>
+        </w:rPr>
+      </w:pPr>
+      <w:r>
+        <w:rPr>
+          <w:b/>
+          <w:bCs/>
+        </w:rPr>
+        <w:t>Para el paso 14</w:t>
+      </w:r>
+    </w:p>
+    <w:p>
+      <w:pPr>
+        <w:pStyle w:val="Prrafodelista"/>
+        <w:numPr>
+          <w:ilvl w:val="0"/>
+          <w:numId w:val="32"/>
+        </w:numPr>
+        <w:pBdr>
+          <w:top w:val="none" w:sz="0" w:space="0" w:color="auto"/>
+          <w:left w:val="none" w:sz="0" w:space="0" w:color="auto"/>
+          <w:bottom w:val="none" w:sz="0" w:space="0" w:color="auto"/>
+          <w:right w:val="none" w:sz="0" w:space="0" w:color="auto"/>
+          <w:between w:val="none" w:sz="0" w:space="0" w:color="auto"/>
+        </w:pBdr>
+        <w:spacing w:after="160" w:line="259" w:lineRule="auto"/>
+      </w:pPr>
+      <w:r>
+        <w:t xml:space="preserve">El </w:t>
+      </w:r>
+      <w:r>
+        <w:t>empleado quiere seguir cargando informe de error</w:t>
+      </w:r>
+    </w:p>
+    <w:p>
+      <w:pPr>
+        <w:pStyle w:val="Prrafodelista"/>
+        <w:numPr>
+          <w:ilvl w:val="0"/>
+          <w:numId w:val="32"/>
+        </w:numPr>
+        <w:pBdr>
+          <w:top w:val="none" w:sz="0" w:space="0" w:color="auto"/>
+          <w:left w:val="none" w:sz="0" w:space="0" w:color="auto"/>
+          <w:bottom w:val="none" w:sz="0" w:space="0" w:color="auto"/>
+          <w:right w:val="none" w:sz="0" w:space="0" w:color="auto"/>
+          <w:between w:val="none" w:sz="0" w:space="0" w:color="auto"/>
+        </w:pBdr>
+        <w:spacing w:after="160" w:line="259" w:lineRule="auto"/>
+      </w:pPr>
+      <w:r>
+        <w:t>Se sigue por el paso 5</w:t>
+      </w:r>
+    </w:p>
+    <w:p>
+      <w:pPr>
+        <w:pBdr>
+          <w:top w:val="none" w:sz="0" w:space="0" w:color="auto"/>
+          <w:left w:val="none" w:sz="0" w:space="0" w:color="auto"/>
+          <w:bottom w:val="none" w:sz="0" w:space="0" w:color="auto"/>
+          <w:right w:val="none" w:sz="0" w:space="0" w:color="auto"/>
+          <w:between w:val="none" w:sz="0" w:space="0" w:color="auto"/>
+        </w:pBdr>
+        <w:spacing w:after="160" w:line="259" w:lineRule="auto"/>
+      </w:pPr>
+    </w:p>
+    <w:p>
+      <w:pPr>
+        <w:pBdr>
+          <w:top w:val="none" w:sz="0" w:space="0" w:color="auto"/>
+          <w:left w:val="none" w:sz="0" w:space="0" w:color="auto"/>
+          <w:bottom w:val="none" w:sz="0" w:space="0" w:color="auto"/>
+          <w:right w:val="none" w:sz="0" w:space="0" w:color="auto"/>
+          <w:between w:val="none" w:sz="0" w:space="0" w:color="auto"/>
+        </w:pBdr>
+        <w:spacing w:after="160" w:line="259" w:lineRule="auto"/>
+        <w:sectPr>
+          <w:pgSz w:w="11906" w:h="16838" w:code="9"/>
+          <w:pgMar w:top="1418" w:right="1701" w:bottom="1418" w:left="1701" w:header="709" w:footer="709" w:gutter="0"/>
+          <w:cols w:space="708"/>
+          <w:docGrid w:linePitch="360"/>
+        </w:sectPr>
+      </w:pPr>
+      <w:r>
+        <w:br w:type="page"/>
+      </w:r>
+    </w:p>
+    <w:p>
+      <w:pPr>
+        <w:pBdr>
+          <w:top w:val="none" w:sz="0" w:space="0" w:color="auto"/>
+          <w:left w:val="none" w:sz="0" w:space="0" w:color="auto"/>
+          <w:bottom w:val="none" w:sz="0" w:space="0" w:color="auto"/>
+          <w:right w:val="none" w:sz="0" w:space="0" w:color="auto"/>
+          <w:between w:val="none" w:sz="0" w:space="0" w:color="auto"/>
+        </w:pBdr>
+        <w:spacing w:after="160" w:line="259" w:lineRule="auto"/>
+      </w:pPr>
+    </w:p>
+    <w:p>
+      <w:pPr>
+        <w:pBdr>
+          <w:top w:val="none" w:sz="0" w:space="0" w:color="auto"/>
+          <w:left w:val="none" w:sz="0" w:space="0" w:color="auto"/>
+          <w:bottom w:val="none" w:sz="0" w:space="0" w:color="auto"/>
+          <w:right w:val="none" w:sz="0" w:space="0" w:color="auto"/>
+          <w:between w:val="none" w:sz="0" w:space="0" w:color="auto"/>
+        </w:pBdr>
+        <w:spacing w:after="160" w:line="259" w:lineRule="auto"/>
+        <w:rPr>
+          <w:b/>
+          <w:bCs/>
+        </w:rPr>
+      </w:pPr>
+      <w:r>
+        <w:rPr>
+          <w:b/>
+          <w:bCs/>
+          <w:noProof/>
+        </w:rPr>
+        <w:drawing>
+          <wp:anchor distT="0" distB="0" distL="114300" distR="114300" simplePos="0" relativeHeight="251663360" behindDoc="0" locked="0" layoutInCell="1" allowOverlap="1" wp14:anchorId="1B309114" wp14:editId="117138C9">
+            <wp:simplePos x="0" y="0"/>
+            <wp:positionH relativeFrom="column">
+              <wp:posOffset>-787400</wp:posOffset>
+            </wp:positionH>
+            <wp:positionV relativeFrom="paragraph">
+              <wp:posOffset>271145</wp:posOffset>
+            </wp:positionV>
+            <wp:extent cx="10265410" cy="12312015"/>
+            <wp:effectExtent l="0" t="0" r="2540" b="0"/>
+            <wp:wrapTopAndBottom/>
+            <wp:docPr id="8" name="Imagen 8"/>
+            <wp:cNvGraphicFramePr>
+              <a:graphicFrameLocks xmlns:a="http://schemas.openxmlformats.org/drawingml/2006/main" noChangeAspect="1"/>
+            </wp:cNvGraphicFramePr>
+            <a:graphic xmlns:a="http://schemas.openxmlformats.org/drawingml/2006/main">
+              <a:graphicData uri="http://schemas.openxmlformats.org/drawingml/2006/picture">
+                <pic:pic xmlns:pic="http://schemas.openxmlformats.org/drawingml/2006/picture">
+                  <pic:nvPicPr>
+                    <pic:cNvPr id="0" name="Picture 4"/>
+                    <pic:cNvPicPr>
+                      <a:picLocks noChangeAspect="1" noChangeArrowheads="1"/>
+                    </pic:cNvPicPr>
+                  </pic:nvPicPr>
+                  <pic:blipFill>
+                    <a:blip r:embed="rId18">
+                      <a:extLst>
+                        <a:ext uri="{28A0092B-C50C-407E-A947-70E740481C1C}">
+                          <a14:useLocalDpi xmlns:a14="http://schemas.microsoft.com/office/drawing/2010/main" val="0"/>
+                        </a:ext>
+                      </a:extLst>
+                    </a:blip>
+                    <a:srcRect/>
+                    <a:stretch>
+                      <a:fillRect/>
+                    </a:stretch>
+                  </pic:blipFill>
+                  <pic:spPr bwMode="auto">
+                    <a:xfrm>
+                      <a:off x="0" y="0"/>
+                      <a:ext cx="10265410" cy="12312015"/>
+                    </a:xfrm>
+                    <a:prstGeom prst="rect">
+                      <a:avLst/>
+                    </a:prstGeom>
+                    <a:noFill/>
+                    <a:ln>
+                      <a:noFill/>
+                    </a:ln>
+                  </pic:spPr>
+                </pic:pic>
+              </a:graphicData>
+            </a:graphic>
+            <wp14:sizeRelH relativeFrom="margin">
+              <wp14:pctWidth>0</wp14:pctWidth>
+            </wp14:sizeRelH>
+            <wp14:sizeRelV relativeFrom="margin">
+              <wp14:pctHeight>0</wp14:pctHeight>
+            </wp14:sizeRelV>
+          </wp:anchor>
+        </w:drawing>
+      </w:r>
+      <w:r>
+        <w:rPr>
+          <w:b/>
+          <w:bCs/>
+        </w:rPr>
+        <w:t>Diagrama:</w:t>
+      </w:r>
+    </w:p>
+    <w:p>
+      <w:pPr>
+        <w:pBdr>
+          <w:top w:val="none" w:sz="0" w:space="0" w:color="auto"/>
+          <w:left w:val="none" w:sz="0" w:space="0" w:color="auto"/>
+          <w:bottom w:val="none" w:sz="0" w:space="0" w:color="auto"/>
+          <w:right w:val="none" w:sz="0" w:space="0" w:color="auto"/>
+          <w:between w:val="none" w:sz="0" w:space="0" w:color="auto"/>
+        </w:pBdr>
+        <w:spacing w:after="160" w:line="259" w:lineRule="auto"/>
+        <w:rPr>
+          <w:b/>
+          <w:bCs/>
+        </w:rPr>
+      </w:pPr>
+    </w:p>
+    <w:p>
+      <w:pPr>
+        <w:pBdr>
+          <w:top w:val="none" w:sz="0" w:space="0" w:color="auto"/>
+          <w:left w:val="none" w:sz="0" w:space="0" w:color="auto"/>
+          <w:bottom w:val="none" w:sz="0" w:space="0" w:color="auto"/>
+          <w:right w:val="none" w:sz="0" w:space="0" w:color="auto"/>
+          <w:between w:val="none" w:sz="0" w:space="0" w:color="auto"/>
+        </w:pBdr>
+        <w:spacing w:after="160" w:line="259" w:lineRule="auto"/>
+      </w:pPr>
+    </w:p>
+    <w:p>
+      <w:pPr>
+        <w:pBdr>
+          <w:top w:val="none" w:sz="0" w:space="0" w:color="auto"/>
+          <w:left w:val="none" w:sz="0" w:space="0" w:color="auto"/>
+          <w:bottom w:val="none" w:sz="0" w:space="0" w:color="auto"/>
+          <w:right w:val="none" w:sz="0" w:space="0" w:color="auto"/>
+          <w:between w:val="none" w:sz="0" w:space="0" w:color="auto"/>
+        </w:pBdr>
+        <w:spacing w:after="160" w:line="259" w:lineRule="auto"/>
+        <w:sectPr>
+          <w:pgSz w:w="16838" w:h="23811" w:code="8"/>
+          <w:pgMar w:top="1418" w:right="1701" w:bottom="1418" w:left="1701" w:header="709" w:footer="709" w:gutter="0"/>
+          <w:cols w:space="708"/>
+          <w:docGrid w:linePitch="360"/>
+        </w:sectPr>
+      </w:pPr>
+    </w:p>
+    <w:p>
+      <w:pPr>
+        <w:pBdr>
+          <w:top w:val="none" w:sz="0" w:space="0" w:color="auto"/>
+          <w:left w:val="none" w:sz="0" w:space="0" w:color="auto"/>
+          <w:bottom w:val="none" w:sz="0" w:space="0" w:color="auto"/>
+          <w:right w:val="none" w:sz="0" w:space="0" w:color="auto"/>
+          <w:between w:val="none" w:sz="0" w:space="0" w:color="auto"/>
+        </w:pBdr>
+        <w:spacing w:after="160" w:line="259" w:lineRule="auto"/>
+        <w:rPr>
+          <w:b/>
+          <w:bCs/>
+        </w:rPr>
+      </w:pPr>
+      <w:r>
+        <w:rPr>
+          <w:b/>
+          <w:bCs/>
+        </w:rPr>
+        <w:lastRenderedPageBreak/>
+        <w:t>Pantalla:</w:t>
+      </w:r>
+    </w:p>
+    <w:p>
+      <w:pPr>
+        <w:pBdr>
+          <w:top w:val="none" w:sz="0" w:space="0" w:color="auto"/>
+          <w:left w:val="none" w:sz="0" w:space="0" w:color="auto"/>
+          <w:bottom w:val="none" w:sz="0" w:space="0" w:color="auto"/>
+          <w:right w:val="none" w:sz="0" w:space="0" w:color="auto"/>
+          <w:between w:val="none" w:sz="0" w:space="0" w:color="auto"/>
+        </w:pBdr>
+        <w:spacing w:after="160" w:line="259" w:lineRule="auto"/>
+      </w:pPr>
+      <w:r>
+        <w:rPr>
+          <w:noProof/>
+        </w:rPr>
+        <w:drawing>
+          <wp:inline distT="0" distB="0" distL="0" distR="0" wp14:anchorId="7A1603D5" wp14:editId="782B8558">
+            <wp:extent cx="5400040" cy="3480435"/>
+            <wp:effectExtent l="0" t="0" r="0" b="5715"/>
+            <wp:docPr id="7" name="Imagen 7" descr="Imagen que contiene Tabla&#10;&#10;Descripción generada automáticamente"/>
+            <wp:cNvGraphicFramePr>
+              <a:graphicFrameLocks xmlns:a="http://schemas.openxmlformats.org/drawingml/2006/main" noChangeAspect="1"/>
+            </wp:cNvGraphicFramePr>
+            <a:graphic xmlns:a="http://schemas.openxmlformats.org/drawingml/2006/main">
+              <a:graphicData uri="http://schemas.openxmlformats.org/drawingml/2006/picture">
+                <pic:pic xmlns:pic="http://schemas.openxmlformats.org/drawingml/2006/picture">
+                  <pic:nvPicPr>
+                    <pic:cNvPr id="7" name="Imagen 7" descr="Imagen que contiene Tabla&#10;&#10;Descripción generada automáticamente"/>
+                    <pic:cNvPicPr/>
+                  </pic:nvPicPr>
+                  <pic:blipFill>
+                    <a:blip r:embed="rId19"/>
+                    <a:stretch>
+                      <a:fillRect/>
+                    </a:stretch>
+                  </pic:blipFill>
+                  <pic:spPr>
+                    <a:xfrm>
+                      <a:off x="0" y="0"/>
+                      <a:ext cx="5400040" cy="3480435"/>
+                    </a:xfrm>
+                    <a:prstGeom prst="rect">
+                      <a:avLst/>
+                    </a:prstGeom>
+                  </pic:spPr>
+                </pic:pic>
+              </a:graphicData>
+            </a:graphic>
+          </wp:inline>
+        </w:drawing>
+      </w:r>
+    </w:p>
     <w:sectPr>
-      <w:pgSz w:w="11906" w:h="16838"/>
-      <w:pgMar w:top="1417" w:right="1701" w:bottom="1417" w:left="1701" w:header="708" w:footer="708" w:gutter="0"/>
+      <w:pgSz w:w="11906" w:h="16838" w:code="9"/>
+      <w:pgMar w:top="1418" w:right="1701" w:bottom="1418" w:left="1701" w:header="709" w:footer="709" w:gutter="0"/>
       <w:cols w:space="708"/>
       <w:docGrid w:linePitch="360"/>
     </w:sectPr>
@@ -6525,9 +10102,209 @@
 </w:document>
 </file>
 
+<file path=word/endnotes.xml><?xml version="1.0" encoding="utf-8"?>
+<w:endnotes xmlns:wpc="http://schemas.microsoft.com/office/word/2010/wordprocessingCanvas" xmlns:cx="http://schemas.microsoft.com/office/drawing/2014/chartex" xmlns:cx1="http://schemas.microsoft.com/office/drawing/2015/9/8/chartex" xmlns:cx2="http://schemas.microsoft.com/office/drawing/2015/10/21/chartex" xmlns:cx3="http://schemas.microsoft.com/office/drawing/2016/5/9/chartex" xmlns:cx4="http://schemas.microsoft.com/office/drawing/2016/5/10/chartex" xmlns:cx5="http://schemas.microsoft.com/office/drawing/2016/5/11/chartex" xmlns:cx6="http://schemas.microsoft.com/office/drawing/2016/5/12/chartex" xmlns:cx7="http://schemas.microsoft.com/office/drawing/2016/5/13/chartex" xmlns:cx8="http://schemas.microsoft.com/office/drawing/2016/5/14/chartex" xmlns:mc="http://schemas.openxmlformats.org/markup-compatibility/2006" xmlns:aink="http://schemas.microsoft.com/office/drawing/2016/ink" xmlns:am3d="http://schemas.microsoft.com/office/drawing/2017/model3d" xmlns:o="urn:schemas-microsoft-com:office:office" xmlns:oel="http://schemas.microsoft.com/office/2019/extlst" xmlns:r="http://schemas.openxmlformats.org/officeDocument/2006/relationships" xmlns:m="http://schemas.openxmlformats.org/officeDocument/2006/math" xmlns:v="urn:schemas-microsoft-com:vml" xmlns:wp14="http://schemas.microsoft.com/office/word/2010/wordprocessingDrawing" xmlns:wp="http://schemas.openxmlformats.org/drawingml/2006/wordprocessingDrawing" xmlns:w10="urn:schemas-microsoft-com:office:word" xmlns:w="http://schemas.openxmlformats.org/wordprocessingml/2006/main" xmlns:w14="http://schemas.microsoft.com/office/word/2010/wordml" xmlns:w15="http://schemas.microsoft.com/office/word/2012/wordml" xmlns:w16cex="http://schemas.microsoft.com/office/word/2018/wordml/cex" xmlns:w16cid="http://schemas.microsoft.com/office/word/2016/wordml/cid" xmlns:w16="http://schemas.microsoft.com/office/word/2018/wordml" xmlns:w16sdtdh="http://schemas.microsoft.com/office/word/2020/wordml/sdtdatahash" xmlns:w16se="http://schemas.microsoft.com/office/word/2015/wordml/symex" xmlns:wpg="http://schemas.microsoft.com/office/word/2010/wordprocessingGroup" xmlns:wpi="http://schemas.microsoft.com/office/word/2010/wordprocessingInk" xmlns:wne="http://schemas.microsoft.com/office/word/2006/wordml" xmlns:wps="http://schemas.microsoft.com/office/word/2010/wordprocessingShape" mc:Ignorable="w14 w15 w16se w16cid w16 w16cex w16sdtdh wp14">
+  <w:endnote w:type="separator" w:id="-1">
+    <w:p>
+      <w:pPr>
+        <w:spacing w:after="0" w:line="240" w:lineRule="auto"/>
+      </w:pPr>
+      <w:r>
+        <w:separator/>
+      </w:r>
+    </w:p>
+  </w:endnote>
+  <w:endnote w:type="continuationSeparator" w:id="0">
+    <w:p>
+      <w:pPr>
+        <w:spacing w:after="0" w:line="240" w:lineRule="auto"/>
+      </w:pPr>
+      <w:r>
+        <w:continuationSeparator/>
+      </w:r>
+    </w:p>
+  </w:endnote>
+</w:endnotes>
+</file>
+
+<file path=word/footer1.xml><?xml version="1.0" encoding="utf-8"?>
+<w:ftr xmlns:wpc="http://schemas.microsoft.com/office/word/2010/wordprocessingCanvas" xmlns:cx="http://schemas.microsoft.com/office/drawing/2014/chartex" xmlns:cx1="http://schemas.microsoft.com/office/drawing/2015/9/8/chartex" xmlns:cx2="http://schemas.microsoft.com/office/drawing/2015/10/21/chartex" xmlns:cx3="http://schemas.microsoft.com/office/drawing/2016/5/9/chartex" xmlns:cx4="http://schemas.microsoft.com/office/drawing/2016/5/10/chartex" xmlns:cx5="http://schemas.microsoft.com/office/drawing/2016/5/11/chartex" xmlns:cx6="http://schemas.microsoft.com/office/drawing/2016/5/12/chartex" xmlns:cx7="http://schemas.microsoft.com/office/drawing/2016/5/13/chartex" xmlns:cx8="http://schemas.microsoft.com/office/drawing/2016/5/14/chartex" xmlns:mc="http://schemas.openxmlformats.org/markup-compatibility/2006" xmlns:aink="http://schemas.microsoft.com/office/drawing/2016/ink" xmlns:am3d="http://schemas.microsoft.com/office/drawing/2017/model3d" xmlns:o="urn:schemas-microsoft-com:office:office" xmlns:oel="http://schemas.microsoft.com/office/2019/extlst" xmlns:r="http://schemas.openxmlformats.org/officeDocument/2006/relationships" xmlns:m="http://schemas.openxmlformats.org/officeDocument/2006/math" xmlns:v="urn:schemas-microsoft-com:vml" xmlns:wp14="http://schemas.microsoft.com/office/word/2010/wordprocessingDrawing" xmlns:wp="http://schemas.openxmlformats.org/drawingml/2006/wordprocessingDrawing" xmlns:w10="urn:schemas-microsoft-com:office:word" xmlns:w="http://schemas.openxmlformats.org/wordprocessingml/2006/main" xmlns:w14="http://schemas.microsoft.com/office/word/2010/wordml" xmlns:w15="http://schemas.microsoft.com/office/word/2012/wordml" xmlns:w16cex="http://schemas.microsoft.com/office/word/2018/wordml/cex" xmlns:w16cid="http://schemas.microsoft.com/office/word/2016/wordml/cid" xmlns:w16="http://schemas.microsoft.com/office/word/2018/wordml" xmlns:w16sdtdh="http://schemas.microsoft.com/office/word/2020/wordml/sdtdatahash" xmlns:w16se="http://schemas.microsoft.com/office/word/2015/wordml/symex" xmlns:wpg="http://schemas.microsoft.com/office/word/2010/wordprocessingGroup" xmlns:wpi="http://schemas.microsoft.com/office/word/2010/wordprocessingInk" xmlns:wne="http://schemas.microsoft.com/office/word/2006/wordml" xmlns:wps="http://schemas.microsoft.com/office/word/2010/wordprocessingShape" mc:Ignorable="w14 w15 w16se w16cid w16 w16cex w16sdtdh wp14">
+  <w:p>
+    <w:pPr>
+      <w:pStyle w:val="Piedepgina"/>
+    </w:pPr>
+  </w:p>
+</w:ftr>
+</file>
+
+<file path=word/footer2.xml><?xml version="1.0" encoding="utf-8"?>
+<w:ftr xmlns:wpc="http://schemas.microsoft.com/office/word/2010/wordprocessingCanvas" xmlns:cx="http://schemas.microsoft.com/office/drawing/2014/chartex" xmlns:cx1="http://schemas.microsoft.com/office/drawing/2015/9/8/chartex" xmlns:cx2="http://schemas.microsoft.com/office/drawing/2015/10/21/chartex" xmlns:cx3="http://schemas.microsoft.com/office/drawing/2016/5/9/chartex" xmlns:cx4="http://schemas.microsoft.com/office/drawing/2016/5/10/chartex" xmlns:cx5="http://schemas.microsoft.com/office/drawing/2016/5/11/chartex" xmlns:cx6="http://schemas.microsoft.com/office/drawing/2016/5/12/chartex" xmlns:cx7="http://schemas.microsoft.com/office/drawing/2016/5/13/chartex" xmlns:cx8="http://schemas.microsoft.com/office/drawing/2016/5/14/chartex" xmlns:mc="http://schemas.openxmlformats.org/markup-compatibility/2006" xmlns:aink="http://schemas.microsoft.com/office/drawing/2016/ink" xmlns:am3d="http://schemas.microsoft.com/office/drawing/2017/model3d" xmlns:o="urn:schemas-microsoft-com:office:office" xmlns:oel="http://schemas.microsoft.com/office/2019/extlst" xmlns:r="http://schemas.openxmlformats.org/officeDocument/2006/relationships" xmlns:m="http://schemas.openxmlformats.org/officeDocument/2006/math" xmlns:v="urn:schemas-microsoft-com:vml" xmlns:wp14="http://schemas.microsoft.com/office/word/2010/wordprocessingDrawing" xmlns:wp="http://schemas.openxmlformats.org/drawingml/2006/wordprocessingDrawing" xmlns:w10="urn:schemas-microsoft-com:office:word" xmlns:w="http://schemas.openxmlformats.org/wordprocessingml/2006/main" xmlns:w14="http://schemas.microsoft.com/office/word/2010/wordml" xmlns:w15="http://schemas.microsoft.com/office/word/2012/wordml" xmlns:w16cex="http://schemas.microsoft.com/office/word/2018/wordml/cex" xmlns:w16cid="http://schemas.microsoft.com/office/word/2016/wordml/cid" xmlns:w16="http://schemas.microsoft.com/office/word/2018/wordml" xmlns:w16sdtdh="http://schemas.microsoft.com/office/word/2020/wordml/sdtdatahash" xmlns:w16se="http://schemas.microsoft.com/office/word/2015/wordml/symex" xmlns:wpg="http://schemas.microsoft.com/office/word/2010/wordprocessingGroup" xmlns:wpi="http://schemas.microsoft.com/office/word/2010/wordprocessingInk" xmlns:wne="http://schemas.microsoft.com/office/word/2006/wordml" xmlns:wps="http://schemas.microsoft.com/office/word/2010/wordprocessingShape" mc:Ignorable="w14 w15 w16se w16cid w16 w16cex w16sdtdh wp14">
+  <w:p>
+    <w:pPr>
+      <w:pStyle w:val="Piedepgina"/>
+    </w:pPr>
+  </w:p>
+</w:ftr>
+</file>
+
+<file path=word/footer3.xml><?xml version="1.0" encoding="utf-8"?>
+<w:ftr xmlns:wpc="http://schemas.microsoft.com/office/word/2010/wordprocessingCanvas" xmlns:cx="http://schemas.microsoft.com/office/drawing/2014/chartex" xmlns:cx1="http://schemas.microsoft.com/office/drawing/2015/9/8/chartex" xmlns:cx2="http://schemas.microsoft.com/office/drawing/2015/10/21/chartex" xmlns:cx3="http://schemas.microsoft.com/office/drawing/2016/5/9/chartex" xmlns:cx4="http://schemas.microsoft.com/office/drawing/2016/5/10/chartex" xmlns:cx5="http://schemas.microsoft.com/office/drawing/2016/5/11/chartex" xmlns:cx6="http://schemas.microsoft.com/office/drawing/2016/5/12/chartex" xmlns:cx7="http://schemas.microsoft.com/office/drawing/2016/5/13/chartex" xmlns:cx8="http://schemas.microsoft.com/office/drawing/2016/5/14/chartex" xmlns:mc="http://schemas.openxmlformats.org/markup-compatibility/2006" xmlns:aink="http://schemas.microsoft.com/office/drawing/2016/ink" xmlns:am3d="http://schemas.microsoft.com/office/drawing/2017/model3d" xmlns:o="urn:schemas-microsoft-com:office:office" xmlns:oel="http://schemas.microsoft.com/office/2019/extlst" xmlns:r="http://schemas.openxmlformats.org/officeDocument/2006/relationships" xmlns:m="http://schemas.openxmlformats.org/officeDocument/2006/math" xmlns:v="urn:schemas-microsoft-com:vml" xmlns:wp14="http://schemas.microsoft.com/office/word/2010/wordprocessingDrawing" xmlns:wp="http://schemas.openxmlformats.org/drawingml/2006/wordprocessingDrawing" xmlns:w10="urn:schemas-microsoft-com:office:word" xmlns:w="http://schemas.openxmlformats.org/wordprocessingml/2006/main" xmlns:w14="http://schemas.microsoft.com/office/word/2010/wordml" xmlns:w15="http://schemas.microsoft.com/office/word/2012/wordml" xmlns:w16cex="http://schemas.microsoft.com/office/word/2018/wordml/cex" xmlns:w16cid="http://schemas.microsoft.com/office/word/2016/wordml/cid" xmlns:w16="http://schemas.microsoft.com/office/word/2018/wordml" xmlns:w16sdtdh="http://schemas.microsoft.com/office/word/2020/wordml/sdtdatahash" xmlns:w16se="http://schemas.microsoft.com/office/word/2015/wordml/symex" xmlns:wpg="http://schemas.microsoft.com/office/word/2010/wordprocessingGroup" xmlns:wpi="http://schemas.microsoft.com/office/word/2010/wordprocessingInk" xmlns:wne="http://schemas.microsoft.com/office/word/2006/wordml" xmlns:wps="http://schemas.microsoft.com/office/word/2010/wordprocessingShape" mc:Ignorable="w14 w15 w16se w16cid w16 w16cex w16sdtdh wp14">
+  <w:p>
+    <w:pPr>
+      <w:pStyle w:val="Piedepgina"/>
+    </w:pPr>
+  </w:p>
+</w:ftr>
+</file>
+
+<file path=word/footnotes.xml><?xml version="1.0" encoding="utf-8"?>
+<w:footnotes xmlns:wpc="http://schemas.microsoft.com/office/word/2010/wordprocessingCanvas" xmlns:cx="http://schemas.microsoft.com/office/drawing/2014/chartex" xmlns:cx1="http://schemas.microsoft.com/office/drawing/2015/9/8/chartex" xmlns:cx2="http://schemas.microsoft.com/office/drawing/2015/10/21/chartex" xmlns:cx3="http://schemas.microsoft.com/office/drawing/2016/5/9/chartex" xmlns:cx4="http://schemas.microsoft.com/office/drawing/2016/5/10/chartex" xmlns:cx5="http://schemas.microsoft.com/office/drawing/2016/5/11/chartex" xmlns:cx6="http://schemas.microsoft.com/office/drawing/2016/5/12/chartex" xmlns:cx7="http://schemas.microsoft.com/office/drawing/2016/5/13/chartex" xmlns:cx8="http://schemas.microsoft.com/office/drawing/2016/5/14/chartex" xmlns:mc="http://schemas.openxmlformats.org/markup-compatibility/2006" xmlns:aink="http://schemas.microsoft.com/office/drawing/2016/ink" xmlns:am3d="http://schemas.microsoft.com/office/drawing/2017/model3d" xmlns:o="urn:schemas-microsoft-com:office:office" xmlns:oel="http://schemas.microsoft.com/office/2019/extlst" xmlns:r="http://schemas.openxmlformats.org/officeDocument/2006/relationships" xmlns:m="http://schemas.openxmlformats.org/officeDocument/2006/math" xmlns:v="urn:schemas-microsoft-com:vml" xmlns:wp14="http://schemas.microsoft.com/office/word/2010/wordprocessingDrawing" xmlns:wp="http://schemas.openxmlformats.org/drawingml/2006/wordprocessingDrawing" xmlns:w10="urn:schemas-microsoft-com:office:word" xmlns:w="http://schemas.openxmlformats.org/wordprocessingml/2006/main" xmlns:w14="http://schemas.microsoft.com/office/word/2010/wordml" xmlns:w15="http://schemas.microsoft.com/office/word/2012/wordml" xmlns:w16cex="http://schemas.microsoft.com/office/word/2018/wordml/cex" xmlns:w16cid="http://schemas.microsoft.com/office/word/2016/wordml/cid" xmlns:w16="http://schemas.microsoft.com/office/word/2018/wordml" xmlns:w16sdtdh="http://schemas.microsoft.com/office/word/2020/wordml/sdtdatahash" xmlns:w16se="http://schemas.microsoft.com/office/word/2015/wordml/symex" xmlns:wpg="http://schemas.microsoft.com/office/word/2010/wordprocessingGroup" xmlns:wpi="http://schemas.microsoft.com/office/word/2010/wordprocessingInk" xmlns:wne="http://schemas.microsoft.com/office/word/2006/wordml" xmlns:wps="http://schemas.microsoft.com/office/word/2010/wordprocessingShape" mc:Ignorable="w14 w15 w16se w16cid w16 w16cex w16sdtdh wp14">
+  <w:footnote w:type="separator" w:id="-1">
+    <w:p>
+      <w:pPr>
+        <w:spacing w:after="0" w:line="240" w:lineRule="auto"/>
+      </w:pPr>
+      <w:r>
+        <w:separator/>
+      </w:r>
+    </w:p>
+  </w:footnote>
+  <w:footnote w:type="continuationSeparator" w:id="0">
+    <w:p>
+      <w:pPr>
+        <w:spacing w:after="0" w:line="240" w:lineRule="auto"/>
+      </w:pPr>
+      <w:r>
+        <w:continuationSeparator/>
+      </w:r>
+    </w:p>
+  </w:footnote>
+</w:footnotes>
+</file>
+
+<file path=word/header1.xml><?xml version="1.0" encoding="utf-8"?>
+<w:hdr xmlns:wpc="http://schemas.microsoft.com/office/word/2010/wordprocessingCanvas" xmlns:cx="http://schemas.microsoft.com/office/drawing/2014/chartex" xmlns:cx1="http://schemas.microsoft.com/office/drawing/2015/9/8/chartex" xmlns:cx2="http://schemas.microsoft.com/office/drawing/2015/10/21/chartex" xmlns:cx3="http://schemas.microsoft.com/office/drawing/2016/5/9/chartex" xmlns:cx4="http://schemas.microsoft.com/office/drawing/2016/5/10/chartex" xmlns:cx5="http://schemas.microsoft.com/office/drawing/2016/5/11/chartex" xmlns:cx6="http://schemas.microsoft.com/office/drawing/2016/5/12/chartex" xmlns:cx7="http://schemas.microsoft.com/office/drawing/2016/5/13/chartex" xmlns:cx8="http://schemas.microsoft.com/office/drawing/2016/5/14/chartex" xmlns:mc="http://schemas.openxmlformats.org/markup-compatibility/2006" xmlns:aink="http://schemas.microsoft.com/office/drawing/2016/ink" xmlns:am3d="http://schemas.microsoft.com/office/drawing/2017/model3d" xmlns:o="urn:schemas-microsoft-com:office:office" xmlns:oel="http://schemas.microsoft.com/office/2019/extlst" xmlns:r="http://schemas.openxmlformats.org/officeDocument/2006/relationships" xmlns:m="http://schemas.openxmlformats.org/officeDocument/2006/math" xmlns:v="urn:schemas-microsoft-com:vml" xmlns:wp14="http://schemas.microsoft.com/office/word/2010/wordprocessingDrawing" xmlns:wp="http://schemas.openxmlformats.org/drawingml/2006/wordprocessingDrawing" xmlns:w10="urn:schemas-microsoft-com:office:word" xmlns:w="http://schemas.openxmlformats.org/wordprocessingml/2006/main" xmlns:w14="http://schemas.microsoft.com/office/word/2010/wordml" xmlns:w15="http://schemas.microsoft.com/office/word/2012/wordml" xmlns:w16cex="http://schemas.microsoft.com/office/word/2018/wordml/cex" xmlns:w16cid="http://schemas.microsoft.com/office/word/2016/wordml/cid" xmlns:w16="http://schemas.microsoft.com/office/word/2018/wordml" xmlns:w16sdtdh="http://schemas.microsoft.com/office/word/2020/wordml/sdtdatahash" xmlns:w16se="http://schemas.microsoft.com/office/word/2015/wordml/symex" xmlns:wpg="http://schemas.microsoft.com/office/word/2010/wordprocessingGroup" xmlns:wpi="http://schemas.microsoft.com/office/word/2010/wordprocessingInk" xmlns:wne="http://schemas.microsoft.com/office/word/2006/wordml" xmlns:wps="http://schemas.microsoft.com/office/word/2010/wordprocessingShape" mc:Ignorable="w14 w15 w16se w16cid w16 w16cex w16sdtdh wp14">
+  <w:p>
+    <w:pPr>
+      <w:pStyle w:val="Encabezado"/>
+    </w:pPr>
+  </w:p>
+</w:hdr>
+</file>
+
+<file path=word/header2.xml><?xml version="1.0" encoding="utf-8"?>
+<w:hdr xmlns:wpc="http://schemas.microsoft.com/office/word/2010/wordprocessingCanvas" xmlns:cx="http://schemas.microsoft.com/office/drawing/2014/chartex" xmlns:cx1="http://schemas.microsoft.com/office/drawing/2015/9/8/chartex" xmlns:cx2="http://schemas.microsoft.com/office/drawing/2015/10/21/chartex" xmlns:cx3="http://schemas.microsoft.com/office/drawing/2016/5/9/chartex" xmlns:cx4="http://schemas.microsoft.com/office/drawing/2016/5/10/chartex" xmlns:cx5="http://schemas.microsoft.com/office/drawing/2016/5/11/chartex" xmlns:cx6="http://schemas.microsoft.com/office/drawing/2016/5/12/chartex" xmlns:cx7="http://schemas.microsoft.com/office/drawing/2016/5/13/chartex" xmlns:cx8="http://schemas.microsoft.com/office/drawing/2016/5/14/chartex" xmlns:mc="http://schemas.openxmlformats.org/markup-compatibility/2006" xmlns:aink="http://schemas.microsoft.com/office/drawing/2016/ink" xmlns:am3d="http://schemas.microsoft.com/office/drawing/2017/model3d" xmlns:o="urn:schemas-microsoft-com:office:office" xmlns:oel="http://schemas.microsoft.com/office/2019/extlst" xmlns:r="http://schemas.openxmlformats.org/officeDocument/2006/relationships" xmlns:m="http://schemas.openxmlformats.org/officeDocument/2006/math" xmlns:v="urn:schemas-microsoft-com:vml" xmlns:wp14="http://schemas.microsoft.com/office/word/2010/wordprocessingDrawing" xmlns:wp="http://schemas.openxmlformats.org/drawingml/2006/wordprocessingDrawing" xmlns:w10="urn:schemas-microsoft-com:office:word" xmlns:w="http://schemas.openxmlformats.org/wordprocessingml/2006/main" xmlns:w14="http://schemas.microsoft.com/office/word/2010/wordml" xmlns:w15="http://schemas.microsoft.com/office/word/2012/wordml" xmlns:w16cex="http://schemas.microsoft.com/office/word/2018/wordml/cex" xmlns:w16cid="http://schemas.microsoft.com/office/word/2016/wordml/cid" xmlns:w16="http://schemas.microsoft.com/office/word/2018/wordml" xmlns:w16sdtdh="http://schemas.microsoft.com/office/word/2020/wordml/sdtdatahash" xmlns:w16se="http://schemas.microsoft.com/office/word/2015/wordml/symex" xmlns:wpg="http://schemas.microsoft.com/office/word/2010/wordprocessingGroup" xmlns:wpi="http://schemas.microsoft.com/office/word/2010/wordprocessingInk" xmlns:wne="http://schemas.microsoft.com/office/word/2006/wordml" xmlns:wps="http://schemas.microsoft.com/office/word/2010/wordprocessingShape" mc:Ignorable="w14 w15 w16se w16cid w16 w16cex w16sdtdh wp14">
+  <w:p>
+    <w:pPr>
+      <w:pStyle w:val="Encabezado"/>
+    </w:pPr>
+  </w:p>
+</w:hdr>
+</file>
+
+<file path=word/header3.xml><?xml version="1.0" encoding="utf-8"?>
+<w:hdr xmlns:wpc="http://schemas.microsoft.com/office/word/2010/wordprocessingCanvas" xmlns:cx="http://schemas.microsoft.com/office/drawing/2014/chartex" xmlns:cx1="http://schemas.microsoft.com/office/drawing/2015/9/8/chartex" xmlns:cx2="http://schemas.microsoft.com/office/drawing/2015/10/21/chartex" xmlns:cx3="http://schemas.microsoft.com/office/drawing/2016/5/9/chartex" xmlns:cx4="http://schemas.microsoft.com/office/drawing/2016/5/10/chartex" xmlns:cx5="http://schemas.microsoft.com/office/drawing/2016/5/11/chartex" xmlns:cx6="http://schemas.microsoft.com/office/drawing/2016/5/12/chartex" xmlns:cx7="http://schemas.microsoft.com/office/drawing/2016/5/13/chartex" xmlns:cx8="http://schemas.microsoft.com/office/drawing/2016/5/14/chartex" xmlns:mc="http://schemas.openxmlformats.org/markup-compatibility/2006" xmlns:aink="http://schemas.microsoft.com/office/drawing/2016/ink" xmlns:am3d="http://schemas.microsoft.com/office/drawing/2017/model3d" xmlns:o="urn:schemas-microsoft-com:office:office" xmlns:oel="http://schemas.microsoft.com/office/2019/extlst" xmlns:r="http://schemas.openxmlformats.org/officeDocument/2006/relationships" xmlns:m="http://schemas.openxmlformats.org/officeDocument/2006/math" xmlns:v="urn:schemas-microsoft-com:vml" xmlns:wp14="http://schemas.microsoft.com/office/word/2010/wordprocessingDrawing" xmlns:wp="http://schemas.openxmlformats.org/drawingml/2006/wordprocessingDrawing" xmlns:w10="urn:schemas-microsoft-com:office:word" xmlns:w="http://schemas.openxmlformats.org/wordprocessingml/2006/main" xmlns:w14="http://schemas.microsoft.com/office/word/2010/wordml" xmlns:w15="http://schemas.microsoft.com/office/word/2012/wordml" xmlns:w16cex="http://schemas.microsoft.com/office/word/2018/wordml/cex" xmlns:w16cid="http://schemas.microsoft.com/office/word/2016/wordml/cid" xmlns:w16="http://schemas.microsoft.com/office/word/2018/wordml" xmlns:w16sdtdh="http://schemas.microsoft.com/office/word/2020/wordml/sdtdatahash" xmlns:w16se="http://schemas.microsoft.com/office/word/2015/wordml/symex" xmlns:wpg="http://schemas.microsoft.com/office/word/2010/wordprocessingGroup" xmlns:wpi="http://schemas.microsoft.com/office/word/2010/wordprocessingInk" xmlns:wne="http://schemas.microsoft.com/office/word/2006/wordml" xmlns:wps="http://schemas.microsoft.com/office/word/2010/wordprocessingShape" mc:Ignorable="w14 w15 w16se w16cid w16 w16cex w16sdtdh wp14">
+  <w:p>
+    <w:pPr>
+      <w:pStyle w:val="Encabezado"/>
+    </w:pPr>
+  </w:p>
+</w:hdr>
+</file>
+
 <file path=word/numbering.xml><?xml version="1.0" encoding="utf-8"?>
 <w:numbering xmlns:wpc="http://schemas.microsoft.com/office/word/2010/wordprocessingCanvas" xmlns:cx="http://schemas.microsoft.com/office/drawing/2014/chartex" xmlns:cx1="http://schemas.microsoft.com/office/drawing/2015/9/8/chartex" xmlns:cx2="http://schemas.microsoft.com/office/drawing/2015/10/21/chartex" xmlns:cx3="http://schemas.microsoft.com/office/drawing/2016/5/9/chartex" xmlns:cx4="http://schemas.microsoft.com/office/drawing/2016/5/10/chartex" xmlns:cx5="http://schemas.microsoft.com/office/drawing/2016/5/11/chartex" xmlns:cx6="http://schemas.microsoft.com/office/drawing/2016/5/12/chartex" xmlns:cx7="http://schemas.microsoft.com/office/drawing/2016/5/13/chartex" xmlns:cx8="http://schemas.microsoft.com/office/drawing/2016/5/14/chartex" xmlns:mc="http://schemas.openxmlformats.org/markup-compatibility/2006" xmlns:aink="http://schemas.microsoft.com/office/drawing/2016/ink" xmlns:am3d="http://schemas.microsoft.com/office/drawing/2017/model3d" xmlns:o="urn:schemas-microsoft-com:office:office" xmlns:oel="http://schemas.microsoft.com/office/2019/extlst" xmlns:r="http://schemas.openxmlformats.org/officeDocument/2006/relationships" xmlns:m="http://schemas.openxmlformats.org/officeDocument/2006/math" xmlns:v="urn:schemas-microsoft-com:vml" xmlns:wp14="http://schemas.microsoft.com/office/word/2010/wordprocessingDrawing" xmlns:wp="http://schemas.openxmlformats.org/drawingml/2006/wordprocessingDrawing" xmlns:w10="urn:schemas-microsoft-com:office:word" xmlns:w="http://schemas.openxmlformats.org/wordprocessingml/2006/main" xmlns:w14="http://schemas.microsoft.com/office/word/2010/wordml" xmlns:w15="http://schemas.microsoft.com/office/word/2012/wordml" xmlns:w16cex="http://schemas.microsoft.com/office/word/2018/wordml/cex" xmlns:w16cid="http://schemas.microsoft.com/office/word/2016/wordml/cid" xmlns:w16="http://schemas.microsoft.com/office/word/2018/wordml" xmlns:w16sdtdh="http://schemas.microsoft.com/office/word/2020/wordml/sdtdatahash" xmlns:w16se="http://schemas.microsoft.com/office/word/2015/wordml/symex" xmlns:wpg="http://schemas.microsoft.com/office/word/2010/wordprocessingGroup" xmlns:wpi="http://schemas.microsoft.com/office/word/2010/wordprocessingInk" xmlns:wne="http://schemas.microsoft.com/office/word/2006/wordml" xmlns:wps="http://schemas.microsoft.com/office/word/2010/wordprocessingShape" mc:Ignorable="w14 w15 w16se w16cid w16 w16cex w16sdtdh wp14">
   <w:abstractNum w:abstractNumId="0" w15:restartNumberingAfterBreak="0">
+    <w:nsid w:val="002F4B89"/>
+    <w:multiLevelType w:val="hybridMultilevel"/>
+    <w:tmpl w:val="7B5AD32A"/>
+    <w:lvl w:ilvl="0" w:tplc="FFFFFFFF">
+      <w:start w:val="1"/>
+      <w:numFmt w:val="decimal"/>
+      <w:lvlText w:val="%1."/>
+      <w:lvlJc w:val="left"/>
+      <w:pPr>
+        <w:ind w:left="720" w:hanging="360"/>
+      </w:pPr>
+      <w:rPr>
+        <w:b w:val="0"/>
+        <w:bCs w:val="0"/>
+      </w:rPr>
+    </w:lvl>
+    <w:lvl w:ilvl="1" w:tplc="FFFFFFFF" w:tentative="1">
+      <w:start w:val="1"/>
+      <w:numFmt w:val="lowerLetter"/>
+      <w:lvlText w:val="%2."/>
+      <w:lvlJc w:val="left"/>
+      <w:pPr>
+        <w:ind w:left="1440" w:hanging="360"/>
+      </w:pPr>
+    </w:lvl>
+    <w:lvl w:ilvl="2" w:tplc="FFFFFFFF" w:tentative="1">
+      <w:start w:val="1"/>
+      <w:numFmt w:val="lowerRoman"/>
+      <w:lvlText w:val="%3."/>
+      <w:lvlJc w:val="right"/>
+      <w:pPr>
+        <w:ind w:left="2160" w:hanging="180"/>
+      </w:pPr>
+    </w:lvl>
+    <w:lvl w:ilvl="3" w:tplc="FFFFFFFF" w:tentative="1">
+      <w:start w:val="1"/>
+      <w:numFmt w:val="decimal"/>
+      <w:lvlText w:val="%4."/>
+      <w:lvlJc w:val="left"/>
+      <w:pPr>
+        <w:ind w:left="2880" w:hanging="360"/>
+      </w:pPr>
+    </w:lvl>
+    <w:lvl w:ilvl="4" w:tplc="FFFFFFFF" w:tentative="1">
+      <w:start w:val="1"/>
+      <w:numFmt w:val="lowerLetter"/>
+      <w:lvlText w:val="%5."/>
+      <w:lvlJc w:val="left"/>
+      <w:pPr>
+        <w:ind w:left="3600" w:hanging="360"/>
+      </w:pPr>
+    </w:lvl>
+    <w:lvl w:ilvl="5" w:tplc="FFFFFFFF" w:tentative="1">
+      <w:start w:val="1"/>
+      <w:numFmt w:val="lowerRoman"/>
+      <w:lvlText w:val="%6."/>
+      <w:lvlJc w:val="right"/>
+      <w:pPr>
+        <w:ind w:left="4320" w:hanging="180"/>
+      </w:pPr>
+    </w:lvl>
+    <w:lvl w:ilvl="6" w:tplc="FFFFFFFF" w:tentative="1">
+      <w:start w:val="1"/>
+      <w:numFmt w:val="decimal"/>
+      <w:lvlText w:val="%7."/>
+      <w:lvlJc w:val="left"/>
+      <w:pPr>
+        <w:ind w:left="5040" w:hanging="360"/>
+      </w:pPr>
+    </w:lvl>
+    <w:lvl w:ilvl="7" w:tplc="FFFFFFFF" w:tentative="1">
+      <w:start w:val="1"/>
+      <w:numFmt w:val="lowerLetter"/>
+      <w:lvlText w:val="%8."/>
+      <w:lvlJc w:val="left"/>
+      <w:pPr>
+        <w:ind w:left="5760" w:hanging="360"/>
+      </w:pPr>
+    </w:lvl>
+    <w:lvl w:ilvl="8" w:tplc="FFFFFFFF" w:tentative="1">
+      <w:start w:val="1"/>
+      <w:numFmt w:val="lowerRoman"/>
+      <w:lvlText w:val="%9."/>
+      <w:lvlJc w:val="right"/>
+      <w:pPr>
+        <w:ind w:left="6480" w:hanging="180"/>
+      </w:pPr>
+    </w:lvl>
+  </w:abstractNum>
+  <w:abstractNum w:abstractNumId="1" w15:restartNumberingAfterBreak="0">
     <w:nsid w:val="03615DFA"/>
     <w:multiLevelType w:val="hybridMultilevel"/>
     <w:tmpl w:val="FB3A7CB0"/>
@@ -6640,7 +10417,183 @@
       </w:rPr>
     </w:lvl>
   </w:abstractNum>
-  <w:abstractNum w:abstractNumId="1" w15:restartNumberingAfterBreak="0">
+  <w:abstractNum w:abstractNumId="2" w15:restartNumberingAfterBreak="0">
+    <w:nsid w:val="056B7D9C"/>
+    <w:multiLevelType w:val="hybridMultilevel"/>
+    <w:tmpl w:val="4C3AE424"/>
+    <w:lvl w:ilvl="0" w:tplc="E5BE67AA">
+      <w:start w:val="1"/>
+      <w:numFmt w:val="decimal"/>
+      <w:lvlText w:val="%1."/>
+      <w:lvlJc w:val="left"/>
+      <w:pPr>
+        <w:ind w:left="720" w:hanging="360"/>
+      </w:pPr>
+      <w:rPr>
+        <w:b w:val="0"/>
+        <w:bCs w:val="0"/>
+      </w:rPr>
+    </w:lvl>
+    <w:lvl w:ilvl="1" w:tplc="2C0A0019" w:tentative="1">
+      <w:start w:val="1"/>
+      <w:numFmt w:val="lowerLetter"/>
+      <w:lvlText w:val="%2."/>
+      <w:lvlJc w:val="left"/>
+      <w:pPr>
+        <w:ind w:left="1440" w:hanging="360"/>
+      </w:pPr>
+    </w:lvl>
+    <w:lvl w:ilvl="2" w:tplc="2C0A001B" w:tentative="1">
+      <w:start w:val="1"/>
+      <w:numFmt w:val="lowerRoman"/>
+      <w:lvlText w:val="%3."/>
+      <w:lvlJc w:val="right"/>
+      <w:pPr>
+        <w:ind w:left="2160" w:hanging="180"/>
+      </w:pPr>
+    </w:lvl>
+    <w:lvl w:ilvl="3" w:tplc="2C0A000F" w:tentative="1">
+      <w:start w:val="1"/>
+      <w:numFmt w:val="decimal"/>
+      <w:lvlText w:val="%4."/>
+      <w:lvlJc w:val="left"/>
+      <w:pPr>
+        <w:ind w:left="2880" w:hanging="360"/>
+      </w:pPr>
+    </w:lvl>
+    <w:lvl w:ilvl="4" w:tplc="2C0A0019" w:tentative="1">
+      <w:start w:val="1"/>
+      <w:numFmt w:val="lowerLetter"/>
+      <w:lvlText w:val="%5."/>
+      <w:lvlJc w:val="left"/>
+      <w:pPr>
+        <w:ind w:left="3600" w:hanging="360"/>
+      </w:pPr>
+    </w:lvl>
+    <w:lvl w:ilvl="5" w:tplc="2C0A001B" w:tentative="1">
+      <w:start w:val="1"/>
+      <w:numFmt w:val="lowerRoman"/>
+      <w:lvlText w:val="%6."/>
+      <w:lvlJc w:val="right"/>
+      <w:pPr>
+        <w:ind w:left="4320" w:hanging="180"/>
+      </w:pPr>
+    </w:lvl>
+    <w:lvl w:ilvl="6" w:tplc="2C0A000F" w:tentative="1">
+      <w:start w:val="1"/>
+      <w:numFmt w:val="decimal"/>
+      <w:lvlText w:val="%7."/>
+      <w:lvlJc w:val="left"/>
+      <w:pPr>
+        <w:ind w:left="5040" w:hanging="360"/>
+      </w:pPr>
+    </w:lvl>
+    <w:lvl w:ilvl="7" w:tplc="2C0A0019" w:tentative="1">
+      <w:start w:val="1"/>
+      <w:numFmt w:val="lowerLetter"/>
+      <w:lvlText w:val="%8."/>
+      <w:lvlJc w:val="left"/>
+      <w:pPr>
+        <w:ind w:left="5760" w:hanging="360"/>
+      </w:pPr>
+    </w:lvl>
+    <w:lvl w:ilvl="8" w:tplc="2C0A001B" w:tentative="1">
+      <w:start w:val="1"/>
+      <w:numFmt w:val="lowerRoman"/>
+      <w:lvlText w:val="%9."/>
+      <w:lvlJc w:val="right"/>
+      <w:pPr>
+        <w:ind w:left="6480" w:hanging="180"/>
+      </w:pPr>
+    </w:lvl>
+  </w:abstractNum>
+  <w:abstractNum w:abstractNumId="3" w15:restartNumberingAfterBreak="0">
+    <w:nsid w:val="06F35AC7"/>
+    <w:multiLevelType w:val="hybridMultilevel"/>
+    <w:tmpl w:val="768659DC"/>
+    <w:lvl w:ilvl="0" w:tplc="FFFFFFFF">
+      <w:start w:val="1"/>
+      <w:numFmt w:val="decimal"/>
+      <w:lvlText w:val="%1."/>
+      <w:lvlJc w:val="left"/>
+      <w:pPr>
+        <w:ind w:left="720" w:hanging="360"/>
+      </w:pPr>
+    </w:lvl>
+    <w:lvl w:ilvl="1" w:tplc="FFFFFFFF" w:tentative="1">
+      <w:start w:val="1"/>
+      <w:numFmt w:val="lowerLetter"/>
+      <w:lvlText w:val="%2."/>
+      <w:lvlJc w:val="left"/>
+      <w:pPr>
+        <w:ind w:left="1440" w:hanging="360"/>
+      </w:pPr>
+    </w:lvl>
+    <w:lvl w:ilvl="2" w:tplc="FFFFFFFF" w:tentative="1">
+      <w:start w:val="1"/>
+      <w:numFmt w:val="lowerRoman"/>
+      <w:lvlText w:val="%3."/>
+      <w:lvlJc w:val="right"/>
+      <w:pPr>
+        <w:ind w:left="2160" w:hanging="180"/>
+      </w:pPr>
+    </w:lvl>
+    <w:lvl w:ilvl="3" w:tplc="FFFFFFFF" w:tentative="1">
+      <w:start w:val="1"/>
+      <w:numFmt w:val="decimal"/>
+      <w:lvlText w:val="%4."/>
+      <w:lvlJc w:val="left"/>
+      <w:pPr>
+        <w:ind w:left="2880" w:hanging="360"/>
+      </w:pPr>
+    </w:lvl>
+    <w:lvl w:ilvl="4" w:tplc="FFFFFFFF" w:tentative="1">
+      <w:start w:val="1"/>
+      <w:numFmt w:val="lowerLetter"/>
+      <w:lvlText w:val="%5."/>
+      <w:lvlJc w:val="left"/>
+      <w:pPr>
+        <w:ind w:left="3600" w:hanging="360"/>
+      </w:pPr>
+    </w:lvl>
+    <w:lvl w:ilvl="5" w:tplc="FFFFFFFF" w:tentative="1">
+      <w:start w:val="1"/>
+      <w:numFmt w:val="lowerRoman"/>
+      <w:lvlText w:val="%6."/>
+      <w:lvlJc w:val="right"/>
+      <w:pPr>
+        <w:ind w:left="4320" w:hanging="180"/>
+      </w:pPr>
+    </w:lvl>
+    <w:lvl w:ilvl="6" w:tplc="FFFFFFFF" w:tentative="1">
+      <w:start w:val="1"/>
+      <w:numFmt w:val="decimal"/>
+      <w:lvlText w:val="%7."/>
+      <w:lvlJc w:val="left"/>
+      <w:pPr>
+        <w:ind w:left="5040" w:hanging="360"/>
+      </w:pPr>
+    </w:lvl>
+    <w:lvl w:ilvl="7" w:tplc="FFFFFFFF" w:tentative="1">
+      <w:start w:val="1"/>
+      <w:numFmt w:val="lowerLetter"/>
+      <w:lvlText w:val="%8."/>
+      <w:lvlJc w:val="left"/>
+      <w:pPr>
+        <w:ind w:left="5760" w:hanging="360"/>
+      </w:pPr>
+    </w:lvl>
+    <w:lvl w:ilvl="8" w:tplc="FFFFFFFF" w:tentative="1">
+      <w:start w:val="1"/>
+      <w:numFmt w:val="lowerRoman"/>
+      <w:lvlText w:val="%9."/>
+      <w:lvlJc w:val="right"/>
+      <w:pPr>
+        <w:ind w:left="6480" w:hanging="180"/>
+      </w:pPr>
+    </w:lvl>
+  </w:abstractNum>
+  <w:abstractNum w:abstractNumId="4" w15:restartNumberingAfterBreak="0">
     <w:nsid w:val="07B84BF6"/>
     <w:multiLevelType w:val="hybridMultilevel"/>
     <w:tmpl w:val="B3F07582"/>
@@ -6753,7 +10706,7 @@
       </w:rPr>
     </w:lvl>
   </w:abstractNum>
-  <w:abstractNum w:abstractNumId="2" w15:restartNumberingAfterBreak="0">
+  <w:abstractNum w:abstractNumId="5" w15:restartNumberingAfterBreak="0">
     <w:nsid w:val="10FE0590"/>
     <w:multiLevelType w:val="multilevel"/>
     <w:tmpl w:val="30FCB3B6"/>
@@ -6912,7 +10865,7 @@
       </w:rPr>
     </w:lvl>
   </w:abstractNum>
-  <w:abstractNum w:abstractNumId="3" w15:restartNumberingAfterBreak="0">
+  <w:abstractNum w:abstractNumId="6" w15:restartNumberingAfterBreak="0">
     <w:nsid w:val="14A41445"/>
     <w:multiLevelType w:val="hybridMultilevel"/>
     <w:tmpl w:val="AF76DE22"/>
@@ -7001,7 +10954,7 @@
       </w:pPr>
     </w:lvl>
   </w:abstractNum>
-  <w:abstractNum w:abstractNumId="4" w15:restartNumberingAfterBreak="0">
+  <w:abstractNum w:abstractNumId="7" w15:restartNumberingAfterBreak="0">
     <w:nsid w:val="21E740B9"/>
     <w:multiLevelType w:val="hybridMultilevel"/>
     <w:tmpl w:val="5394D5F8"/>
@@ -7114,7 +11067,93 @@
       </w:rPr>
     </w:lvl>
   </w:abstractNum>
-  <w:abstractNum w:abstractNumId="5" w15:restartNumberingAfterBreak="0">
+  <w:abstractNum w:abstractNumId="8" w15:restartNumberingAfterBreak="0">
+    <w:nsid w:val="22F1349C"/>
+    <w:multiLevelType w:val="hybridMultilevel"/>
+    <w:tmpl w:val="FA287E68"/>
+    <w:lvl w:ilvl="0" w:tplc="FFFFFFFF">
+      <w:start w:val="1"/>
+      <w:numFmt w:val="decimal"/>
+      <w:lvlText w:val="%1."/>
+      <w:lvlJc w:val="left"/>
+      <w:pPr>
+        <w:ind w:left="720" w:hanging="360"/>
+      </w:pPr>
+    </w:lvl>
+    <w:lvl w:ilvl="1" w:tplc="FFFFFFFF" w:tentative="1">
+      <w:start w:val="1"/>
+      <w:numFmt w:val="lowerLetter"/>
+      <w:lvlText w:val="%2."/>
+      <w:lvlJc w:val="left"/>
+      <w:pPr>
+        <w:ind w:left="1440" w:hanging="360"/>
+      </w:pPr>
+    </w:lvl>
+    <w:lvl w:ilvl="2" w:tplc="FFFFFFFF" w:tentative="1">
+      <w:start w:val="1"/>
+      <w:numFmt w:val="lowerRoman"/>
+      <w:lvlText w:val="%3."/>
+      <w:lvlJc w:val="right"/>
+      <w:pPr>
+        <w:ind w:left="2160" w:hanging="180"/>
+      </w:pPr>
+    </w:lvl>
+    <w:lvl w:ilvl="3" w:tplc="FFFFFFFF" w:tentative="1">
+      <w:start w:val="1"/>
+      <w:numFmt w:val="decimal"/>
+      <w:lvlText w:val="%4."/>
+      <w:lvlJc w:val="left"/>
+      <w:pPr>
+        <w:ind w:left="2880" w:hanging="360"/>
+      </w:pPr>
+    </w:lvl>
+    <w:lvl w:ilvl="4" w:tplc="FFFFFFFF" w:tentative="1">
+      <w:start w:val="1"/>
+      <w:numFmt w:val="lowerLetter"/>
+      <w:lvlText w:val="%5."/>
+      <w:lvlJc w:val="left"/>
+      <w:pPr>
+        <w:ind w:left="3600" w:hanging="360"/>
+      </w:pPr>
+    </w:lvl>
+    <w:lvl w:ilvl="5" w:tplc="FFFFFFFF" w:tentative="1">
+      <w:start w:val="1"/>
+      <w:numFmt w:val="lowerRoman"/>
+      <w:lvlText w:val="%6."/>
+      <w:lvlJc w:val="right"/>
+      <w:pPr>
+        <w:ind w:left="4320" w:hanging="180"/>
+      </w:pPr>
+    </w:lvl>
+    <w:lvl w:ilvl="6" w:tplc="FFFFFFFF" w:tentative="1">
+      <w:start w:val="1"/>
+      <w:numFmt w:val="decimal"/>
+      <w:lvlText w:val="%7."/>
+      <w:lvlJc w:val="left"/>
+      <w:pPr>
+        <w:ind w:left="5040" w:hanging="360"/>
+      </w:pPr>
+    </w:lvl>
+    <w:lvl w:ilvl="7" w:tplc="FFFFFFFF" w:tentative="1">
+      <w:start w:val="1"/>
+      <w:numFmt w:val="lowerLetter"/>
+      <w:lvlText w:val="%8."/>
+      <w:lvlJc w:val="left"/>
+      <w:pPr>
+        <w:ind w:left="5760" w:hanging="360"/>
+      </w:pPr>
+    </w:lvl>
+    <w:lvl w:ilvl="8" w:tplc="FFFFFFFF" w:tentative="1">
+      <w:start w:val="1"/>
+      <w:numFmt w:val="lowerRoman"/>
+      <w:lvlText w:val="%9."/>
+      <w:lvlJc w:val="right"/>
+      <w:pPr>
+        <w:ind w:left="6480" w:hanging="180"/>
+      </w:pPr>
+    </w:lvl>
+  </w:abstractNum>
+  <w:abstractNum w:abstractNumId="9" w15:restartNumberingAfterBreak="0">
     <w:nsid w:val="269565F2"/>
     <w:multiLevelType w:val="hybridMultilevel"/>
     <w:tmpl w:val="88943702"/>
@@ -7227,7 +11266,7 @@
       </w:rPr>
     </w:lvl>
   </w:abstractNum>
-  <w:abstractNum w:abstractNumId="6" w15:restartNumberingAfterBreak="0">
+  <w:abstractNum w:abstractNumId="10" w15:restartNumberingAfterBreak="0">
     <w:nsid w:val="333B2B03"/>
     <w:multiLevelType w:val="hybridMultilevel"/>
     <w:tmpl w:val="B8C4DDE6"/>
@@ -7340,7 +11379,97 @@
       </w:rPr>
     </w:lvl>
   </w:abstractNum>
-  <w:abstractNum w:abstractNumId="7" w15:restartNumberingAfterBreak="0">
+  <w:abstractNum w:abstractNumId="11" w15:restartNumberingAfterBreak="0">
+    <w:nsid w:val="34F672AC"/>
+    <w:multiLevelType w:val="hybridMultilevel"/>
+    <w:tmpl w:val="7B5AD32A"/>
+    <w:lvl w:ilvl="0" w:tplc="FFFFFFFF">
+      <w:start w:val="1"/>
+      <w:numFmt w:val="decimal"/>
+      <w:lvlText w:val="%1."/>
+      <w:lvlJc w:val="left"/>
+      <w:pPr>
+        <w:ind w:left="720" w:hanging="360"/>
+      </w:pPr>
+      <w:rPr>
+        <w:b w:val="0"/>
+        <w:bCs w:val="0"/>
+      </w:rPr>
+    </w:lvl>
+    <w:lvl w:ilvl="1" w:tplc="FFFFFFFF" w:tentative="1">
+      <w:start w:val="1"/>
+      <w:numFmt w:val="lowerLetter"/>
+      <w:lvlText w:val="%2."/>
+      <w:lvlJc w:val="left"/>
+      <w:pPr>
+        <w:ind w:left="1440" w:hanging="360"/>
+      </w:pPr>
+    </w:lvl>
+    <w:lvl w:ilvl="2" w:tplc="FFFFFFFF" w:tentative="1">
+      <w:start w:val="1"/>
+      <w:numFmt w:val="lowerRoman"/>
+      <w:lvlText w:val="%3."/>
+      <w:lvlJc w:val="right"/>
+      <w:pPr>
+        <w:ind w:left="2160" w:hanging="180"/>
+      </w:pPr>
+    </w:lvl>
+    <w:lvl w:ilvl="3" w:tplc="FFFFFFFF" w:tentative="1">
+      <w:start w:val="1"/>
+      <w:numFmt w:val="decimal"/>
+      <w:lvlText w:val="%4."/>
+      <w:lvlJc w:val="left"/>
+      <w:pPr>
+        <w:ind w:left="2880" w:hanging="360"/>
+      </w:pPr>
+    </w:lvl>
+    <w:lvl w:ilvl="4" w:tplc="FFFFFFFF" w:tentative="1">
+      <w:start w:val="1"/>
+      <w:numFmt w:val="lowerLetter"/>
+      <w:lvlText w:val="%5."/>
+      <w:lvlJc w:val="left"/>
+      <w:pPr>
+        <w:ind w:left="3600" w:hanging="360"/>
+      </w:pPr>
+    </w:lvl>
+    <w:lvl w:ilvl="5" w:tplc="FFFFFFFF" w:tentative="1">
+      <w:start w:val="1"/>
+      <w:numFmt w:val="lowerRoman"/>
+      <w:lvlText w:val="%6."/>
+      <w:lvlJc w:val="right"/>
+      <w:pPr>
+        <w:ind w:left="4320" w:hanging="180"/>
+      </w:pPr>
+    </w:lvl>
+    <w:lvl w:ilvl="6" w:tplc="FFFFFFFF" w:tentative="1">
+      <w:start w:val="1"/>
+      <w:numFmt w:val="decimal"/>
+      <w:lvlText w:val="%7."/>
+      <w:lvlJc w:val="left"/>
+      <w:pPr>
+        <w:ind w:left="5040" w:hanging="360"/>
+      </w:pPr>
+    </w:lvl>
+    <w:lvl w:ilvl="7" w:tplc="FFFFFFFF" w:tentative="1">
+      <w:start w:val="1"/>
+      <w:numFmt w:val="lowerLetter"/>
+      <w:lvlText w:val="%8."/>
+      <w:lvlJc w:val="left"/>
+      <w:pPr>
+        <w:ind w:left="5760" w:hanging="360"/>
+      </w:pPr>
+    </w:lvl>
+    <w:lvl w:ilvl="8" w:tplc="FFFFFFFF" w:tentative="1">
+      <w:start w:val="1"/>
+      <w:numFmt w:val="lowerRoman"/>
+      <w:lvlText w:val="%9."/>
+      <w:lvlJc w:val="right"/>
+      <w:pPr>
+        <w:ind w:left="6480" w:hanging="180"/>
+      </w:pPr>
+    </w:lvl>
+  </w:abstractNum>
+  <w:abstractNum w:abstractNumId="12" w15:restartNumberingAfterBreak="0">
     <w:nsid w:val="37D470DD"/>
     <w:multiLevelType w:val="hybridMultilevel"/>
     <w:tmpl w:val="1B723AE2"/>
@@ -7453,7 +11582,7 @@
       </w:rPr>
     </w:lvl>
   </w:abstractNum>
-  <w:abstractNum w:abstractNumId="8" w15:restartNumberingAfterBreak="0">
+  <w:abstractNum w:abstractNumId="13" w15:restartNumberingAfterBreak="0">
     <w:nsid w:val="41BD3FA5"/>
     <w:multiLevelType w:val="hybridMultilevel"/>
     <w:tmpl w:val="D3223C06"/>
@@ -7566,7 +11695,296 @@
       </w:rPr>
     </w:lvl>
   </w:abstractNum>
-  <w:abstractNum w:abstractNumId="9" w15:restartNumberingAfterBreak="0">
+  <w:abstractNum w:abstractNumId="14" w15:restartNumberingAfterBreak="0">
+    <w:nsid w:val="53466212"/>
+    <w:multiLevelType w:val="hybridMultilevel"/>
+    <w:tmpl w:val="1CAA281A"/>
+    <w:lvl w:ilvl="0" w:tplc="2C0A0001">
+      <w:start w:val="1"/>
+      <w:numFmt w:val="bullet"/>
+      <w:lvlText w:val=""/>
+      <w:lvlJc w:val="left"/>
+      <w:pPr>
+        <w:ind w:left="720" w:hanging="360"/>
+      </w:pPr>
+      <w:rPr>
+        <w:rFonts w:ascii="Symbol" w:hAnsi="Symbol" w:hint="default"/>
+      </w:rPr>
+    </w:lvl>
+    <w:lvl w:ilvl="1" w:tplc="2C0A0001">
+      <w:start w:val="1"/>
+      <w:numFmt w:val="bullet"/>
+      <w:lvlText w:val=""/>
+      <w:lvlJc w:val="left"/>
+      <w:pPr>
+        <w:ind w:left="720" w:hanging="360"/>
+      </w:pPr>
+      <w:rPr>
+        <w:rFonts w:ascii="Symbol" w:hAnsi="Symbol" w:hint="default"/>
+      </w:rPr>
+    </w:lvl>
+    <w:lvl w:ilvl="2" w:tplc="2C0A0005">
+      <w:start w:val="1"/>
+      <w:numFmt w:val="bullet"/>
+      <w:lvlText w:val=""/>
+      <w:lvlJc w:val="left"/>
+      <w:pPr>
+        <w:ind w:left="2160" w:hanging="360"/>
+      </w:pPr>
+      <w:rPr>
+        <w:rFonts w:ascii="Wingdings" w:hAnsi="Wingdings" w:hint="default"/>
+      </w:rPr>
+    </w:lvl>
+    <w:lvl w:ilvl="3" w:tplc="2C0A0001" w:tentative="1">
+      <w:start w:val="1"/>
+      <w:numFmt w:val="bullet"/>
+      <w:lvlText w:val=""/>
+      <w:lvlJc w:val="left"/>
+      <w:pPr>
+        <w:ind w:left="2880" w:hanging="360"/>
+      </w:pPr>
+      <w:rPr>
+        <w:rFonts w:ascii="Symbol" w:hAnsi="Symbol" w:hint="default"/>
+      </w:rPr>
+    </w:lvl>
+    <w:lvl w:ilvl="4" w:tplc="2C0A0003" w:tentative="1">
+      <w:start w:val="1"/>
+      <w:numFmt w:val="bullet"/>
+      <w:lvlText w:val="o"/>
+      <w:lvlJc w:val="left"/>
+      <w:pPr>
+        <w:ind w:left="3600" w:hanging="360"/>
+      </w:pPr>
+      <w:rPr>
+        <w:rFonts w:ascii="Courier New" w:hAnsi="Courier New" w:cs="Courier New" w:hint="default"/>
+      </w:rPr>
+    </w:lvl>
+    <w:lvl w:ilvl="5" w:tplc="2C0A0005" w:tentative="1">
+      <w:start w:val="1"/>
+      <w:numFmt w:val="bullet"/>
+      <w:lvlText w:val=""/>
+      <w:lvlJc w:val="left"/>
+      <w:pPr>
+        <w:ind w:left="4320" w:hanging="360"/>
+      </w:pPr>
+      <w:rPr>
+        <w:rFonts w:ascii="Wingdings" w:hAnsi="Wingdings" w:hint="default"/>
+      </w:rPr>
+    </w:lvl>
+    <w:lvl w:ilvl="6" w:tplc="2C0A0001" w:tentative="1">
+      <w:start w:val="1"/>
+      <w:numFmt w:val="bullet"/>
+      <w:lvlText w:val=""/>
+      <w:lvlJc w:val="left"/>
+      <w:pPr>
+        <w:ind w:left="5040" w:hanging="360"/>
+      </w:pPr>
+      <w:rPr>
+        <w:rFonts w:ascii="Symbol" w:hAnsi="Symbol" w:hint="default"/>
+      </w:rPr>
+    </w:lvl>
+    <w:lvl w:ilvl="7" w:tplc="2C0A0003" w:tentative="1">
+      <w:start w:val="1"/>
+      <w:numFmt w:val="bullet"/>
+      <w:lvlText w:val="o"/>
+      <w:lvlJc w:val="left"/>
+      <w:pPr>
+        <w:ind w:left="5760" w:hanging="360"/>
+      </w:pPr>
+      <w:rPr>
+        <w:rFonts w:ascii="Courier New" w:hAnsi="Courier New" w:cs="Courier New" w:hint="default"/>
+      </w:rPr>
+    </w:lvl>
+    <w:lvl w:ilvl="8" w:tplc="2C0A0005" w:tentative="1">
+      <w:start w:val="1"/>
+      <w:numFmt w:val="bullet"/>
+      <w:lvlText w:val=""/>
+      <w:lvlJc w:val="left"/>
+      <w:pPr>
+        <w:ind w:left="6480" w:hanging="360"/>
+      </w:pPr>
+      <w:rPr>
+        <w:rFonts w:ascii="Wingdings" w:hAnsi="Wingdings" w:hint="default"/>
+      </w:rPr>
+    </w:lvl>
+  </w:abstractNum>
+  <w:abstractNum w:abstractNumId="15" w15:restartNumberingAfterBreak="0">
+    <w:nsid w:val="540E769B"/>
+    <w:multiLevelType w:val="hybridMultilevel"/>
+    <w:tmpl w:val="7B5AD32A"/>
+    <w:lvl w:ilvl="0" w:tplc="0564077C">
+      <w:start w:val="1"/>
+      <w:numFmt w:val="decimal"/>
+      <w:lvlText w:val="%1."/>
+      <w:lvlJc w:val="left"/>
+      <w:pPr>
+        <w:ind w:left="720" w:hanging="360"/>
+      </w:pPr>
+      <w:rPr>
+        <w:b w:val="0"/>
+        <w:bCs w:val="0"/>
+      </w:rPr>
+    </w:lvl>
+    <w:lvl w:ilvl="1" w:tplc="2C0A0019" w:tentative="1">
+      <w:start w:val="1"/>
+      <w:numFmt w:val="lowerLetter"/>
+      <w:lvlText w:val="%2."/>
+      <w:lvlJc w:val="left"/>
+      <w:pPr>
+        <w:ind w:left="1440" w:hanging="360"/>
+      </w:pPr>
+    </w:lvl>
+    <w:lvl w:ilvl="2" w:tplc="2C0A001B" w:tentative="1">
+      <w:start w:val="1"/>
+      <w:numFmt w:val="lowerRoman"/>
+      <w:lvlText w:val="%3."/>
+      <w:lvlJc w:val="right"/>
+      <w:pPr>
+        <w:ind w:left="2160" w:hanging="180"/>
+      </w:pPr>
+    </w:lvl>
+    <w:lvl w:ilvl="3" w:tplc="2C0A000F" w:tentative="1">
+      <w:start w:val="1"/>
+      <w:numFmt w:val="decimal"/>
+      <w:lvlText w:val="%4."/>
+      <w:lvlJc w:val="left"/>
+      <w:pPr>
+        <w:ind w:left="2880" w:hanging="360"/>
+      </w:pPr>
+    </w:lvl>
+    <w:lvl w:ilvl="4" w:tplc="2C0A0019" w:tentative="1">
+      <w:start w:val="1"/>
+      <w:numFmt w:val="lowerLetter"/>
+      <w:lvlText w:val="%5."/>
+      <w:lvlJc w:val="left"/>
+      <w:pPr>
+        <w:ind w:left="3600" w:hanging="360"/>
+      </w:pPr>
+    </w:lvl>
+    <w:lvl w:ilvl="5" w:tplc="2C0A001B" w:tentative="1">
+      <w:start w:val="1"/>
+      <w:numFmt w:val="lowerRoman"/>
+      <w:lvlText w:val="%6."/>
+      <w:lvlJc w:val="right"/>
+      <w:pPr>
+        <w:ind w:left="4320" w:hanging="180"/>
+      </w:pPr>
+    </w:lvl>
+    <w:lvl w:ilvl="6" w:tplc="2C0A000F" w:tentative="1">
+      <w:start w:val="1"/>
+      <w:numFmt w:val="decimal"/>
+      <w:lvlText w:val="%7."/>
+      <w:lvlJc w:val="left"/>
+      <w:pPr>
+        <w:ind w:left="5040" w:hanging="360"/>
+      </w:pPr>
+    </w:lvl>
+    <w:lvl w:ilvl="7" w:tplc="2C0A0019" w:tentative="1">
+      <w:start w:val="1"/>
+      <w:numFmt w:val="lowerLetter"/>
+      <w:lvlText w:val="%8."/>
+      <w:lvlJc w:val="left"/>
+      <w:pPr>
+        <w:ind w:left="5760" w:hanging="360"/>
+      </w:pPr>
+    </w:lvl>
+    <w:lvl w:ilvl="8" w:tplc="2C0A001B" w:tentative="1">
+      <w:start w:val="1"/>
+      <w:numFmt w:val="lowerRoman"/>
+      <w:lvlText w:val="%9."/>
+      <w:lvlJc w:val="right"/>
+      <w:pPr>
+        <w:ind w:left="6480" w:hanging="180"/>
+      </w:pPr>
+    </w:lvl>
+  </w:abstractNum>
+  <w:abstractNum w:abstractNumId="16" w15:restartNumberingAfterBreak="0">
+    <w:nsid w:val="54E87E4D"/>
+    <w:multiLevelType w:val="hybridMultilevel"/>
+    <w:tmpl w:val="56624064"/>
+    <w:lvl w:ilvl="0" w:tplc="2C0A000F">
+      <w:start w:val="1"/>
+      <w:numFmt w:val="decimal"/>
+      <w:lvlText w:val="%1."/>
+      <w:lvlJc w:val="left"/>
+      <w:pPr>
+        <w:ind w:left="720" w:hanging="360"/>
+      </w:pPr>
+    </w:lvl>
+    <w:lvl w:ilvl="1" w:tplc="2C0A0019" w:tentative="1">
+      <w:start w:val="1"/>
+      <w:numFmt w:val="lowerLetter"/>
+      <w:lvlText w:val="%2."/>
+      <w:lvlJc w:val="left"/>
+      <w:pPr>
+        <w:ind w:left="1440" w:hanging="360"/>
+      </w:pPr>
+    </w:lvl>
+    <w:lvl w:ilvl="2" w:tplc="2C0A001B" w:tentative="1">
+      <w:start w:val="1"/>
+      <w:numFmt w:val="lowerRoman"/>
+      <w:lvlText w:val="%3."/>
+      <w:lvlJc w:val="right"/>
+      <w:pPr>
+        <w:ind w:left="2160" w:hanging="180"/>
+      </w:pPr>
+    </w:lvl>
+    <w:lvl w:ilvl="3" w:tplc="2C0A000F" w:tentative="1">
+      <w:start w:val="1"/>
+      <w:numFmt w:val="decimal"/>
+      <w:lvlText w:val="%4."/>
+      <w:lvlJc w:val="left"/>
+      <w:pPr>
+        <w:ind w:left="2880" w:hanging="360"/>
+      </w:pPr>
+    </w:lvl>
+    <w:lvl w:ilvl="4" w:tplc="2C0A0019" w:tentative="1">
+      <w:start w:val="1"/>
+      <w:numFmt w:val="lowerLetter"/>
+      <w:lvlText w:val="%5."/>
+      <w:lvlJc w:val="left"/>
+      <w:pPr>
+        <w:ind w:left="3600" w:hanging="360"/>
+      </w:pPr>
+    </w:lvl>
+    <w:lvl w:ilvl="5" w:tplc="2C0A001B" w:tentative="1">
+      <w:start w:val="1"/>
+      <w:numFmt w:val="lowerRoman"/>
+      <w:lvlText w:val="%6."/>
+      <w:lvlJc w:val="right"/>
+      <w:pPr>
+        <w:ind w:left="4320" w:hanging="180"/>
+      </w:pPr>
+    </w:lvl>
+    <w:lvl w:ilvl="6" w:tplc="2C0A000F" w:tentative="1">
+      <w:start w:val="1"/>
+      <w:numFmt w:val="decimal"/>
+      <w:lvlText w:val="%7."/>
+      <w:lvlJc w:val="left"/>
+      <w:pPr>
+        <w:ind w:left="5040" w:hanging="360"/>
+      </w:pPr>
+    </w:lvl>
+    <w:lvl w:ilvl="7" w:tplc="2C0A0019" w:tentative="1">
+      <w:start w:val="1"/>
+      <w:numFmt w:val="lowerLetter"/>
+      <w:lvlText w:val="%8."/>
+      <w:lvlJc w:val="left"/>
+      <w:pPr>
+        <w:ind w:left="5760" w:hanging="360"/>
+      </w:pPr>
+    </w:lvl>
+    <w:lvl w:ilvl="8" w:tplc="2C0A001B" w:tentative="1">
+      <w:start w:val="1"/>
+      <w:numFmt w:val="lowerRoman"/>
+      <w:lvlText w:val="%9."/>
+      <w:lvlJc w:val="right"/>
+      <w:pPr>
+        <w:ind w:left="6480" w:hanging="180"/>
+      </w:pPr>
+    </w:lvl>
+  </w:abstractNum>
+  <w:abstractNum w:abstractNumId="17" w15:restartNumberingAfterBreak="0">
     <w:nsid w:val="562754FB"/>
     <w:multiLevelType w:val="multilevel"/>
     <w:tmpl w:val="30FCB3B6"/>
@@ -7725,7 +12143,273 @@
       </w:rPr>
     </w:lvl>
   </w:abstractNum>
-  <w:abstractNum w:abstractNumId="10" w15:restartNumberingAfterBreak="0">
+  <w:abstractNum w:abstractNumId="18" w15:restartNumberingAfterBreak="0">
+    <w:nsid w:val="5D0847BB"/>
+    <w:multiLevelType w:val="hybridMultilevel"/>
+    <w:tmpl w:val="7B5AD32A"/>
+    <w:lvl w:ilvl="0" w:tplc="FFFFFFFF">
+      <w:start w:val="1"/>
+      <w:numFmt w:val="decimal"/>
+      <w:lvlText w:val="%1."/>
+      <w:lvlJc w:val="left"/>
+      <w:pPr>
+        <w:ind w:left="720" w:hanging="360"/>
+      </w:pPr>
+      <w:rPr>
+        <w:b w:val="0"/>
+        <w:bCs w:val="0"/>
+      </w:rPr>
+    </w:lvl>
+    <w:lvl w:ilvl="1" w:tplc="FFFFFFFF" w:tentative="1">
+      <w:start w:val="1"/>
+      <w:numFmt w:val="lowerLetter"/>
+      <w:lvlText w:val="%2."/>
+      <w:lvlJc w:val="left"/>
+      <w:pPr>
+        <w:ind w:left="1440" w:hanging="360"/>
+      </w:pPr>
+    </w:lvl>
+    <w:lvl w:ilvl="2" w:tplc="FFFFFFFF" w:tentative="1">
+      <w:start w:val="1"/>
+      <w:numFmt w:val="lowerRoman"/>
+      <w:lvlText w:val="%3."/>
+      <w:lvlJc w:val="right"/>
+      <w:pPr>
+        <w:ind w:left="2160" w:hanging="180"/>
+      </w:pPr>
+    </w:lvl>
+    <w:lvl w:ilvl="3" w:tplc="FFFFFFFF" w:tentative="1">
+      <w:start w:val="1"/>
+      <w:numFmt w:val="decimal"/>
+      <w:lvlText w:val="%4."/>
+      <w:lvlJc w:val="left"/>
+      <w:pPr>
+        <w:ind w:left="2880" w:hanging="360"/>
+      </w:pPr>
+    </w:lvl>
+    <w:lvl w:ilvl="4" w:tplc="FFFFFFFF" w:tentative="1">
+      <w:start w:val="1"/>
+      <w:numFmt w:val="lowerLetter"/>
+      <w:lvlText w:val="%5."/>
+      <w:lvlJc w:val="left"/>
+      <w:pPr>
+        <w:ind w:left="3600" w:hanging="360"/>
+      </w:pPr>
+    </w:lvl>
+    <w:lvl w:ilvl="5" w:tplc="FFFFFFFF" w:tentative="1">
+      <w:start w:val="1"/>
+      <w:numFmt w:val="lowerRoman"/>
+      <w:lvlText w:val="%6."/>
+      <w:lvlJc w:val="right"/>
+      <w:pPr>
+        <w:ind w:left="4320" w:hanging="180"/>
+      </w:pPr>
+    </w:lvl>
+    <w:lvl w:ilvl="6" w:tplc="FFFFFFFF" w:tentative="1">
+      <w:start w:val="1"/>
+      <w:numFmt w:val="decimal"/>
+      <w:lvlText w:val="%7."/>
+      <w:lvlJc w:val="left"/>
+      <w:pPr>
+        <w:ind w:left="5040" w:hanging="360"/>
+      </w:pPr>
+    </w:lvl>
+    <w:lvl w:ilvl="7" w:tplc="FFFFFFFF" w:tentative="1">
+      <w:start w:val="1"/>
+      <w:numFmt w:val="lowerLetter"/>
+      <w:lvlText w:val="%8."/>
+      <w:lvlJc w:val="left"/>
+      <w:pPr>
+        <w:ind w:left="5760" w:hanging="360"/>
+      </w:pPr>
+    </w:lvl>
+    <w:lvl w:ilvl="8" w:tplc="FFFFFFFF" w:tentative="1">
+      <w:start w:val="1"/>
+      <w:numFmt w:val="lowerRoman"/>
+      <w:lvlText w:val="%9."/>
+      <w:lvlJc w:val="right"/>
+      <w:pPr>
+        <w:ind w:left="6480" w:hanging="180"/>
+      </w:pPr>
+    </w:lvl>
+  </w:abstractNum>
+  <w:abstractNum w:abstractNumId="19" w15:restartNumberingAfterBreak="0">
+    <w:nsid w:val="62856033"/>
+    <w:multiLevelType w:val="hybridMultilevel"/>
+    <w:tmpl w:val="7B5AD32A"/>
+    <w:lvl w:ilvl="0" w:tplc="FFFFFFFF">
+      <w:start w:val="1"/>
+      <w:numFmt w:val="decimal"/>
+      <w:lvlText w:val="%1."/>
+      <w:lvlJc w:val="left"/>
+      <w:pPr>
+        <w:ind w:left="720" w:hanging="360"/>
+      </w:pPr>
+      <w:rPr>
+        <w:b w:val="0"/>
+        <w:bCs w:val="0"/>
+      </w:rPr>
+    </w:lvl>
+    <w:lvl w:ilvl="1" w:tplc="FFFFFFFF" w:tentative="1">
+      <w:start w:val="1"/>
+      <w:numFmt w:val="lowerLetter"/>
+      <w:lvlText w:val="%2."/>
+      <w:lvlJc w:val="left"/>
+      <w:pPr>
+        <w:ind w:left="1440" w:hanging="360"/>
+      </w:pPr>
+    </w:lvl>
+    <w:lvl w:ilvl="2" w:tplc="FFFFFFFF" w:tentative="1">
+      <w:start w:val="1"/>
+      <w:numFmt w:val="lowerRoman"/>
+      <w:lvlText w:val="%3."/>
+      <w:lvlJc w:val="right"/>
+      <w:pPr>
+        <w:ind w:left="2160" w:hanging="180"/>
+      </w:pPr>
+    </w:lvl>
+    <w:lvl w:ilvl="3" w:tplc="FFFFFFFF" w:tentative="1">
+      <w:start w:val="1"/>
+      <w:numFmt w:val="decimal"/>
+      <w:lvlText w:val="%4."/>
+      <w:lvlJc w:val="left"/>
+      <w:pPr>
+        <w:ind w:left="2880" w:hanging="360"/>
+      </w:pPr>
+    </w:lvl>
+    <w:lvl w:ilvl="4" w:tplc="FFFFFFFF" w:tentative="1">
+      <w:start w:val="1"/>
+      <w:numFmt w:val="lowerLetter"/>
+      <w:lvlText w:val="%5."/>
+      <w:lvlJc w:val="left"/>
+      <w:pPr>
+        <w:ind w:left="3600" w:hanging="360"/>
+      </w:pPr>
+    </w:lvl>
+    <w:lvl w:ilvl="5" w:tplc="FFFFFFFF" w:tentative="1">
+      <w:start w:val="1"/>
+      <w:numFmt w:val="lowerRoman"/>
+      <w:lvlText w:val="%6."/>
+      <w:lvlJc w:val="right"/>
+      <w:pPr>
+        <w:ind w:left="4320" w:hanging="180"/>
+      </w:pPr>
+    </w:lvl>
+    <w:lvl w:ilvl="6" w:tplc="FFFFFFFF" w:tentative="1">
+      <w:start w:val="1"/>
+      <w:numFmt w:val="decimal"/>
+      <w:lvlText w:val="%7."/>
+      <w:lvlJc w:val="left"/>
+      <w:pPr>
+        <w:ind w:left="5040" w:hanging="360"/>
+      </w:pPr>
+    </w:lvl>
+    <w:lvl w:ilvl="7" w:tplc="FFFFFFFF" w:tentative="1">
+      <w:start w:val="1"/>
+      <w:numFmt w:val="lowerLetter"/>
+      <w:lvlText w:val="%8."/>
+      <w:lvlJc w:val="left"/>
+      <w:pPr>
+        <w:ind w:left="5760" w:hanging="360"/>
+      </w:pPr>
+    </w:lvl>
+    <w:lvl w:ilvl="8" w:tplc="FFFFFFFF" w:tentative="1">
+      <w:start w:val="1"/>
+      <w:numFmt w:val="lowerRoman"/>
+      <w:lvlText w:val="%9."/>
+      <w:lvlJc w:val="right"/>
+      <w:pPr>
+        <w:ind w:left="6480" w:hanging="180"/>
+      </w:pPr>
+    </w:lvl>
+  </w:abstractNum>
+  <w:abstractNum w:abstractNumId="20" w15:restartNumberingAfterBreak="0">
+    <w:nsid w:val="6484671E"/>
+    <w:multiLevelType w:val="hybridMultilevel"/>
+    <w:tmpl w:val="44A0416C"/>
+    <w:lvl w:ilvl="0" w:tplc="FFFFFFFF">
+      <w:start w:val="1"/>
+      <w:numFmt w:val="decimal"/>
+      <w:lvlText w:val="%1."/>
+      <w:lvlJc w:val="left"/>
+      <w:pPr>
+        <w:ind w:left="720" w:hanging="360"/>
+      </w:pPr>
+    </w:lvl>
+    <w:lvl w:ilvl="1" w:tplc="FFFFFFFF" w:tentative="1">
+      <w:start w:val="1"/>
+      <w:numFmt w:val="lowerLetter"/>
+      <w:lvlText w:val="%2."/>
+      <w:lvlJc w:val="left"/>
+      <w:pPr>
+        <w:ind w:left="1440" w:hanging="360"/>
+      </w:pPr>
+    </w:lvl>
+    <w:lvl w:ilvl="2" w:tplc="FFFFFFFF" w:tentative="1">
+      <w:start w:val="1"/>
+      <w:numFmt w:val="lowerRoman"/>
+      <w:lvlText w:val="%3."/>
+      <w:lvlJc w:val="right"/>
+      <w:pPr>
+        <w:ind w:left="2160" w:hanging="180"/>
+      </w:pPr>
+    </w:lvl>
+    <w:lvl w:ilvl="3" w:tplc="FFFFFFFF" w:tentative="1">
+      <w:start w:val="1"/>
+      <w:numFmt w:val="decimal"/>
+      <w:lvlText w:val="%4."/>
+      <w:lvlJc w:val="left"/>
+      <w:pPr>
+        <w:ind w:left="2880" w:hanging="360"/>
+      </w:pPr>
+    </w:lvl>
+    <w:lvl w:ilvl="4" w:tplc="FFFFFFFF" w:tentative="1">
+      <w:start w:val="1"/>
+      <w:numFmt w:val="lowerLetter"/>
+      <w:lvlText w:val="%5."/>
+      <w:lvlJc w:val="left"/>
+      <w:pPr>
+        <w:ind w:left="3600" w:hanging="360"/>
+      </w:pPr>
+    </w:lvl>
+    <w:lvl w:ilvl="5" w:tplc="FFFFFFFF" w:tentative="1">
+      <w:start w:val="1"/>
+      <w:numFmt w:val="lowerRoman"/>
+      <w:lvlText w:val="%6."/>
+      <w:lvlJc w:val="right"/>
+      <w:pPr>
+        <w:ind w:left="4320" w:hanging="180"/>
+      </w:pPr>
+    </w:lvl>
+    <w:lvl w:ilvl="6" w:tplc="FFFFFFFF" w:tentative="1">
+      <w:start w:val="1"/>
+      <w:numFmt w:val="decimal"/>
+      <w:lvlText w:val="%7."/>
+      <w:lvlJc w:val="left"/>
+      <w:pPr>
+        <w:ind w:left="5040" w:hanging="360"/>
+      </w:pPr>
+    </w:lvl>
+    <w:lvl w:ilvl="7" w:tplc="FFFFFFFF" w:tentative="1">
+      <w:start w:val="1"/>
+      <w:numFmt w:val="lowerLetter"/>
+      <w:lvlText w:val="%8."/>
+      <w:lvlJc w:val="left"/>
+      <w:pPr>
+        <w:ind w:left="5760" w:hanging="360"/>
+      </w:pPr>
+    </w:lvl>
+    <w:lvl w:ilvl="8" w:tplc="FFFFFFFF" w:tentative="1">
+      <w:start w:val="1"/>
+      <w:numFmt w:val="lowerRoman"/>
+      <w:lvlText w:val="%9."/>
+      <w:lvlJc w:val="right"/>
+      <w:pPr>
+        <w:ind w:left="6480" w:hanging="180"/>
+      </w:pPr>
+    </w:lvl>
+  </w:abstractNum>
+  <w:abstractNum w:abstractNumId="21" w15:restartNumberingAfterBreak="0">
     <w:nsid w:val="68154DAA"/>
     <w:multiLevelType w:val="hybridMultilevel"/>
     <w:tmpl w:val="D7F681D8"/>
@@ -7840,7 +12524,636 @@
       </w:rPr>
     </w:lvl>
   </w:abstractNum>
-  <w:abstractNum w:abstractNumId="11" w15:restartNumberingAfterBreak="0">
+  <w:abstractNum w:abstractNumId="22" w15:restartNumberingAfterBreak="0">
+    <w:nsid w:val="69397317"/>
+    <w:multiLevelType w:val="hybridMultilevel"/>
+    <w:tmpl w:val="768659DC"/>
+    <w:lvl w:ilvl="0" w:tplc="FFFFFFFF">
+      <w:start w:val="1"/>
+      <w:numFmt w:val="decimal"/>
+      <w:lvlText w:val="%1."/>
+      <w:lvlJc w:val="left"/>
+      <w:pPr>
+        <w:ind w:left="720" w:hanging="360"/>
+      </w:pPr>
+    </w:lvl>
+    <w:lvl w:ilvl="1" w:tplc="FFFFFFFF" w:tentative="1">
+      <w:start w:val="1"/>
+      <w:numFmt w:val="lowerLetter"/>
+      <w:lvlText w:val="%2."/>
+      <w:lvlJc w:val="left"/>
+      <w:pPr>
+        <w:ind w:left="1440" w:hanging="360"/>
+      </w:pPr>
+    </w:lvl>
+    <w:lvl w:ilvl="2" w:tplc="FFFFFFFF" w:tentative="1">
+      <w:start w:val="1"/>
+      <w:numFmt w:val="lowerRoman"/>
+      <w:lvlText w:val="%3."/>
+      <w:lvlJc w:val="right"/>
+      <w:pPr>
+        <w:ind w:left="2160" w:hanging="180"/>
+      </w:pPr>
+    </w:lvl>
+    <w:lvl w:ilvl="3" w:tplc="FFFFFFFF" w:tentative="1">
+      <w:start w:val="1"/>
+      <w:numFmt w:val="decimal"/>
+      <w:lvlText w:val="%4."/>
+      <w:lvlJc w:val="left"/>
+      <w:pPr>
+        <w:ind w:left="2880" w:hanging="360"/>
+      </w:pPr>
+    </w:lvl>
+    <w:lvl w:ilvl="4" w:tplc="FFFFFFFF" w:tentative="1">
+      <w:start w:val="1"/>
+      <w:numFmt w:val="lowerLetter"/>
+      <w:lvlText w:val="%5."/>
+      <w:lvlJc w:val="left"/>
+      <w:pPr>
+        <w:ind w:left="3600" w:hanging="360"/>
+      </w:pPr>
+    </w:lvl>
+    <w:lvl w:ilvl="5" w:tplc="FFFFFFFF" w:tentative="1">
+      <w:start w:val="1"/>
+      <w:numFmt w:val="lowerRoman"/>
+      <w:lvlText w:val="%6."/>
+      <w:lvlJc w:val="right"/>
+      <w:pPr>
+        <w:ind w:left="4320" w:hanging="180"/>
+      </w:pPr>
+    </w:lvl>
+    <w:lvl w:ilvl="6" w:tplc="FFFFFFFF" w:tentative="1">
+      <w:start w:val="1"/>
+      <w:numFmt w:val="decimal"/>
+      <w:lvlText w:val="%7."/>
+      <w:lvlJc w:val="left"/>
+      <w:pPr>
+        <w:ind w:left="5040" w:hanging="360"/>
+      </w:pPr>
+    </w:lvl>
+    <w:lvl w:ilvl="7" w:tplc="FFFFFFFF" w:tentative="1">
+      <w:start w:val="1"/>
+      <w:numFmt w:val="lowerLetter"/>
+      <w:lvlText w:val="%8."/>
+      <w:lvlJc w:val="left"/>
+      <w:pPr>
+        <w:ind w:left="5760" w:hanging="360"/>
+      </w:pPr>
+    </w:lvl>
+    <w:lvl w:ilvl="8" w:tplc="FFFFFFFF" w:tentative="1">
+      <w:start w:val="1"/>
+      <w:numFmt w:val="lowerRoman"/>
+      <w:lvlText w:val="%9."/>
+      <w:lvlJc w:val="right"/>
+      <w:pPr>
+        <w:ind w:left="6480" w:hanging="180"/>
+      </w:pPr>
+    </w:lvl>
+  </w:abstractNum>
+  <w:abstractNum w:abstractNumId="23" w15:restartNumberingAfterBreak="0">
+    <w:nsid w:val="703A39DC"/>
+    <w:multiLevelType w:val="hybridMultilevel"/>
+    <w:tmpl w:val="44A0416C"/>
+    <w:lvl w:ilvl="0" w:tplc="2C0A000F">
+      <w:start w:val="1"/>
+      <w:numFmt w:val="decimal"/>
+      <w:lvlText w:val="%1."/>
+      <w:lvlJc w:val="left"/>
+      <w:pPr>
+        <w:ind w:left="720" w:hanging="360"/>
+      </w:pPr>
+    </w:lvl>
+    <w:lvl w:ilvl="1" w:tplc="2C0A0019" w:tentative="1">
+      <w:start w:val="1"/>
+      <w:numFmt w:val="lowerLetter"/>
+      <w:lvlText w:val="%2."/>
+      <w:lvlJc w:val="left"/>
+      <w:pPr>
+        <w:ind w:left="1440" w:hanging="360"/>
+      </w:pPr>
+    </w:lvl>
+    <w:lvl w:ilvl="2" w:tplc="2C0A001B" w:tentative="1">
+      <w:start w:val="1"/>
+      <w:numFmt w:val="lowerRoman"/>
+      <w:lvlText w:val="%3."/>
+      <w:lvlJc w:val="right"/>
+      <w:pPr>
+        <w:ind w:left="2160" w:hanging="180"/>
+      </w:pPr>
+    </w:lvl>
+    <w:lvl w:ilvl="3" w:tplc="2C0A000F" w:tentative="1">
+      <w:start w:val="1"/>
+      <w:numFmt w:val="decimal"/>
+      <w:lvlText w:val="%4."/>
+      <w:lvlJc w:val="left"/>
+      <w:pPr>
+        <w:ind w:left="2880" w:hanging="360"/>
+      </w:pPr>
+    </w:lvl>
+    <w:lvl w:ilvl="4" w:tplc="2C0A0019" w:tentative="1">
+      <w:start w:val="1"/>
+      <w:numFmt w:val="lowerLetter"/>
+      <w:lvlText w:val="%5."/>
+      <w:lvlJc w:val="left"/>
+      <w:pPr>
+        <w:ind w:left="3600" w:hanging="360"/>
+      </w:pPr>
+    </w:lvl>
+    <w:lvl w:ilvl="5" w:tplc="2C0A001B" w:tentative="1">
+      <w:start w:val="1"/>
+      <w:numFmt w:val="lowerRoman"/>
+      <w:lvlText w:val="%6."/>
+      <w:lvlJc w:val="right"/>
+      <w:pPr>
+        <w:ind w:left="4320" w:hanging="180"/>
+      </w:pPr>
+    </w:lvl>
+    <w:lvl w:ilvl="6" w:tplc="2C0A000F" w:tentative="1">
+      <w:start w:val="1"/>
+      <w:numFmt w:val="decimal"/>
+      <w:lvlText w:val="%7."/>
+      <w:lvlJc w:val="left"/>
+      <w:pPr>
+        <w:ind w:left="5040" w:hanging="360"/>
+      </w:pPr>
+    </w:lvl>
+    <w:lvl w:ilvl="7" w:tplc="2C0A0019" w:tentative="1">
+      <w:start w:val="1"/>
+      <w:numFmt w:val="lowerLetter"/>
+      <w:lvlText w:val="%8."/>
+      <w:lvlJc w:val="left"/>
+      <w:pPr>
+        <w:ind w:left="5760" w:hanging="360"/>
+      </w:pPr>
+    </w:lvl>
+    <w:lvl w:ilvl="8" w:tplc="2C0A001B" w:tentative="1">
+      <w:start w:val="1"/>
+      <w:numFmt w:val="lowerRoman"/>
+      <w:lvlText w:val="%9."/>
+      <w:lvlJc w:val="right"/>
+      <w:pPr>
+        <w:ind w:left="6480" w:hanging="180"/>
+      </w:pPr>
+    </w:lvl>
+  </w:abstractNum>
+  <w:abstractNum w:abstractNumId="24" w15:restartNumberingAfterBreak="0">
+    <w:nsid w:val="70D85D3B"/>
+    <w:multiLevelType w:val="hybridMultilevel"/>
+    <w:tmpl w:val="FA287E68"/>
+    <w:lvl w:ilvl="0" w:tplc="FFFFFFFF">
+      <w:start w:val="1"/>
+      <w:numFmt w:val="decimal"/>
+      <w:lvlText w:val="%1."/>
+      <w:lvlJc w:val="left"/>
+      <w:pPr>
+        <w:ind w:left="720" w:hanging="360"/>
+      </w:pPr>
+    </w:lvl>
+    <w:lvl w:ilvl="1" w:tplc="2C0A0019" w:tentative="1">
+      <w:start w:val="1"/>
+      <w:numFmt w:val="lowerLetter"/>
+      <w:lvlText w:val="%2."/>
+      <w:lvlJc w:val="left"/>
+      <w:pPr>
+        <w:ind w:left="1440" w:hanging="360"/>
+      </w:pPr>
+    </w:lvl>
+    <w:lvl w:ilvl="2" w:tplc="2C0A001B" w:tentative="1">
+      <w:start w:val="1"/>
+      <w:numFmt w:val="lowerRoman"/>
+      <w:lvlText w:val="%3."/>
+      <w:lvlJc w:val="right"/>
+      <w:pPr>
+        <w:ind w:left="2160" w:hanging="180"/>
+      </w:pPr>
+    </w:lvl>
+    <w:lvl w:ilvl="3" w:tplc="2C0A000F" w:tentative="1">
+      <w:start w:val="1"/>
+      <w:numFmt w:val="decimal"/>
+      <w:lvlText w:val="%4."/>
+      <w:lvlJc w:val="left"/>
+      <w:pPr>
+        <w:ind w:left="2880" w:hanging="360"/>
+      </w:pPr>
+    </w:lvl>
+    <w:lvl w:ilvl="4" w:tplc="2C0A0019" w:tentative="1">
+      <w:start w:val="1"/>
+      <w:numFmt w:val="lowerLetter"/>
+      <w:lvlText w:val="%5."/>
+      <w:lvlJc w:val="left"/>
+      <w:pPr>
+        <w:ind w:left="3600" w:hanging="360"/>
+      </w:pPr>
+    </w:lvl>
+    <w:lvl w:ilvl="5" w:tplc="2C0A001B" w:tentative="1">
+      <w:start w:val="1"/>
+      <w:numFmt w:val="lowerRoman"/>
+      <w:lvlText w:val="%6."/>
+      <w:lvlJc w:val="right"/>
+      <w:pPr>
+        <w:ind w:left="4320" w:hanging="180"/>
+      </w:pPr>
+    </w:lvl>
+    <w:lvl w:ilvl="6" w:tplc="2C0A000F" w:tentative="1">
+      <w:start w:val="1"/>
+      <w:numFmt w:val="decimal"/>
+      <w:lvlText w:val="%7."/>
+      <w:lvlJc w:val="left"/>
+      <w:pPr>
+        <w:ind w:left="5040" w:hanging="360"/>
+      </w:pPr>
+    </w:lvl>
+    <w:lvl w:ilvl="7" w:tplc="2C0A0019" w:tentative="1">
+      <w:start w:val="1"/>
+      <w:numFmt w:val="lowerLetter"/>
+      <w:lvlText w:val="%8."/>
+      <w:lvlJc w:val="left"/>
+      <w:pPr>
+        <w:ind w:left="5760" w:hanging="360"/>
+      </w:pPr>
+    </w:lvl>
+    <w:lvl w:ilvl="8" w:tplc="2C0A001B" w:tentative="1">
+      <w:start w:val="1"/>
+      <w:numFmt w:val="lowerRoman"/>
+      <w:lvlText w:val="%9."/>
+      <w:lvlJc w:val="right"/>
+      <w:pPr>
+        <w:ind w:left="6480" w:hanging="180"/>
+      </w:pPr>
+    </w:lvl>
+  </w:abstractNum>
+  <w:abstractNum w:abstractNumId="25" w15:restartNumberingAfterBreak="0">
+    <w:nsid w:val="769576AD"/>
+    <w:multiLevelType w:val="hybridMultilevel"/>
+    <w:tmpl w:val="40521F4C"/>
+    <w:lvl w:ilvl="0" w:tplc="2C0A0001">
+      <w:start w:val="1"/>
+      <w:numFmt w:val="bullet"/>
+      <w:lvlText w:val=""/>
+      <w:lvlJc w:val="left"/>
+      <w:pPr>
+        <w:ind w:left="720" w:hanging="360"/>
+      </w:pPr>
+      <w:rPr>
+        <w:rFonts w:ascii="Symbol" w:hAnsi="Symbol" w:hint="default"/>
+      </w:rPr>
+    </w:lvl>
+    <w:lvl w:ilvl="1" w:tplc="2C0A0003" w:tentative="1">
+      <w:start w:val="1"/>
+      <w:numFmt w:val="bullet"/>
+      <w:lvlText w:val="o"/>
+      <w:lvlJc w:val="left"/>
+      <w:pPr>
+        <w:ind w:left="1440" w:hanging="360"/>
+      </w:pPr>
+      <w:rPr>
+        <w:rFonts w:ascii="Courier New" w:hAnsi="Courier New" w:cs="Courier New" w:hint="default"/>
+      </w:rPr>
+    </w:lvl>
+    <w:lvl w:ilvl="2" w:tplc="2C0A0005" w:tentative="1">
+      <w:start w:val="1"/>
+      <w:numFmt w:val="bullet"/>
+      <w:lvlText w:val=""/>
+      <w:lvlJc w:val="left"/>
+      <w:pPr>
+        <w:ind w:left="2160" w:hanging="360"/>
+      </w:pPr>
+      <w:rPr>
+        <w:rFonts w:ascii="Wingdings" w:hAnsi="Wingdings" w:hint="default"/>
+      </w:rPr>
+    </w:lvl>
+    <w:lvl w:ilvl="3" w:tplc="2C0A0001" w:tentative="1">
+      <w:start w:val="1"/>
+      <w:numFmt w:val="bullet"/>
+      <w:lvlText w:val=""/>
+      <w:lvlJc w:val="left"/>
+      <w:pPr>
+        <w:ind w:left="2880" w:hanging="360"/>
+      </w:pPr>
+      <w:rPr>
+        <w:rFonts w:ascii="Symbol" w:hAnsi="Symbol" w:hint="default"/>
+      </w:rPr>
+    </w:lvl>
+    <w:lvl w:ilvl="4" w:tplc="2C0A0003" w:tentative="1">
+      <w:start w:val="1"/>
+      <w:numFmt w:val="bullet"/>
+      <w:lvlText w:val="o"/>
+      <w:lvlJc w:val="left"/>
+      <w:pPr>
+        <w:ind w:left="3600" w:hanging="360"/>
+      </w:pPr>
+      <w:rPr>
+        <w:rFonts w:ascii="Courier New" w:hAnsi="Courier New" w:cs="Courier New" w:hint="default"/>
+      </w:rPr>
+    </w:lvl>
+    <w:lvl w:ilvl="5" w:tplc="2C0A0005" w:tentative="1">
+      <w:start w:val="1"/>
+      <w:numFmt w:val="bullet"/>
+      <w:lvlText w:val=""/>
+      <w:lvlJc w:val="left"/>
+      <w:pPr>
+        <w:ind w:left="4320" w:hanging="360"/>
+      </w:pPr>
+      <w:rPr>
+        <w:rFonts w:ascii="Wingdings" w:hAnsi="Wingdings" w:hint="default"/>
+      </w:rPr>
+    </w:lvl>
+    <w:lvl w:ilvl="6" w:tplc="2C0A0001" w:tentative="1">
+      <w:start w:val="1"/>
+      <w:numFmt w:val="bullet"/>
+      <w:lvlText w:val=""/>
+      <w:lvlJc w:val="left"/>
+      <w:pPr>
+        <w:ind w:left="5040" w:hanging="360"/>
+      </w:pPr>
+      <w:rPr>
+        <w:rFonts w:ascii="Symbol" w:hAnsi="Symbol" w:hint="default"/>
+      </w:rPr>
+    </w:lvl>
+    <w:lvl w:ilvl="7" w:tplc="2C0A0003" w:tentative="1">
+      <w:start w:val="1"/>
+      <w:numFmt w:val="bullet"/>
+      <w:lvlText w:val="o"/>
+      <w:lvlJc w:val="left"/>
+      <w:pPr>
+        <w:ind w:left="5760" w:hanging="360"/>
+      </w:pPr>
+      <w:rPr>
+        <w:rFonts w:ascii="Courier New" w:hAnsi="Courier New" w:cs="Courier New" w:hint="default"/>
+      </w:rPr>
+    </w:lvl>
+    <w:lvl w:ilvl="8" w:tplc="2C0A0005" w:tentative="1">
+      <w:start w:val="1"/>
+      <w:numFmt w:val="bullet"/>
+      <w:lvlText w:val=""/>
+      <w:lvlJc w:val="left"/>
+      <w:pPr>
+        <w:ind w:left="6480" w:hanging="360"/>
+      </w:pPr>
+      <w:rPr>
+        <w:rFonts w:ascii="Wingdings" w:hAnsi="Wingdings" w:hint="default"/>
+      </w:rPr>
+    </w:lvl>
+  </w:abstractNum>
+  <w:abstractNum w:abstractNumId="26" w15:restartNumberingAfterBreak="0">
+    <w:nsid w:val="78DF4E85"/>
+    <w:multiLevelType w:val="hybridMultilevel"/>
+    <w:tmpl w:val="768659DC"/>
+    <w:lvl w:ilvl="0" w:tplc="FFFFFFFF">
+      <w:start w:val="1"/>
+      <w:numFmt w:val="decimal"/>
+      <w:lvlText w:val="%1."/>
+      <w:lvlJc w:val="left"/>
+      <w:pPr>
+        <w:ind w:left="720" w:hanging="360"/>
+      </w:pPr>
+    </w:lvl>
+    <w:lvl w:ilvl="1" w:tplc="FFFFFFFF" w:tentative="1">
+      <w:start w:val="1"/>
+      <w:numFmt w:val="lowerLetter"/>
+      <w:lvlText w:val="%2."/>
+      <w:lvlJc w:val="left"/>
+      <w:pPr>
+        <w:ind w:left="1440" w:hanging="360"/>
+      </w:pPr>
+    </w:lvl>
+    <w:lvl w:ilvl="2" w:tplc="FFFFFFFF" w:tentative="1">
+      <w:start w:val="1"/>
+      <w:numFmt w:val="lowerRoman"/>
+      <w:lvlText w:val="%3."/>
+      <w:lvlJc w:val="right"/>
+      <w:pPr>
+        <w:ind w:left="2160" w:hanging="180"/>
+      </w:pPr>
+    </w:lvl>
+    <w:lvl w:ilvl="3" w:tplc="FFFFFFFF" w:tentative="1">
+      <w:start w:val="1"/>
+      <w:numFmt w:val="decimal"/>
+      <w:lvlText w:val="%4."/>
+      <w:lvlJc w:val="left"/>
+      <w:pPr>
+        <w:ind w:left="2880" w:hanging="360"/>
+      </w:pPr>
+    </w:lvl>
+    <w:lvl w:ilvl="4" w:tplc="FFFFFFFF" w:tentative="1">
+      <w:start w:val="1"/>
+      <w:numFmt w:val="lowerLetter"/>
+      <w:lvlText w:val="%5."/>
+      <w:lvlJc w:val="left"/>
+      <w:pPr>
+        <w:ind w:left="3600" w:hanging="360"/>
+      </w:pPr>
+    </w:lvl>
+    <w:lvl w:ilvl="5" w:tplc="FFFFFFFF" w:tentative="1">
+      <w:start w:val="1"/>
+      <w:numFmt w:val="lowerRoman"/>
+      <w:lvlText w:val="%6."/>
+      <w:lvlJc w:val="right"/>
+      <w:pPr>
+        <w:ind w:left="4320" w:hanging="180"/>
+      </w:pPr>
+    </w:lvl>
+    <w:lvl w:ilvl="6" w:tplc="FFFFFFFF" w:tentative="1">
+      <w:start w:val="1"/>
+      <w:numFmt w:val="decimal"/>
+      <w:lvlText w:val="%7."/>
+      <w:lvlJc w:val="left"/>
+      <w:pPr>
+        <w:ind w:left="5040" w:hanging="360"/>
+      </w:pPr>
+    </w:lvl>
+    <w:lvl w:ilvl="7" w:tplc="FFFFFFFF" w:tentative="1">
+      <w:start w:val="1"/>
+      <w:numFmt w:val="lowerLetter"/>
+      <w:lvlText w:val="%8."/>
+      <w:lvlJc w:val="left"/>
+      <w:pPr>
+        <w:ind w:left="5760" w:hanging="360"/>
+      </w:pPr>
+    </w:lvl>
+    <w:lvl w:ilvl="8" w:tplc="FFFFFFFF" w:tentative="1">
+      <w:start w:val="1"/>
+      <w:numFmt w:val="lowerRoman"/>
+      <w:lvlText w:val="%9."/>
+      <w:lvlJc w:val="right"/>
+      <w:pPr>
+        <w:ind w:left="6480" w:hanging="180"/>
+      </w:pPr>
+    </w:lvl>
+  </w:abstractNum>
+  <w:abstractNum w:abstractNumId="27" w15:restartNumberingAfterBreak="0">
+    <w:nsid w:val="79533C19"/>
+    <w:multiLevelType w:val="hybridMultilevel"/>
+    <w:tmpl w:val="768659DC"/>
+    <w:lvl w:ilvl="0" w:tplc="FFFFFFFF">
+      <w:start w:val="1"/>
+      <w:numFmt w:val="decimal"/>
+      <w:lvlText w:val="%1."/>
+      <w:lvlJc w:val="left"/>
+      <w:pPr>
+        <w:ind w:left="720" w:hanging="360"/>
+      </w:pPr>
+    </w:lvl>
+    <w:lvl w:ilvl="1" w:tplc="FFFFFFFF" w:tentative="1">
+      <w:start w:val="1"/>
+      <w:numFmt w:val="lowerLetter"/>
+      <w:lvlText w:val="%2."/>
+      <w:lvlJc w:val="left"/>
+      <w:pPr>
+        <w:ind w:left="1440" w:hanging="360"/>
+      </w:pPr>
+    </w:lvl>
+    <w:lvl w:ilvl="2" w:tplc="FFFFFFFF" w:tentative="1">
+      <w:start w:val="1"/>
+      <w:numFmt w:val="lowerRoman"/>
+      <w:lvlText w:val="%3."/>
+      <w:lvlJc w:val="right"/>
+      <w:pPr>
+        <w:ind w:left="2160" w:hanging="180"/>
+      </w:pPr>
+    </w:lvl>
+    <w:lvl w:ilvl="3" w:tplc="FFFFFFFF" w:tentative="1">
+      <w:start w:val="1"/>
+      <w:numFmt w:val="decimal"/>
+      <w:lvlText w:val="%4."/>
+      <w:lvlJc w:val="left"/>
+      <w:pPr>
+        <w:ind w:left="2880" w:hanging="360"/>
+      </w:pPr>
+    </w:lvl>
+    <w:lvl w:ilvl="4" w:tplc="FFFFFFFF" w:tentative="1">
+      <w:start w:val="1"/>
+      <w:numFmt w:val="lowerLetter"/>
+      <w:lvlText w:val="%5."/>
+      <w:lvlJc w:val="left"/>
+      <w:pPr>
+        <w:ind w:left="3600" w:hanging="360"/>
+      </w:pPr>
+    </w:lvl>
+    <w:lvl w:ilvl="5" w:tplc="FFFFFFFF" w:tentative="1">
+      <w:start w:val="1"/>
+      <w:numFmt w:val="lowerRoman"/>
+      <w:lvlText w:val="%6."/>
+      <w:lvlJc w:val="right"/>
+      <w:pPr>
+        <w:ind w:left="4320" w:hanging="180"/>
+      </w:pPr>
+    </w:lvl>
+    <w:lvl w:ilvl="6" w:tplc="FFFFFFFF" w:tentative="1">
+      <w:start w:val="1"/>
+      <w:numFmt w:val="decimal"/>
+      <w:lvlText w:val="%7."/>
+      <w:lvlJc w:val="left"/>
+      <w:pPr>
+        <w:ind w:left="5040" w:hanging="360"/>
+      </w:pPr>
+    </w:lvl>
+    <w:lvl w:ilvl="7" w:tplc="FFFFFFFF" w:tentative="1">
+      <w:start w:val="1"/>
+      <w:numFmt w:val="lowerLetter"/>
+      <w:lvlText w:val="%8."/>
+      <w:lvlJc w:val="left"/>
+      <w:pPr>
+        <w:ind w:left="5760" w:hanging="360"/>
+      </w:pPr>
+    </w:lvl>
+    <w:lvl w:ilvl="8" w:tplc="FFFFFFFF" w:tentative="1">
+      <w:start w:val="1"/>
+      <w:numFmt w:val="lowerRoman"/>
+      <w:lvlText w:val="%9."/>
+      <w:lvlJc w:val="right"/>
+      <w:pPr>
+        <w:ind w:left="6480" w:hanging="180"/>
+      </w:pPr>
+    </w:lvl>
+  </w:abstractNum>
+  <w:abstractNum w:abstractNumId="28" w15:restartNumberingAfterBreak="0">
+    <w:nsid w:val="7A5D0302"/>
+    <w:multiLevelType w:val="hybridMultilevel"/>
+    <w:tmpl w:val="FA287E68"/>
+    <w:lvl w:ilvl="0" w:tplc="FFFFFFFF">
+      <w:start w:val="1"/>
+      <w:numFmt w:val="decimal"/>
+      <w:lvlText w:val="%1."/>
+      <w:lvlJc w:val="left"/>
+      <w:pPr>
+        <w:ind w:left="720" w:hanging="360"/>
+      </w:pPr>
+    </w:lvl>
+    <w:lvl w:ilvl="1" w:tplc="FFFFFFFF" w:tentative="1">
+      <w:start w:val="1"/>
+      <w:numFmt w:val="lowerLetter"/>
+      <w:lvlText w:val="%2."/>
+      <w:lvlJc w:val="left"/>
+      <w:pPr>
+        <w:ind w:left="1440" w:hanging="360"/>
+      </w:pPr>
+    </w:lvl>
+    <w:lvl w:ilvl="2" w:tplc="FFFFFFFF" w:tentative="1">
+      <w:start w:val="1"/>
+      <w:numFmt w:val="lowerRoman"/>
+      <w:lvlText w:val="%3."/>
+      <w:lvlJc w:val="right"/>
+      <w:pPr>
+        <w:ind w:left="2160" w:hanging="180"/>
+      </w:pPr>
+    </w:lvl>
+    <w:lvl w:ilvl="3" w:tplc="FFFFFFFF" w:tentative="1">
+      <w:start w:val="1"/>
+      <w:numFmt w:val="decimal"/>
+      <w:lvlText w:val="%4."/>
+      <w:lvlJc w:val="left"/>
+      <w:pPr>
+        <w:ind w:left="2880" w:hanging="360"/>
+      </w:pPr>
+    </w:lvl>
+    <w:lvl w:ilvl="4" w:tplc="FFFFFFFF" w:tentative="1">
+      <w:start w:val="1"/>
+      <w:numFmt w:val="lowerLetter"/>
+      <w:lvlText w:val="%5."/>
+      <w:lvlJc w:val="left"/>
+      <w:pPr>
+        <w:ind w:left="3600" w:hanging="360"/>
+      </w:pPr>
+    </w:lvl>
+    <w:lvl w:ilvl="5" w:tplc="FFFFFFFF" w:tentative="1">
+      <w:start w:val="1"/>
+      <w:numFmt w:val="lowerRoman"/>
+      <w:lvlText w:val="%6."/>
+      <w:lvlJc w:val="right"/>
+      <w:pPr>
+        <w:ind w:left="4320" w:hanging="180"/>
+      </w:pPr>
+    </w:lvl>
+    <w:lvl w:ilvl="6" w:tplc="FFFFFFFF" w:tentative="1">
+      <w:start w:val="1"/>
+      <w:numFmt w:val="decimal"/>
+      <w:lvlText w:val="%7."/>
+      <w:lvlJc w:val="left"/>
+      <w:pPr>
+        <w:ind w:left="5040" w:hanging="360"/>
+      </w:pPr>
+    </w:lvl>
+    <w:lvl w:ilvl="7" w:tplc="FFFFFFFF" w:tentative="1">
+      <w:start w:val="1"/>
+      <w:numFmt w:val="lowerLetter"/>
+      <w:lvlText w:val="%8."/>
+      <w:lvlJc w:val="left"/>
+      <w:pPr>
+        <w:ind w:left="5760" w:hanging="360"/>
+      </w:pPr>
+    </w:lvl>
+    <w:lvl w:ilvl="8" w:tplc="FFFFFFFF" w:tentative="1">
+      <w:start w:val="1"/>
+      <w:numFmt w:val="lowerRoman"/>
+      <w:lvlText w:val="%9."/>
+      <w:lvlJc w:val="right"/>
+      <w:pPr>
+        <w:ind w:left="6480" w:hanging="180"/>
+      </w:pPr>
+    </w:lvl>
+  </w:abstractNum>
+  <w:abstractNum w:abstractNumId="29" w15:restartNumberingAfterBreak="0">
     <w:nsid w:val="7ADA443F"/>
     <w:multiLevelType w:val="hybridMultilevel"/>
     <w:tmpl w:val="F484F894"/>
@@ -7953,7 +13266,7 @@
       </w:rPr>
     </w:lvl>
   </w:abstractNum>
-  <w:abstractNum w:abstractNumId="12" w15:restartNumberingAfterBreak="0">
+  <w:abstractNum w:abstractNumId="30" w15:restartNumberingAfterBreak="0">
     <w:nsid w:val="7B251283"/>
     <w:multiLevelType w:val="hybridMultilevel"/>
     <w:tmpl w:val="ACB4EDE0"/>
@@ -8067,10 +13380,10 @@
     </w:lvl>
   </w:abstractNum>
   <w:num w:numId="1" w16cid:durableId="1189953699">
-    <w:abstractNumId w:val="2"/>
+    <w:abstractNumId w:val="5"/>
   </w:num>
   <w:num w:numId="2" w16cid:durableId="1593663460">
-    <w:abstractNumId w:val="2"/>
+    <w:abstractNumId w:val="5"/>
     <w:lvlOverride w:ilvl="0">
       <w:startOverride w:val="1"/>
     </w:lvlOverride>
@@ -8100,40 +13413,94 @@
     </w:lvlOverride>
   </w:num>
   <w:num w:numId="3" w16cid:durableId="2066828950">
+    <w:abstractNumId w:val="4"/>
+  </w:num>
+  <w:num w:numId="4" w16cid:durableId="1423649709">
+    <w:abstractNumId w:val="13"/>
+  </w:num>
+  <w:num w:numId="5" w16cid:durableId="1798143680">
+    <w:abstractNumId w:val="17"/>
+  </w:num>
+  <w:num w:numId="6" w16cid:durableId="1203858050">
+    <w:abstractNumId w:val="6"/>
+  </w:num>
+  <w:num w:numId="7" w16cid:durableId="1232082555">
+    <w:abstractNumId w:val="7"/>
+  </w:num>
+  <w:num w:numId="8" w16cid:durableId="1875925510">
+    <w:abstractNumId w:val="21"/>
+  </w:num>
+  <w:num w:numId="9" w16cid:durableId="2029721038">
+    <w:abstractNumId w:val="10"/>
+  </w:num>
+  <w:num w:numId="10" w16cid:durableId="476186500">
     <w:abstractNumId w:val="1"/>
   </w:num>
-  <w:num w:numId="4" w16cid:durableId="1423649709">
+  <w:num w:numId="11" w16cid:durableId="1784354">
+    <w:abstractNumId w:val="29"/>
+  </w:num>
+  <w:num w:numId="12" w16cid:durableId="283273405">
+    <w:abstractNumId w:val="30"/>
+  </w:num>
+  <w:num w:numId="13" w16cid:durableId="149056410">
+    <w:abstractNumId w:val="12"/>
+  </w:num>
+  <w:num w:numId="14" w16cid:durableId="302662821">
+    <w:abstractNumId w:val="9"/>
+  </w:num>
+  <w:num w:numId="15" w16cid:durableId="1752240754">
+    <w:abstractNumId w:val="14"/>
+  </w:num>
+  <w:num w:numId="16" w16cid:durableId="251856798">
+    <w:abstractNumId w:val="25"/>
+  </w:num>
+  <w:num w:numId="17" w16cid:durableId="1994406858">
+    <w:abstractNumId w:val="23"/>
+  </w:num>
+  <w:num w:numId="18" w16cid:durableId="1221788236">
+    <w:abstractNumId w:val="20"/>
+  </w:num>
+  <w:num w:numId="19" w16cid:durableId="1955673183">
+    <w:abstractNumId w:val="24"/>
+  </w:num>
+  <w:num w:numId="20" w16cid:durableId="200020751">
+    <w:abstractNumId w:val="15"/>
+  </w:num>
+  <w:num w:numId="21" w16cid:durableId="1308048348">
+    <w:abstractNumId w:val="19"/>
+  </w:num>
+  <w:num w:numId="22" w16cid:durableId="100611426">
+    <w:abstractNumId w:val="28"/>
+  </w:num>
+  <w:num w:numId="23" w16cid:durableId="428165868">
+    <w:abstractNumId w:val="18"/>
+  </w:num>
+  <w:num w:numId="24" w16cid:durableId="1414624824">
+    <w:abstractNumId w:val="27"/>
+  </w:num>
+  <w:num w:numId="25" w16cid:durableId="418454491">
+    <w:abstractNumId w:val="22"/>
+  </w:num>
+  <w:num w:numId="26" w16cid:durableId="135688657">
     <w:abstractNumId w:val="8"/>
   </w:num>
-  <w:num w:numId="5" w16cid:durableId="1798143680">
-    <w:abstractNumId w:val="9"/>
+  <w:num w:numId="27" w16cid:durableId="57216752">
+    <w:abstractNumId w:val="11"/>
   </w:num>
-  <w:num w:numId="6" w16cid:durableId="1203858050">
+  <w:num w:numId="28" w16cid:durableId="1048722991">
     <w:abstractNumId w:val="3"/>
   </w:num>
-  <w:num w:numId="7" w16cid:durableId="1232082555">
-    <w:abstractNumId w:val="4"/>
+  <w:num w:numId="29" w16cid:durableId="137117371">
+    <w:abstractNumId w:val="26"/>
   </w:num>
-  <w:num w:numId="8" w16cid:durableId="1875925510">
-    <w:abstractNumId w:val="10"/>
+  <w:num w:numId="30" w16cid:durableId="1889220090">
+    <w:abstractNumId w:val="2"/>
   </w:num>
-  <w:num w:numId="9" w16cid:durableId="2029721038">
-    <w:abstractNumId w:val="6"/>
+  <w:num w:numId="31" w16cid:durableId="1942225141">
+    <w:abstractNumId w:val="16"/>
   </w:num>
-  <w:num w:numId="10" w16cid:durableId="476186500">
+  <w:num w:numId="32" w16cid:durableId="222718821">
     <w:abstractNumId w:val="0"/>
-  </w:num>
-  <w:num w:numId="11" w16cid:durableId="1784354">
-    <w:abstractNumId w:val="11"/>
-  </w:num>
-  <w:num w:numId="12" w16cid:durableId="283273405">
-    <w:abstractNumId w:val="12"/>
-  </w:num>
-  <w:num w:numId="13" w16cid:durableId="149056410">
-    <w:abstractNumId w:val="7"/>
-  </w:num>
-  <w:num w:numId="14" w16cid:durableId="302662821">
-    <w:abstractNumId w:val="5"/>
   </w:num>
 </w:numbering>
 </file>
@@ -9114,6 +14481,64 @@
       <w:u w:val="single"/>
     </w:rPr>
   </w:style>
+  <w:style w:type="paragraph" w:styleId="Encabezado">
+    <w:name w:val="header"/>
+    <w:basedOn w:val="Normal"/>
+    <w:link w:val="EncabezadoCar"/>
+    <w:uiPriority w:val="99"/>
+    <w:unhideWhenUsed/>
+    <w:rsid w:val="00AA5CDE"/>
+    <w:pPr>
+      <w:tabs>
+        <w:tab w:val="center" w:pos="4252"/>
+        <w:tab w:val="right" w:pos="8504"/>
+      </w:tabs>
+      <w:spacing w:after="0" w:line="240" w:lineRule="auto"/>
+    </w:pPr>
+  </w:style>
+  <w:style w:type="character" w:customStyle="1" w:styleId="EncabezadoCar">
+    <w:name w:val="Encabezado Car"/>
+    <w:basedOn w:val="Fuentedeprrafopredeter"/>
+    <w:link w:val="Encabezado"/>
+    <w:uiPriority w:val="99"/>
+    <w:rsid w:val="00AA5CDE"/>
+    <w:rPr>
+      <w:rFonts w:ascii="Calibri" w:eastAsia="Calibri" w:hAnsi="Calibri" w:cs="Calibri"/>
+      <w:color w:val="404040"/>
+      <w:sz w:val="20"/>
+      <w:szCs w:val="20"/>
+      <w:lang w:eastAsia="es-AR"/>
+    </w:rPr>
+  </w:style>
+  <w:style w:type="paragraph" w:styleId="Piedepgina">
+    <w:name w:val="footer"/>
+    <w:basedOn w:val="Normal"/>
+    <w:link w:val="PiedepginaCar"/>
+    <w:uiPriority w:val="99"/>
+    <w:unhideWhenUsed/>
+    <w:rsid w:val="00AA5CDE"/>
+    <w:pPr>
+      <w:tabs>
+        <w:tab w:val="center" w:pos="4252"/>
+        <w:tab w:val="right" w:pos="8504"/>
+      </w:tabs>
+      <w:spacing w:after="0" w:line="240" w:lineRule="auto"/>
+    </w:pPr>
+  </w:style>
+  <w:style w:type="character" w:customStyle="1" w:styleId="PiedepginaCar">
+    <w:name w:val="Pie de página Car"/>
+    <w:basedOn w:val="Fuentedeprrafopredeter"/>
+    <w:link w:val="Piedepgina"/>
+    <w:uiPriority w:val="99"/>
+    <w:rsid w:val="00AA5CDE"/>
+    <w:rPr>
+      <w:rFonts w:ascii="Calibri" w:eastAsia="Calibri" w:hAnsi="Calibri" w:cs="Calibri"/>
+      <w:color w:val="404040"/>
+      <w:sz w:val="20"/>
+      <w:szCs w:val="20"/>
+      <w:lang w:eastAsia="es-AR"/>
+    </w:rPr>
+  </w:style>
 </w:styles>
 </file>
 

--- a/SEMINARIO/Carpeta de tecnologia segundo avance/Carpeta Tecnologia Franco Fazzito.docx
+++ b/SEMINARIO/Carpeta de tecnologia segundo avance/Carpeta Tecnologia Franco Fazzito.docx
@@ -8027,10 +8027,7 @@
         <w:spacing w:after="160" w:line="259" w:lineRule="auto"/>
       </w:pPr>
       <w:r>
-        <w:t xml:space="preserve">Se tendrá que contar con </w:t>
-      </w:r>
-      <w:r>
-        <w:t>al menos un pedido pendiente para ese empleado</w:t>
+        <w:t>Se tendrá que contar con al menos un pedido pendiente para ese empleado</w:t>
       </w:r>
     </w:p>
     <w:p>
@@ -8522,10 +8519,7 @@
         <w:spacing w:after="160" w:line="259" w:lineRule="auto"/>
       </w:pPr>
       <w:r>
-        <w:t>El sistema notifica que se ha realizado con éxito</w:t>
-      </w:r>
-      <w:r>
-        <w:t>.</w:t>
+        <w:t>El sistema notifica que se ha realizado con éxito.</w:t>
       </w:r>
     </w:p>
     <w:p>
@@ -9560,10 +9554,7 @@
         <w:spacing w:after="160" w:line="259" w:lineRule="auto"/>
       </w:pPr>
       <w:r>
-        <w:t xml:space="preserve">El empleado selecciona </w:t>
-      </w:r>
-      <w:r>
-        <w:t>el componente</w:t>
+        <w:t>El empleado selecciona el componente</w:t>
       </w:r>
     </w:p>
     <w:p>
@@ -9583,16 +9574,7 @@
         <w:spacing w:after="160" w:line="259" w:lineRule="auto"/>
       </w:pPr>
       <w:r>
-        <w:t>El sistema pide la descripción del error</w:t>
-      </w:r>
-      <w:r>
-        <w:t xml:space="preserve">, </w:t>
-      </w:r>
-      <w:r>
-        <w:t>el tipo de la parte</w:t>
-      </w:r>
-      <w:r>
-        <w:t xml:space="preserve"> y la cantidad</w:t>
+        <w:t>El sistema pide la descripción del error, el tipo de la parte y la cantidad</w:t>
       </w:r>
     </w:p>
     <w:p>
@@ -9612,16 +9594,7 @@
         <w:spacing w:after="160" w:line="259" w:lineRule="auto"/>
       </w:pPr>
       <w:r>
-        <w:t>El empleado ingresa la descripción del error</w:t>
-      </w:r>
-      <w:r>
-        <w:t xml:space="preserve">, </w:t>
-      </w:r>
-      <w:r>
-        <w:t>el tipo de la parte</w:t>
-      </w:r>
-      <w:r>
-        <w:t xml:space="preserve"> y la cantidad</w:t>
+        <w:t>El empleado ingresa la descripción del error, el tipo de la parte y la cantidad</w:t>
       </w:r>
     </w:p>
     <w:p>
@@ -9807,10 +9780,7 @@
         <w:spacing w:after="160" w:line="259" w:lineRule="auto"/>
       </w:pPr>
       <w:r>
-        <w:t xml:space="preserve">El </w:t>
-      </w:r>
-      <w:r>
-        <w:t>empleado quiere seguir cargando informe de error</w:t>
+        <w:t>El empleado quiere seguir cargando informe de error</w:t>
       </w:r>
     </w:p>
     <w:p>

--- a/SEMINARIO/Carpeta de tecnologia segundo avance/Carpeta Tecnologia Franco Fazzito.docx
+++ b/SEMINARIO/Carpeta de tecnologia segundo avance/Carpeta Tecnologia Franco Fazzito.docx
@@ -3051,6 +3051,7 @@
           <w:numId w:val="8"/>
         </w:numPr>
       </w:pPr>
+      <w:bookmarkStart w:id="8" w:name="_Hlk107322385"/>
       <w:r>
         <w:t>CPU:</w:t>
       </w:r>
@@ -3066,6 +3067,9 @@
       <w:r>
         <w:t>Socket</w:t>
       </w:r>
+      <w:r>
+        <w:t>: string</w:t>
+      </w:r>
     </w:p>
     <w:p>
       <w:pPr>
@@ -3078,6 +3082,14 @@
       <w:r>
         <w:t>Flag de video integrado</w:t>
       </w:r>
+      <w:r>
+        <w:t xml:space="preserve">: </w:t>
+      </w:r>
+      <w:proofErr w:type="spellStart"/>
+      <w:r>
+        <w:t>bool</w:t>
+      </w:r>
+      <w:proofErr w:type="spellEnd"/>
     </w:p>
     <w:p>
       <w:pPr>
@@ -3090,6 +3102,14 @@
       <w:r>
         <w:t>Flag de frecuencia de RAM alta necesaria</w:t>
       </w:r>
+      <w:r>
+        <w:t xml:space="preserve">: </w:t>
+      </w:r>
+      <w:proofErr w:type="spellStart"/>
+      <w:r>
+        <w:t>bool</w:t>
+      </w:r>
+      <w:proofErr w:type="spellEnd"/>
     </w:p>
     <w:p>
       <w:pPr>
@@ -3105,6 +3125,14 @@
       <w:r>
         <w:t>anales</w:t>
       </w:r>
+      <w:r>
+        <w:t xml:space="preserve">: </w:t>
+      </w:r>
+      <w:proofErr w:type="spellStart"/>
+      <w:r>
+        <w:t>int</w:t>
+      </w:r>
+      <w:proofErr w:type="spellEnd"/>
     </w:p>
     <w:p>
       <w:pPr>
@@ -3117,6 +3145,14 @@
       <w:r>
         <w:t>Performance fan stock</w:t>
       </w:r>
+      <w:r>
+        <w:t xml:space="preserve">: </w:t>
+      </w:r>
+      <w:proofErr w:type="spellStart"/>
+      <w:r>
+        <w:t>int</w:t>
+      </w:r>
+      <w:proofErr w:type="spellEnd"/>
     </w:p>
     <w:p>
       <w:pPr>
@@ -3129,6 +3165,14 @@
       <w:r>
         <w:t>Performance video</w:t>
       </w:r>
+      <w:r>
+        <w:t xml:space="preserve">: </w:t>
+      </w:r>
+      <w:proofErr w:type="spellStart"/>
+      <w:r>
+        <w:t>int</w:t>
+      </w:r>
+      <w:proofErr w:type="spellEnd"/>
     </w:p>
     <w:p>
       <w:pPr>
@@ -3141,6 +3185,14 @@
       <w:r>
         <w:t>Frecuencia máxima</w:t>
       </w:r>
+      <w:r>
+        <w:t xml:space="preserve">: </w:t>
+      </w:r>
+      <w:proofErr w:type="spellStart"/>
+      <w:r>
+        <w:t>int</w:t>
+      </w:r>
+      <w:proofErr w:type="spellEnd"/>
     </w:p>
     <w:p>
       <w:pPr>
@@ -3153,6 +3205,9 @@
       <w:r>
         <w:t>Tipo de memoria RAM</w:t>
       </w:r>
+      <w:r>
+        <w:t>: string (DDR3 ,DDR4, DDR5)</w:t>
+      </w:r>
     </w:p>
     <w:p>
       <w:pPr>
@@ -3177,6 +3232,9 @@
       <w:r>
         <w:t>Socket</w:t>
       </w:r>
+      <w:r>
+        <w:t>: string</w:t>
+      </w:r>
     </w:p>
     <w:p>
       <w:pPr>
@@ -3189,6 +3247,14 @@
       <w:r>
         <w:t>Flag de video integrado</w:t>
       </w:r>
+      <w:r>
+        <w:t xml:space="preserve">: </w:t>
+      </w:r>
+      <w:proofErr w:type="spellStart"/>
+      <w:r>
+        <w:t>bool</w:t>
+      </w:r>
+      <w:proofErr w:type="spellEnd"/>
     </w:p>
     <w:p>
       <w:pPr>
@@ -3204,6 +3270,14 @@
       <w:r>
         <w:t>anales</w:t>
       </w:r>
+      <w:r>
+        <w:t xml:space="preserve">: </w:t>
+      </w:r>
+      <w:proofErr w:type="spellStart"/>
+      <w:r>
+        <w:t>int</w:t>
+      </w:r>
+      <w:proofErr w:type="spellEnd"/>
     </w:p>
     <w:p>
       <w:pPr>
@@ -3216,6 +3290,9 @@
       <w:r>
         <w:t>Tipo de formato</w:t>
       </w:r>
+      <w:r>
+        <w:t>: string (ATX-ITX-MICRO-ATX)</w:t>
+      </w:r>
     </w:p>
     <w:p>
       <w:pPr>
@@ -3228,6 +3305,14 @@
       <w:r>
         <w:t>Frecuencia máxima</w:t>
       </w:r>
+      <w:r>
+        <w:t xml:space="preserve">: </w:t>
+      </w:r>
+      <w:proofErr w:type="spellStart"/>
+      <w:r>
+        <w:t>int</w:t>
+      </w:r>
+      <w:proofErr w:type="spellEnd"/>
     </w:p>
     <w:p>
       <w:pPr>
@@ -3238,7 +3323,13 @@
         </w:numPr>
       </w:pPr>
       <w:r>
-        <w:t>Tipo de memoria RAM</w:t>
+        <w:t>Tipo de memoria</w:t>
+      </w:r>
+      <w:r>
+        <w:t xml:space="preserve">: </w:t>
+      </w:r>
+      <w:r>
+        <w:t>string (DDR3 ,DDR4, DDR5)</w:t>
       </w:r>
     </w:p>
     <w:p>
@@ -3264,6 +3355,25 @@
       <w:r>
         <w:t>Capacidad</w:t>
       </w:r>
+      <w:r>
+        <w:t xml:space="preserve">: </w:t>
+      </w:r>
+      <w:proofErr w:type="spellStart"/>
+      <w:r>
+        <w:t>int</w:t>
+      </w:r>
+      <w:proofErr w:type="spellEnd"/>
+      <w:r>
+        <w:t xml:space="preserve"> </w:t>
+      </w:r>
+      <w:proofErr w:type="spellStart"/>
+      <w:r>
+        <w:t>multiplo</w:t>
+      </w:r>
+      <w:proofErr w:type="spellEnd"/>
+      <w:r>
+        <w:t xml:space="preserve"> de 4</w:t>
+      </w:r>
     </w:p>
     <w:p>
       <w:pPr>
@@ -3276,6 +3386,12 @@
       <w:r>
         <w:t>Tipo de memoria</w:t>
       </w:r>
+      <w:r>
+        <w:t xml:space="preserve">: </w:t>
+      </w:r>
+      <w:r>
+        <w:t>string (DDR3 ,DDR4, DDR5)</w:t>
+      </w:r>
     </w:p>
     <w:p>
       <w:pPr>
@@ -3288,6 +3404,14 @@
       <w:r>
         <w:t>Frecuencia máxima</w:t>
       </w:r>
+      <w:r>
+        <w:t xml:space="preserve">: </w:t>
+      </w:r>
+      <w:proofErr w:type="spellStart"/>
+      <w:r>
+        <w:t>int</w:t>
+      </w:r>
+      <w:proofErr w:type="spellEnd"/>
     </w:p>
     <w:p>
       <w:pPr>
@@ -3312,6 +3436,14 @@
       <w:r>
         <w:t>Capacidad</w:t>
       </w:r>
+      <w:r>
+        <w:t xml:space="preserve">: </w:t>
+      </w:r>
+      <w:proofErr w:type="spellStart"/>
+      <w:r>
+        <w:t>int</w:t>
+      </w:r>
+      <w:proofErr w:type="spellEnd"/>
     </w:p>
     <w:p>
       <w:pPr>
@@ -3324,6 +3456,14 @@
       <w:r>
         <w:t>Tamaño</w:t>
       </w:r>
+      <w:r>
+        <w:t xml:space="preserve">: </w:t>
+      </w:r>
+      <w:proofErr w:type="spellStart"/>
+      <w:r>
+        <w:t>int</w:t>
+      </w:r>
+      <w:proofErr w:type="spellEnd"/>
     </w:p>
     <w:p>
       <w:pPr>
@@ -3336,6 +3476,9 @@
       <w:r>
         <w:t>Sockets compatibles</w:t>
       </w:r>
+      <w:r>
+        <w:t>: Lista de string</w:t>
+      </w:r>
     </w:p>
     <w:p>
       <w:pPr>
@@ -3346,7 +3489,10 @@
         </w:numPr>
       </w:pPr>
       <w:r>
-        <w:t>Tipo de fan</w:t>
+        <w:t xml:space="preserve">Tipo de </w:t>
+      </w:r>
+      <w:r>
+        <w:t>fan: string (Liquido o Aire)</w:t>
       </w:r>
     </w:p>
     <w:p>
@@ -3372,6 +3518,12 @@
       <w:r>
         <w:t>Tipo de formato</w:t>
       </w:r>
+      <w:r>
+        <w:t xml:space="preserve"> </w:t>
+      </w:r>
+      <w:r>
+        <w:t>string (ATX-ITX-MICRO-ATX)</w:t>
+      </w:r>
     </w:p>
     <w:p>
       <w:pPr>
@@ -3384,7 +3536,16 @@
       <w:r>
         <w:t>Capacidad</w:t>
       </w:r>
-    </w:p>
+      <w:r>
+        <w:t xml:space="preserve"> Fan: </w:t>
+      </w:r>
+      <w:proofErr w:type="spellStart"/>
+      <w:r>
+        <w:t>int</w:t>
+      </w:r>
+      <w:proofErr w:type="spellEnd"/>
+    </w:p>
+    <w:bookmarkEnd w:id="8"/>
     <w:p>
       <w:pPr>
         <w:pStyle w:val="Prrafodelista"/>
@@ -3538,7 +3699,7 @@
         <w:lastRenderedPageBreak/>
         <w:t>Modificación de componente</w:t>
       </w:r>
-      <w:bookmarkStart w:id="8" w:name="_Hlk103765121"/>
+      <w:bookmarkStart w:id="9" w:name="_Hlk103765121"/>
       <w:r>
         <w:rPr>
           <w:b/>
@@ -3561,7 +3722,7 @@
       <w:r>
         <w:t xml:space="preserve"> seleccionándolo y cargando los nuevos datos del componente.</w:t>
       </w:r>
-      <w:bookmarkEnd w:id="8"/>
+      <w:bookmarkEnd w:id="9"/>
     </w:p>
     <w:p>
       <w:pPr>
@@ -5077,7 +5238,7 @@
       <w:pPr>
         <w:pStyle w:val="Ttulo2"/>
       </w:pPr>
-      <w:bookmarkStart w:id="9" w:name="_Toc105529312"/>
+      <w:bookmarkStart w:id="10" w:name="_Toc105529312"/>
       <w:r>
         <w:lastRenderedPageBreak/>
         <w:t xml:space="preserve">10.4.3 </w:t>
@@ -5085,7 +5246,7 @@
       <w:r>
         <w:t>Alcance del desarrollo</w:t>
       </w:r>
-      <w:bookmarkEnd w:id="9"/>
+      <w:bookmarkEnd w:id="10"/>
     </w:p>
     <w:p>
       <w:pPr>
@@ -5272,14 +5433,14 @@
       <w:pPr>
         <w:pStyle w:val="Ttulo2"/>
       </w:pPr>
-      <w:bookmarkStart w:id="10" w:name="_Toc105529313"/>
+      <w:bookmarkStart w:id="11" w:name="_Toc105529313"/>
       <w:r>
         <w:t xml:space="preserve">10.4.4 </w:t>
       </w:r>
       <w:r>
         <w:t>Definiciones, Acrónimos, y Abreviaciones</w:t>
       </w:r>
-      <w:bookmarkEnd w:id="10"/>
+      <w:bookmarkEnd w:id="11"/>
     </w:p>
     <w:p>
       <w:pPr>
@@ -5497,12 +5658,12 @@
       <w:pPr>
         <w:pStyle w:val="Ttulo2"/>
       </w:pPr>
-      <w:bookmarkStart w:id="11" w:name="_Toc105529314"/>
+      <w:bookmarkStart w:id="12" w:name="_Toc105529314"/>
       <w:r>
         <w:lastRenderedPageBreak/>
         <w:t>10.4.5 Descripción del entorno del sistema</w:t>
       </w:r>
-      <w:bookmarkEnd w:id="11"/>
+      <w:bookmarkEnd w:id="12"/>
     </w:p>
     <w:p>
       <w:pPr>
@@ -5726,27 +5887,27 @@
       <w:pPr>
         <w:pStyle w:val="Ttulo1"/>
       </w:pPr>
-      <w:bookmarkStart w:id="12" w:name="_Toc105529315"/>
+      <w:bookmarkStart w:id="13" w:name="_Toc105529315"/>
       <w:r>
         <w:t xml:space="preserve">10.5 </w:t>
       </w:r>
       <w:r>
         <w:t>Descripción Global del Producto</w:t>
       </w:r>
-      <w:bookmarkEnd w:id="12"/>
+      <w:bookmarkEnd w:id="13"/>
     </w:p>
     <w:p>
       <w:pPr>
         <w:pStyle w:val="Ttulo2"/>
       </w:pPr>
-      <w:bookmarkStart w:id="13" w:name="_Toc105529316"/>
+      <w:bookmarkStart w:id="14" w:name="_Toc105529316"/>
       <w:r>
         <w:t xml:space="preserve">10.5.1 </w:t>
       </w:r>
       <w:r>
         <w:t>Requisitos de Entorno</w:t>
       </w:r>
-      <w:bookmarkEnd w:id="13"/>
+      <w:bookmarkEnd w:id="14"/>
       <w:r>
         <w:t xml:space="preserve"> </w:t>
       </w:r>
@@ -6006,12 +6167,12 @@
       <w:pPr>
         <w:pStyle w:val="Ttulo2"/>
       </w:pPr>
-      <w:bookmarkStart w:id="14" w:name="_Toc105529317"/>
+      <w:bookmarkStart w:id="15" w:name="_Toc105529317"/>
       <w:r>
         <w:lastRenderedPageBreak/>
         <w:t>Listado de casos de uso:</w:t>
       </w:r>
-      <w:bookmarkEnd w:id="14"/>
+      <w:bookmarkEnd w:id="15"/>
     </w:p>
     <w:p>
       <w:pPr>
@@ -6760,7 +6921,7 @@
         </w:pBdr>
         <w:spacing w:after="160" w:line="259" w:lineRule="auto"/>
       </w:pPr>
-      <w:bookmarkStart w:id="15" w:name="_Hlk106267478"/>
+      <w:bookmarkStart w:id="16" w:name="_Hlk106267478"/>
       <w:r>
         <w:t>El empleado tendrá que estar logueado en el sistema con permisos de empleado</w:t>
       </w:r>
@@ -6785,7 +6946,7 @@
         <w:t>Se tendrá que contar con stock de componentes para armar al menos una computadora</w:t>
       </w:r>
     </w:p>
-    <w:bookmarkEnd w:id="15"/>
+    <w:bookmarkEnd w:id="16"/>
     <w:p>
       <w:pPr>
         <w:pBdr>
@@ -8293,7 +8454,7 @@
         </w:pBdr>
         <w:spacing w:after="160" w:line="259" w:lineRule="auto"/>
       </w:pPr>
-      <w:bookmarkStart w:id="16" w:name="_Hlk106271963"/>
+      <w:bookmarkStart w:id="17" w:name="_Hlk106271963"/>
       <w:r>
         <w:t>El empleado se acerca a la sección de pedidos.</w:t>
       </w:r>
@@ -8437,7 +8598,7 @@
       <w:r>
         <w:t>El sistema muestra los componentes de la computadora</w:t>
       </w:r>
-      <w:bookmarkEnd w:id="16"/>
+      <w:bookmarkEnd w:id="17"/>
     </w:p>
     <w:p>
       <w:pPr>
